--- a/sujil_assignmen3_reflectins.docx
+++ b/sujil_assignmen3_reflectins.docx
@@ -3,13 +3,21 @@
 <w:document xmlns:wpc="http://schemas.microsoft.com/office/word/2010/wordprocessingCanvas" xmlns:cx="http://schemas.microsoft.com/office/drawing/2014/chartex" xmlns:cx1="http://schemas.microsoft.com/office/drawing/2015/9/8/chartex" xmlns:cx2="http://schemas.microsoft.com/office/drawing/2015/10/21/chartex" xmlns:cx3="http://schemas.microsoft.com/office/drawing/2016/5/9/chartex" xmlns:cx4="http://schemas.microsoft.com/office/drawing/2016/5/10/chartex" xmlns:cx5="http://schemas.microsoft.com/office/drawing/2016/5/11/chartex" xmlns:cx6="http://schemas.microsoft.com/office/drawing/2016/5/12/chartex" xmlns:cx7="http://schemas.microsoft.com/office/drawing/2016/5/13/chartex" xmlns:cx8="http://schemas.microsoft.com/office/drawing/2016/5/14/chartex" xmlns:mc="http://schemas.openxmlformats.org/markup-compatibility/2006" xmlns:aink="http://schemas.microsoft.com/office/drawing/2016/ink" xmlns:am3d="http://schemas.microsoft.com/office/drawing/2017/model3d" xmlns:o="urn:schemas-microsoft-com:office:office" xmlns:r="http://schemas.openxmlformats.org/officeDocument/2006/relationships" xmlns:m="http://schemas.openxmlformats.org/officeDocument/2006/math" xmlns:v="urn:schemas-microsoft-com:vml" xmlns:wp14="http://schemas.microsoft.com/office/word/2010/wordprocessingDrawing" xmlns:wp="http://schemas.openxmlformats.org/drawingml/2006/wordprocessingDrawing" xmlns:w10="urn:schemas-microsoft-com:office:word" xmlns:w="http://schemas.openxmlformats.org/wordprocessingml/2006/main" xmlns:w14="http://schemas.microsoft.com/office/word/2010/wordml" xmlns:w15="http://schemas.microsoft.com/office/word/2012/wordml" xmlns:w16cex="http://schemas.microsoft.com/office/word/2018/wordml/cex" xmlns:w16cid="http://schemas.microsoft.com/office/word/2016/wordml/cid" xmlns:w16="http://schemas.microsoft.com/office/word/2018/wordml" xmlns:w16sdtdh="http://schemas.microsoft.com/office/word/2020/wordml/sdtdatahash" xmlns:w16se="http://schemas.microsoft.com/office/word/2015/wordml/symex" xmlns:wpg="http://schemas.microsoft.com/office/word/2010/wordprocessingGroup" xmlns:wpi="http://schemas.microsoft.com/office/word/2010/wordprocessingInk" xmlns:wne="http://schemas.microsoft.com/office/word/2006/wordml" xmlns:wps="http://schemas.microsoft.com/office/word/2010/wordprocessingShape" mc:Ignorable="w14 w15 w16se w16cid w16 w16cex w16sdtdh wp14">
   <w:body>
     <w:p>
+      <w:pPr>
+        <w:jc w:val="both"/>
+      </w:pPr>
       <w:r>
         <w:t>Related Work</w:t>
       </w:r>
     </w:p>
-    <w:p/>
-    <w:p>
-      <w:pPr>
+    <w:p>
+      <w:pPr>
+        <w:jc w:val="both"/>
+      </w:pPr>
+    </w:p>
+    <w:p>
+      <w:pPr>
+        <w:jc w:val="both"/>
         <w:rPr>
           <w:b/>
           <w:bCs/>
@@ -28,6 +36,9 @@
       </w:r>
     </w:p>
     <w:p>
+      <w:pPr>
+        <w:jc w:val="both"/>
+      </w:pPr>
       <w:r>
         <w:t>Machine Learning catalog summarized from Empirical</w:t>
       </w:r>
@@ -39,69 +50,41 @@
       </w:r>
     </w:p>
     <w:p>
-      <w:r>
-        <w:t xml:space="preserve">Collected 22 code smells in total and linked them to four pipeline stages: Data Cleaning, Feature </w:t>
-      </w:r>
-      <w:proofErr w:type="gramStart"/>
-      <w:r>
-        <w:t>Engineering,  Model</w:t>
-      </w:r>
-      <w:proofErr w:type="gramEnd"/>
-      <w:r>
-        <w:t xml:space="preserve"> Training, Model Evaluation. </w:t>
-      </w:r>
-    </w:p>
-    <w:p>
-      <w:r>
-        <w:t xml:space="preserve">16 smells are </w:t>
-      </w:r>
-      <w:proofErr w:type="gramStart"/>
-      <w:r>
-        <w:t>generic</w:t>
-      </w:r>
-      <w:proofErr w:type="gramEnd"/>
-      <w:r>
-        <w:t xml:space="preserve"> and 6 smells are API-specific smells. Generic smells </w:t>
+      <w:pPr>
+        <w:jc w:val="both"/>
+      </w:pPr>
+      <w:r>
+        <w:t xml:space="preserve">Collected 22 code smells in total and linked them to four pipeline stages: Data Cleaning, Feature Engineering,  Model Training, Model Evaluation. </w:t>
+      </w:r>
+    </w:p>
+    <w:p>
+      <w:pPr>
+        <w:jc w:val="both"/>
+      </w:pPr>
+      <w:r>
+        <w:t xml:space="preserve">16 smells are generic and 6 smells are API-specific smells. Generic smells </w:t>
       </w:r>
       <w:r>
         <w:t>occur</w:t>
       </w:r>
       <w:r>
-        <w:t xml:space="preserve"> no matter which library the user uses. On the other </w:t>
-      </w:r>
-      <w:proofErr w:type="gramStart"/>
-      <w:r>
-        <w:t>hand</w:t>
-      </w:r>
-      <w:proofErr w:type="gramEnd"/>
-      <w:r>
-        <w:t xml:space="preserve"> API-Specific smells depends on the specific library API design.</w:t>
-      </w:r>
-    </w:p>
-    <w:p>
-      <w:r>
-        <w:t xml:space="preserve">Possible Impacts of smells on application codes </w:t>
-      </w:r>
-      <w:proofErr w:type="gramStart"/>
-      <w:r>
-        <w:t>are :</w:t>
-      </w:r>
-      <w:proofErr w:type="gramEnd"/>
-      <w:r>
-        <w:t xml:space="preserve"> error-prone, less efficient, less re-producible, causing memory issues, less readable and less robust.</w:t>
-      </w:r>
-    </w:p>
-    <w:p>
-      <w:r>
-        <w:t xml:space="preserve">Most of the times data scientists would not have software Engineering background and are not up-to-date with the best practices from the software engineering field. </w:t>
-      </w:r>
-      <w:proofErr w:type="gramStart"/>
-      <w:r>
-        <w:t>So</w:t>
-      </w:r>
-      <w:proofErr w:type="gramEnd"/>
-      <w:r>
-        <w:t xml:space="preserve"> our catalog of smells mitigate this by providing guidelines during the development of machine learning </w:t>
+        <w:t xml:space="preserve"> no matter which library the user uses. On the other hand API-Specific smells depends on the specific library API design.</w:t>
+      </w:r>
+    </w:p>
+    <w:p>
+      <w:pPr>
+        <w:jc w:val="both"/>
+      </w:pPr>
+      <w:r>
+        <w:t>Possible Impacts of smells on application codes are : error-prone, less efficient, less re-producible, causing memory issues, less readable and less robust.</w:t>
+      </w:r>
+    </w:p>
+    <w:p>
+      <w:pPr>
+        <w:jc w:val="both"/>
+      </w:pPr>
+      <w:r>
+        <w:t xml:space="preserve">Most of the times data scientists would not have software Engineering background and are not up-to-date with the best practices from the software engineering field. So our catalog of smells mitigate this by providing guidelines during the development of machine learning </w:t>
       </w:r>
       <w:r>
         <w:t>applications.</w:t>
@@ -197,6 +180,7 @@
         <w:autoSpaceDN w:val="0"/>
         <w:adjustRightInd w:val="0"/>
         <w:spacing w:after="0" w:line="240" w:lineRule="auto"/>
+        <w:jc w:val="both"/>
       </w:pPr>
       <w:r>
         <w:t>three smells can be considered</w:t>
@@ -248,11 +232,23 @@
         <w:adjustRightInd w:val="0"/>
         <w:spacing w:after="0" w:line="240" w:lineRule="auto"/>
         <w:jc w:val="both"/>
-        <w:rPr>
-          <w:b/>
-          <w:bCs/>
-        </w:rPr>
-      </w:pPr>
+      </w:pPr>
+    </w:p>
+    <w:p>
+      <w:pPr>
+        <w:autoSpaceDE w:val="0"/>
+        <w:autoSpaceDN w:val="0"/>
+        <w:adjustRightInd w:val="0"/>
+        <w:spacing w:after="0" w:line="240" w:lineRule="auto"/>
+        <w:jc w:val="both"/>
+      </w:pPr>
+      <w:r>
+        <w:rPr>
+          <w:b/>
+          <w:bCs/>
+        </w:rPr>
+        <w:t xml:space="preserve">5.1 </w:t>
+      </w:r>
       <w:r>
         <w:rPr>
           <w:b/>
@@ -265,16 +261,487 @@
           <w:b/>
           <w:bCs/>
         </w:rPr>
-        <w:t xml:space="preserve">: - </w:t>
-      </w:r>
-      <w:proofErr w:type="spellStart"/>
-      <w:r>
-        <w:t>ll</w:t>
-      </w:r>
-      <w:proofErr w:type="spellEnd"/>
-    </w:p>
-    <w:p/>
-    <w:p/>
+        <w:t xml:space="preserve">: </w:t>
+      </w:r>
+      <w:r>
+        <w:t>-</w:t>
+      </w:r>
+      <w:r>
+        <w:t xml:space="preserve"> </w:t>
+      </w:r>
+      <w:r>
+        <w:t xml:space="preserve">Unnecessary Iteration code smell describes the inefficient code </w:t>
+      </w:r>
+      <w:r>
+        <w:t>structure,</w:t>
+      </w:r>
+      <w:r>
+        <w:t xml:space="preserve"> </w:t>
+      </w:r>
+      <w:r>
+        <w:t>and it often occurs at data cleaning stages.</w:t>
+      </w:r>
+      <w:r>
+        <w:t xml:space="preserve"> </w:t>
+      </w:r>
+      <w:r>
+        <w:t xml:space="preserve">Another code </w:t>
+      </w:r>
+      <w:r>
+        <w:t>smell Hyperparameter</w:t>
+      </w:r>
+      <w:r>
+        <w:t xml:space="preserve"> Not Explicitly Set indicates irreproducible code and</w:t>
+      </w:r>
+      <w:r>
+        <w:t xml:space="preserve"> </w:t>
+      </w:r>
+      <w:r>
+        <w:t>it is at model training stage. Data scientists and machine learning</w:t>
+      </w:r>
+      <w:r>
+        <w:t xml:space="preserve"> </w:t>
+      </w:r>
+      <w:r>
+        <w:t>application developers can check these aspects while checking their</w:t>
+      </w:r>
+      <w:r>
+        <w:t xml:space="preserve"> </w:t>
+      </w:r>
+      <w:r>
+        <w:t>code.</w:t>
+      </w:r>
+      <w:r>
+        <w:t xml:space="preserve"> </w:t>
+      </w:r>
+      <w:r>
+        <w:t>Future</w:t>
+      </w:r>
+      <w:r>
+        <w:t xml:space="preserve"> </w:t>
+      </w:r>
+      <w:r>
+        <w:t>work will validate whether eliminating these code smells will lead</w:t>
+      </w:r>
+      <w:r>
+        <w:t xml:space="preserve"> </w:t>
+      </w:r>
+      <w:r>
+        <w:t>to more accurate results during training, better hyperparameter</w:t>
+      </w:r>
+      <w:r>
+        <w:t xml:space="preserve"> </w:t>
+      </w:r>
+      <w:r>
+        <w:t>optimization, clearer and higher quality code, and less maintenance</w:t>
+      </w:r>
+      <w:r>
+        <w:t xml:space="preserve"> </w:t>
+      </w:r>
+      <w:r>
+        <w:t>effort.</w:t>
+      </w:r>
+    </w:p>
+    <w:p>
+      <w:pPr>
+        <w:jc w:val="both"/>
+      </w:pPr>
+    </w:p>
+    <w:p>
+      <w:pPr>
+        <w:autoSpaceDE w:val="0"/>
+        <w:autoSpaceDN w:val="0"/>
+        <w:adjustRightInd w:val="0"/>
+        <w:spacing w:after="0" w:line="240" w:lineRule="auto"/>
+        <w:jc w:val="both"/>
+        <w:rPr>
+          <w:rFonts w:ascii="LinLibertineTB" w:hAnsi="LinLibertineTB" w:cs="LinLibertineTB"/>
+          <w:bCs/>
+        </w:rPr>
+      </w:pPr>
+      <w:r>
+        <w:rPr>
+          <w:rFonts w:ascii="LinLibertineTB" w:hAnsi="LinLibertineTB" w:cs="LinLibertineTB"/>
+          <w:b/>
+        </w:rPr>
+        <w:t>5.2 Implication to Machine Learning Library</w:t>
+      </w:r>
+      <w:r>
+        <w:rPr>
+          <w:rFonts w:ascii="LinLibertineTB" w:hAnsi="LinLibertineTB" w:cs="LinLibertineTB"/>
+          <w:b/>
+        </w:rPr>
+        <w:t xml:space="preserve"> </w:t>
+      </w:r>
+      <w:r>
+        <w:rPr>
+          <w:rFonts w:ascii="LinLibertineTB" w:hAnsi="LinLibertineTB" w:cs="LinLibertineTB"/>
+          <w:b/>
+        </w:rPr>
+        <w:t>Developers</w:t>
+      </w:r>
+      <w:r>
+        <w:rPr>
+          <w:rFonts w:ascii="LinLibertineTB" w:hAnsi="LinLibertineTB" w:cs="LinLibertineTB"/>
+          <w:b/>
+        </w:rPr>
+        <w:t xml:space="preserve">:- </w:t>
+      </w:r>
+      <w:r>
+        <w:rPr>
+          <w:rFonts w:ascii="LinLibertineTB" w:hAnsi="LinLibertineTB" w:cs="LinLibertineTB"/>
+          <w:bCs/>
+        </w:rPr>
+        <w:t>The effect</w:t>
+      </w:r>
+      <w:r>
+        <w:rPr>
+          <w:rFonts w:ascii="LinLibertineTB" w:hAnsi="LinLibertineTB" w:cs="LinLibertineTB"/>
+          <w:bCs/>
+        </w:rPr>
+        <w:t xml:space="preserve"> of index chaining appears to be in the examples in stack overflow even though they are explained in the pandas documentation.  This indicates that many developers are </w:t>
+      </w:r>
+      <w:r>
+        <w:rPr>
+          <w:rFonts w:ascii="LinLibertineTB" w:hAnsi="LinLibertineTB" w:cs="LinLibertineTB"/>
+          <w:bCs/>
+        </w:rPr>
+        <w:t xml:space="preserve">struggling to follow the documentation strictly. It might stem from the fast iteration cycle in the development process of the team or developer’s lack 0f experience. Author argued that passively showing warning on documentation might not suffice. It is important </w:t>
+      </w:r>
+      <w:r>
+        <w:rPr>
+          <w:rFonts w:ascii="LinLibertineTB" w:hAnsi="LinLibertineTB" w:cs="LinLibertineTB"/>
+          <w:bCs/>
+        </w:rPr>
+        <w:t>that library developers has to actively engage in community forums such as stack overflow to help the community avoid non-obvious issues.</w:t>
+      </w:r>
+      <w:r>
+        <w:rPr>
+          <w:rFonts w:ascii="LinLibertineTB" w:hAnsi="LinLibertineTB" w:cs="LinLibertineTB"/>
+          <w:bCs/>
+        </w:rPr>
+        <w:t xml:space="preserve"> </w:t>
+      </w:r>
+      <w:r>
+        <w:rPr>
+          <w:rFonts w:ascii="LinLibertineTB" w:hAnsi="LinLibertineTB" w:cs="LinLibertineTB"/>
+          <w:bCs/>
+        </w:rPr>
+        <w:t>Hence their contribution is crucial in the development of coding tools that support best practices.</w:t>
+      </w:r>
+      <w:r>
+        <w:rPr>
+          <w:rFonts w:ascii="LinLibertineTB" w:hAnsi="LinLibertineTB" w:cs="LinLibertineTB"/>
+          <w:bCs/>
+        </w:rPr>
+        <w:t xml:space="preserve"> </w:t>
+      </w:r>
+      <w:r>
+        <w:rPr>
+          <w:rFonts w:ascii="LinLibertineTB" w:hAnsi="LinLibertineTB" w:cs="LinLibertineTB"/>
+          <w:bCs/>
+        </w:rPr>
+        <w:t xml:space="preserve">Also it’s important for library developers to reach out to existing projects that aim </w:t>
+      </w:r>
+      <w:r>
+        <w:rPr>
+          <w:rFonts w:ascii="LinLibertineTB" w:hAnsi="LinLibertineTB" w:cs="LinLibertineTB"/>
+          <w:bCs/>
+        </w:rPr>
+        <w:lastRenderedPageBreak/>
+        <w:t>at helping the development of machine learning software tools.</w:t>
+      </w:r>
+      <w:r>
+        <w:rPr>
+          <w:rFonts w:ascii="LinLibertineTB" w:hAnsi="LinLibertineTB" w:cs="LinLibertineTB"/>
+          <w:bCs/>
+        </w:rPr>
+        <w:t xml:space="preserve"> Library developers know better than anyone what is optimal way of leveraging their libraries. </w:t>
+      </w:r>
+      <w:r>
+        <w:rPr>
+          <w:rFonts w:ascii="LinLibertineTB" w:hAnsi="LinLibertineTB" w:cs="LinLibertineTB"/>
+          <w:bCs/>
+        </w:rPr>
+        <w:t xml:space="preserve"> </w:t>
+      </w:r>
+    </w:p>
+    <w:p>
+      <w:pPr>
+        <w:autoSpaceDE w:val="0"/>
+        <w:autoSpaceDN w:val="0"/>
+        <w:adjustRightInd w:val="0"/>
+        <w:spacing w:after="0" w:line="240" w:lineRule="auto"/>
+        <w:jc w:val="both"/>
+        <w:rPr>
+          <w:rFonts w:ascii="LinLibertineTB" w:hAnsi="LinLibertineTB" w:cs="LinLibertineTB"/>
+          <w:bCs/>
+        </w:rPr>
+      </w:pPr>
+    </w:p>
+    <w:p>
+      <w:pPr>
+        <w:autoSpaceDE w:val="0"/>
+        <w:autoSpaceDN w:val="0"/>
+        <w:adjustRightInd w:val="0"/>
+        <w:spacing w:after="0" w:line="240" w:lineRule="auto"/>
+        <w:jc w:val="both"/>
+        <w:rPr>
+          <w:rFonts w:ascii="LinLibertineTB" w:hAnsi="LinLibertineTB" w:cs="LinLibertineTB"/>
+          <w:bCs/>
+        </w:rPr>
+      </w:pPr>
+      <w:r>
+        <w:rPr>
+          <w:rFonts w:ascii="LinLibertineTB" w:hAnsi="LinLibertineTB" w:cs="LinLibertineTB"/>
+          <w:b/>
+        </w:rPr>
+        <w:t>5.3 Implication to Code Analysis Tool Developers</w:t>
+      </w:r>
+      <w:r>
+        <w:rPr>
+          <w:rFonts w:ascii="LinLibertineTB" w:hAnsi="LinLibertineTB" w:cs="LinLibertineTB"/>
+          <w:b/>
+        </w:rPr>
+        <w:t xml:space="preserve"> :-</w:t>
+      </w:r>
+      <w:r>
+        <w:rPr>
+          <w:rFonts w:ascii="LinLibertineTB" w:hAnsi="LinLibertineTB" w:cs="LinLibertineTB"/>
+          <w:b/>
+        </w:rPr>
+        <w:t xml:space="preserve"> </w:t>
+      </w:r>
+      <w:r>
+        <w:rPr>
+          <w:rFonts w:ascii="LinLibertineTB" w:hAnsi="LinLibertineTB" w:cs="LinLibertineTB"/>
+          <w:bCs/>
+        </w:rPr>
+        <w:t>As some code smells can not be addressed by designing better API’s</w:t>
+      </w:r>
+      <w:r>
+        <w:rPr>
+          <w:rFonts w:ascii="LinLibertineTB" w:hAnsi="LinLibertineTB" w:cs="LinLibertineTB"/>
+          <w:bCs/>
+        </w:rPr>
+        <w:t xml:space="preserve">. </w:t>
+      </w:r>
+      <w:r>
+        <w:rPr>
+          <w:rFonts w:ascii="LinLibertineTB" w:hAnsi="LinLibertineTB" w:cs="LinLibertineTB"/>
+          <w:bCs/>
+        </w:rPr>
+        <w:t>The static analysis tools can be used to follow the best practices and warn the pitfalls to the application developers.</w:t>
+      </w:r>
+    </w:p>
+    <w:p>
+      <w:pPr>
+        <w:autoSpaceDE w:val="0"/>
+        <w:autoSpaceDN w:val="0"/>
+        <w:adjustRightInd w:val="0"/>
+        <w:spacing w:after="0" w:line="240" w:lineRule="auto"/>
+        <w:jc w:val="both"/>
+        <w:rPr>
+          <w:rFonts w:ascii="LinLibertineTB" w:hAnsi="LinLibertineTB" w:cs="LinLibertineTB"/>
+          <w:bCs/>
+        </w:rPr>
+      </w:pPr>
+    </w:p>
+    <w:p>
+      <w:pPr>
+        <w:autoSpaceDE w:val="0"/>
+        <w:autoSpaceDN w:val="0"/>
+        <w:adjustRightInd w:val="0"/>
+        <w:spacing w:after="0" w:line="240" w:lineRule="auto"/>
+        <w:jc w:val="both"/>
+        <w:rPr>
+          <w:rFonts w:ascii="LinLibertineTB" w:hAnsi="LinLibertineTB" w:cs="LinLibertineTB"/>
+          <w:bCs/>
+        </w:rPr>
+      </w:pPr>
+      <w:r>
+        <w:rPr>
+          <w:rFonts w:ascii="LinLibertineTB" w:hAnsi="LinLibertineTB" w:cs="LinLibertineTB"/>
+          <w:bCs/>
+        </w:rPr>
+        <w:t xml:space="preserve">This research serves as the base for providing automated tools for identifying unwanted patterns in the code. Automated tools can minimize the job of developers and providing support for good quality code assurance. Because humans are occasionally forgetful. </w:t>
+      </w:r>
+      <w:r>
+        <w:rPr>
+          <w:rFonts w:ascii="LinLibertineTB" w:hAnsi="LinLibertineTB" w:cs="LinLibertineTB"/>
+          <w:bCs/>
+        </w:rPr>
+        <w:t>It is preferable to have technology that expressly checks whether best practices are bring followed.</w:t>
+      </w:r>
+    </w:p>
+    <w:p>
+      <w:pPr>
+        <w:autoSpaceDE w:val="0"/>
+        <w:autoSpaceDN w:val="0"/>
+        <w:adjustRightInd w:val="0"/>
+        <w:spacing w:after="0" w:line="240" w:lineRule="auto"/>
+        <w:jc w:val="both"/>
+        <w:rPr>
+          <w:rFonts w:ascii="LinLibertineTB" w:hAnsi="LinLibertineTB" w:cs="LinLibertineTB"/>
+          <w:bCs/>
+        </w:rPr>
+      </w:pPr>
+    </w:p>
+    <w:p>
+      <w:pPr>
+        <w:autoSpaceDE w:val="0"/>
+        <w:autoSpaceDN w:val="0"/>
+        <w:adjustRightInd w:val="0"/>
+        <w:spacing w:after="0" w:line="240" w:lineRule="auto"/>
+        <w:jc w:val="both"/>
+      </w:pPr>
+      <w:r>
+        <w:rPr>
+          <w:rFonts w:ascii="LinLibertineTB" w:hAnsi="LinLibertineTB" w:cs="LinLibertineTB"/>
+          <w:bCs/>
+        </w:rPr>
+        <w:t>Furthermore,</w:t>
+      </w:r>
+      <w:r>
+        <w:rPr>
+          <w:rFonts w:ascii="LinLibertineTB" w:hAnsi="LinLibertineTB" w:cs="LinLibertineTB"/>
+          <w:bCs/>
+        </w:rPr>
+        <w:t xml:space="preserve"> some code smells are related to the context. This is aligned with previous work</w:t>
+      </w:r>
+      <w:r>
+        <w:rPr>
+          <w:rFonts w:ascii="LinLibertineTB" w:hAnsi="LinLibertineTB" w:cs="LinLibertineTB"/>
+          <w:bCs/>
+        </w:rPr>
+        <w:t xml:space="preserve"> that </w:t>
+      </w:r>
+      <w:r>
+        <w:t xml:space="preserve">proposes context-aware code analysis tools for machine learning applications. For example, </w:t>
+      </w:r>
+      <w:r>
+        <w:t>PyTorch library developers recommend application</w:t>
+      </w:r>
+      <w:r>
+        <w:t xml:space="preserve"> </w:t>
+      </w:r>
+      <w:r>
+        <w:t>developers to use the deterministic option during the development</w:t>
+      </w:r>
+      <w:r>
+        <w:t xml:space="preserve"> </w:t>
+      </w:r>
+      <w:r>
+        <w:t>but not set it in the production code due to the consideration for</w:t>
+      </w:r>
+      <w:r>
+        <w:t xml:space="preserve"> </w:t>
+      </w:r>
+      <w:r>
+        <w:t>performance. Therefore, the automated tool can have different</w:t>
+      </w:r>
+      <w:r>
+        <w:t xml:space="preserve"> </w:t>
+      </w:r>
+      <w:r>
+        <w:t>configuration settings. For example, according to the pipeline stage,</w:t>
+      </w:r>
+      <w:r>
+        <w:t xml:space="preserve"> </w:t>
+      </w:r>
+      <w:r>
+        <w:t>it can have a development setting and a deployment setting.</w:t>
+      </w:r>
+    </w:p>
+    <w:p>
+      <w:pPr>
+        <w:autoSpaceDE w:val="0"/>
+        <w:autoSpaceDN w:val="0"/>
+        <w:adjustRightInd w:val="0"/>
+        <w:spacing w:after="0" w:line="240" w:lineRule="auto"/>
+        <w:jc w:val="both"/>
+      </w:pPr>
+    </w:p>
+    <w:p>
+      <w:pPr>
+        <w:autoSpaceDE w:val="0"/>
+        <w:autoSpaceDN w:val="0"/>
+        <w:adjustRightInd w:val="0"/>
+        <w:spacing w:after="0" w:line="240" w:lineRule="auto"/>
+        <w:jc w:val="both"/>
+        <w:rPr>
+          <w:rFonts w:ascii="LinLibertineTB" w:hAnsi="LinLibertineTB" w:cs="LinLibertineTB"/>
+          <w:b/>
+          <w:bCs/>
+        </w:rPr>
+      </w:pPr>
+      <w:r>
+        <w:rPr>
+          <w:rFonts w:ascii="LinLibertineTB" w:hAnsi="LinLibertineTB" w:cs="LinLibertineTB"/>
+          <w:b/>
+          <w:bCs/>
+        </w:rPr>
+        <w:t>5.4 Implication to Students</w:t>
+      </w:r>
+      <w:r>
+        <w:rPr>
+          <w:rFonts w:ascii="LinLibertineTB" w:hAnsi="LinLibertineTB" w:cs="LinLibertineTB"/>
+          <w:b/>
+          <w:bCs/>
+        </w:rPr>
+        <w:t>:- Implication to students</w:t>
+      </w:r>
+      <w:r>
+        <w:rPr>
+          <w:rFonts w:ascii="LinLibertineTB" w:hAnsi="LinLibertineTB" w:cs="LinLibertineTB"/>
+          <w:b/>
+          <w:bCs/>
+        </w:rPr>
+        <w:t xml:space="preserve"> :- </w:t>
+      </w:r>
+      <w:r>
+        <w:t>Many students in the ML industry do not have prior education on machine learning application development since it requires a combination of software engineering and data science practices. Students can make use of this catalog to learn more about the common anti-patterns in machine learning application development and prepare for future jobs.</w:t>
+      </w:r>
+    </w:p>
+    <w:p>
+      <w:pPr>
+        <w:autoSpaceDE w:val="0"/>
+        <w:autoSpaceDN w:val="0"/>
+        <w:adjustRightInd w:val="0"/>
+        <w:spacing w:after="0" w:line="240" w:lineRule="auto"/>
+        <w:jc w:val="both"/>
+        <w:rPr>
+          <w:rFonts w:ascii="LinLibertineTB" w:hAnsi="LinLibertineTB" w:cs="LinLibertineTB"/>
+          <w:bCs/>
+        </w:rPr>
+      </w:pPr>
+    </w:p>
+    <w:p>
+      <w:pPr>
+        <w:autoSpaceDE w:val="0"/>
+        <w:autoSpaceDN w:val="0"/>
+        <w:adjustRightInd w:val="0"/>
+        <w:spacing w:after="0" w:line="240" w:lineRule="auto"/>
+        <w:jc w:val="both"/>
+        <w:rPr>
+          <w:rFonts w:ascii="LinLibertineTB" w:hAnsi="LinLibertineTB" w:cs="LinLibertineTB"/>
+          <w:bCs/>
+        </w:rPr>
+      </w:pPr>
+    </w:p>
+    <w:p>
+      <w:pPr>
+        <w:autoSpaceDE w:val="0"/>
+        <w:autoSpaceDN w:val="0"/>
+        <w:adjustRightInd w:val="0"/>
+        <w:spacing w:after="0" w:line="240" w:lineRule="auto"/>
+        <w:jc w:val="both"/>
+        <w:rPr>
+          <w:rFonts w:ascii="LinLibertineTB" w:hAnsi="LinLibertineTB" w:cs="LinLibertineTB"/>
+          <w:bCs/>
+        </w:rPr>
+      </w:pPr>
+    </w:p>
     <w:sectPr>
       <w:pgSz w:w="12240" w:h="15840"/>
       <w:pgMar w:top="1440" w:right="1440" w:bottom="1440" w:left="1440" w:header="720" w:footer="720" w:gutter="0"/>

--- a/sujil_assignmen3_reflectins.docx
+++ b/sujil_assignmen3_reflectins.docx
@@ -5,19 +5,6 @@
     <w:p>
       <w:pPr>
         <w:jc w:val="both"/>
-      </w:pPr>
-      <w:r>
-        <w:t>Related Work</w:t>
-      </w:r>
-    </w:p>
-    <w:p>
-      <w:pPr>
-        <w:jc w:val="both"/>
-      </w:pPr>
-    </w:p>
-    <w:p>
-      <w:pPr>
-        <w:jc w:val="both"/>
         <w:rPr>
           <w:b/>
           <w:bCs/>
@@ -32,6 +19,1225 @@
           <w:sz w:val="36"/>
           <w:u w:val="single"/>
         </w:rPr>
+        <w:t>3</w:t>
+      </w:r>
+      <w:r>
+        <w:rPr>
+          <w:b/>
+          <w:bCs/>
+          <w:sz w:val="36"/>
+          <w:u w:val="single"/>
+        </w:rPr>
+        <w:t>.</w:t>
+      </w:r>
+      <w:r>
+        <w:rPr>
+          <w:b/>
+          <w:bCs/>
+          <w:sz w:val="36"/>
+          <w:u w:val="single"/>
+        </w:rPr>
+        <w:t xml:space="preserve"> METHODOLOGY</w:t>
+      </w:r>
+    </w:p>
+    <w:p>
+      <w:pPr>
+        <w:autoSpaceDE w:val="0"/>
+        <w:autoSpaceDN w:val="0"/>
+        <w:adjustRightInd w:val="0"/>
+        <w:spacing w:after="0" w:line="240" w:lineRule="auto"/>
+        <w:jc w:val="both"/>
+      </w:pPr>
+      <w:r>
+        <w:t xml:space="preserve">To collect machine learning-specific code smells, we resort to </w:t>
+      </w:r>
+      <w:proofErr w:type="gramStart"/>
+      <w:r>
+        <w:t>academic</w:t>
+      </w:r>
+      <w:r>
+        <w:t xml:space="preserve">  </w:t>
+      </w:r>
+      <w:r>
+        <w:t>literature</w:t>
+      </w:r>
+      <w:proofErr w:type="gramEnd"/>
+      <w:r>
+        <w:t>, grey literature, community-based coding Q&amp;A</w:t>
+      </w:r>
+      <w:r>
+        <w:t xml:space="preserve"> </w:t>
+      </w:r>
+      <w:r>
+        <w:t>platforms (with Stack Overflow), and public software repositories</w:t>
+      </w:r>
+      <w:r>
+        <w:t xml:space="preserve"> </w:t>
+      </w:r>
+      <w:r>
+        <w:t>(with GitHub).</w:t>
+      </w:r>
+      <w:r>
+        <w:t xml:space="preserve"> </w:t>
+      </w:r>
+    </w:p>
+    <w:p>
+      <w:pPr>
+        <w:autoSpaceDE w:val="0"/>
+        <w:autoSpaceDN w:val="0"/>
+        <w:adjustRightInd w:val="0"/>
+        <w:spacing w:after="0" w:line="240" w:lineRule="auto"/>
+        <w:jc w:val="both"/>
+        <w:rPr>
+          <w:rFonts w:ascii="LinLibertineTB" w:hAnsi="LinLibertineTB" w:cs="LinLibertineTB"/>
+          <w:b/>
+          <w:bCs/>
+          <w:sz w:val="24"/>
+          <w:szCs w:val="24"/>
+        </w:rPr>
+      </w:pPr>
+      <w:r>
+        <w:rPr>
+          <w:rFonts w:ascii="LinLibertineTB" w:hAnsi="LinLibertineTB" w:cs="LinLibertineTB"/>
+          <w:b/>
+          <w:bCs/>
+          <w:sz w:val="24"/>
+          <w:szCs w:val="24"/>
+        </w:rPr>
+        <w:t xml:space="preserve">3.1 Paper </w:t>
+      </w:r>
+      <w:proofErr w:type="gramStart"/>
+      <w:r>
+        <w:rPr>
+          <w:rFonts w:ascii="LinLibertineTB" w:hAnsi="LinLibertineTB" w:cs="LinLibertineTB"/>
+          <w:b/>
+          <w:bCs/>
+          <w:sz w:val="24"/>
+          <w:szCs w:val="24"/>
+        </w:rPr>
+        <w:t>Mining</w:t>
+      </w:r>
+      <w:r>
+        <w:rPr>
+          <w:rFonts w:ascii="LinLibertineTB" w:hAnsi="LinLibertineTB" w:cs="LinLibertineTB"/>
+          <w:b/>
+          <w:bCs/>
+          <w:sz w:val="24"/>
+          <w:szCs w:val="24"/>
+        </w:rPr>
+        <w:t xml:space="preserve"> :</w:t>
+      </w:r>
+      <w:proofErr w:type="gramEnd"/>
+      <w:r>
+        <w:rPr>
+          <w:rFonts w:ascii="LinLibertineTB" w:hAnsi="LinLibertineTB" w:cs="LinLibertineTB"/>
+          <w:b/>
+          <w:bCs/>
+          <w:sz w:val="24"/>
+          <w:szCs w:val="24"/>
+        </w:rPr>
+        <w:t>-</w:t>
+      </w:r>
+    </w:p>
+    <w:p>
+      <w:pPr>
+        <w:autoSpaceDE w:val="0"/>
+        <w:autoSpaceDN w:val="0"/>
+        <w:adjustRightInd w:val="0"/>
+        <w:spacing w:after="0" w:line="240" w:lineRule="auto"/>
+        <w:jc w:val="both"/>
+      </w:pPr>
+      <w:r>
+        <w:rPr>
+          <w:rFonts w:ascii="LinLibertineTB" w:hAnsi="LinLibertineTB" w:cs="LinLibertineTB"/>
+          <w:b/>
+          <w:bCs/>
+        </w:rPr>
+        <w:t xml:space="preserve">1) </w:t>
+      </w:r>
+      <w:r>
+        <w:t>Search in google scholar engine for collecting</w:t>
+      </w:r>
+      <w:r>
+        <w:t xml:space="preserve"> </w:t>
+      </w:r>
+      <w:r>
+        <w:t>potentially</w:t>
+      </w:r>
+      <w:r>
+        <w:t xml:space="preserve"> code smells ML papers. Used terms containing machine learning related keywords and cod quality related keywords to search. </w:t>
+      </w:r>
+    </w:p>
+    <w:p>
+      <w:pPr>
+        <w:autoSpaceDE w:val="0"/>
+        <w:autoSpaceDN w:val="0"/>
+        <w:adjustRightInd w:val="0"/>
+        <w:spacing w:after="0" w:line="240" w:lineRule="auto"/>
+        <w:jc w:val="both"/>
+        <w:rPr>
+          <w:b/>
+          <w:bCs/>
+        </w:rPr>
+      </w:pPr>
+      <w:r>
+        <w:rPr>
+          <w:b/>
+          <w:bCs/>
+        </w:rPr>
+        <w:t>2) Selection based on title and abstract:</w:t>
+      </w:r>
+    </w:p>
+    <w:p>
+      <w:pPr>
+        <w:jc w:val="both"/>
+      </w:pPr>
+      <w:r>
+        <w:t>Some papers are ML for S/W engineering</w:t>
+      </w:r>
+    </w:p>
+    <w:p>
+      <w:pPr>
+        <w:jc w:val="both"/>
+      </w:pPr>
+      <w:r>
+        <w:t xml:space="preserve">Some papers are S/W </w:t>
+      </w:r>
+      <w:proofErr w:type="spellStart"/>
+      <w:r>
+        <w:t>Eng</w:t>
+      </w:r>
+      <w:proofErr w:type="spellEnd"/>
+      <w:r>
+        <w:t xml:space="preserve"> for machine Learning.</w:t>
+      </w:r>
+    </w:p>
+    <w:p>
+      <w:pPr>
+        <w:jc w:val="both"/>
+      </w:pPr>
+      <w:r>
+        <w:t xml:space="preserve">When we can not classify a paper from </w:t>
+      </w:r>
+      <w:proofErr w:type="gramStart"/>
+      <w:r>
+        <w:t>it’s</w:t>
+      </w:r>
+      <w:proofErr w:type="gramEnd"/>
+      <w:r>
+        <w:t xml:space="preserve"> title they look into abstract and decide whether to include or not</w:t>
+      </w:r>
+    </w:p>
+    <w:p>
+      <w:pPr>
+        <w:jc w:val="both"/>
+      </w:pPr>
+      <w:r>
+        <w:rPr>
+          <w:b/>
+          <w:bCs/>
+        </w:rPr>
+        <w:t xml:space="preserve">3) </w:t>
+      </w:r>
+      <w:proofErr w:type="gramStart"/>
+      <w:r>
+        <w:rPr>
+          <w:b/>
+          <w:bCs/>
+        </w:rPr>
+        <w:t>Snowballing</w:t>
+      </w:r>
+      <w:r>
+        <w:rPr>
+          <w:b/>
+          <w:bCs/>
+        </w:rPr>
+        <w:t>:-</w:t>
+      </w:r>
+      <w:proofErr w:type="gramEnd"/>
+      <w:r>
+        <w:rPr>
+          <w:b/>
+          <w:bCs/>
+        </w:rPr>
+        <w:t xml:space="preserve"> </w:t>
+      </w:r>
+      <w:r>
+        <w:t>apply forward and backward sno</w:t>
+      </w:r>
+      <w:r>
+        <w:t>w</w:t>
+      </w:r>
+      <w:r>
+        <w:t>balling method.</w:t>
+      </w:r>
+      <w:r>
+        <w:t xml:space="preserve"> Browse reference list of 33 papers and the list where the paper is cited, select paper based on paper and abstract. Delete duplicated papers and 9 papers were added after this.</w:t>
+      </w:r>
+    </w:p>
+    <w:p>
+      <w:pPr>
+        <w:autoSpaceDE w:val="0"/>
+        <w:autoSpaceDN w:val="0"/>
+        <w:adjustRightInd w:val="0"/>
+        <w:spacing w:after="0" w:line="240" w:lineRule="auto"/>
+        <w:jc w:val="both"/>
+        <w:rPr>
+          <w:b/>
+          <w:bCs/>
+        </w:rPr>
+      </w:pPr>
+      <w:r>
+        <w:rPr>
+          <w:b/>
+          <w:bCs/>
+        </w:rPr>
+        <w:t>4) Full-text reading and selecting the ones with potential</w:t>
+      </w:r>
+      <w:r>
+        <w:rPr>
+          <w:b/>
+          <w:bCs/>
+        </w:rPr>
+        <w:t xml:space="preserve"> </w:t>
+      </w:r>
+      <w:r>
+        <w:rPr>
+          <w:b/>
+          <w:bCs/>
+        </w:rPr>
+        <w:t xml:space="preserve">machine learning-specific code </w:t>
+      </w:r>
+      <w:proofErr w:type="gramStart"/>
+      <w:r>
+        <w:rPr>
+          <w:b/>
+          <w:bCs/>
+        </w:rPr>
+        <w:t>smells</w:t>
+      </w:r>
+      <w:r>
+        <w:rPr>
+          <w:b/>
+          <w:bCs/>
+        </w:rPr>
+        <w:t>:-</w:t>
+      </w:r>
+      <w:proofErr w:type="gramEnd"/>
+      <w:r>
+        <w:rPr>
+          <w:b/>
+          <w:bCs/>
+        </w:rPr>
+        <w:t xml:space="preserve"> </w:t>
+      </w:r>
+    </w:p>
+    <w:p>
+      <w:pPr>
+        <w:autoSpaceDE w:val="0"/>
+        <w:autoSpaceDN w:val="0"/>
+        <w:adjustRightInd w:val="0"/>
+        <w:spacing w:after="0" w:line="240" w:lineRule="auto"/>
+        <w:jc w:val="both"/>
+      </w:pPr>
+      <w:r>
+        <w:t xml:space="preserve">Read full text of 42 </w:t>
+      </w:r>
+      <w:proofErr w:type="gramStart"/>
+      <w:r>
+        <w:t>papers</w:t>
+      </w:r>
+      <w:r>
+        <w:t>,</w:t>
+      </w:r>
+      <w:r>
+        <w:t xml:space="preserve"> and</w:t>
+      </w:r>
+      <w:proofErr w:type="gramEnd"/>
+      <w:r>
+        <w:t xml:space="preserve"> select one </w:t>
+      </w:r>
+      <w:proofErr w:type="spellStart"/>
+      <w:r>
+        <w:t>wth</w:t>
+      </w:r>
+      <w:proofErr w:type="spellEnd"/>
+      <w:r>
+        <w:t xml:space="preserve"> potential machine learning specific code smells. After that they got 6 final papers </w:t>
+      </w:r>
+      <w:r>
+        <w:t>that contribute to the code smell catalog.</w:t>
+      </w:r>
+    </w:p>
+    <w:p>
+      <w:pPr>
+        <w:autoSpaceDE w:val="0"/>
+        <w:autoSpaceDN w:val="0"/>
+        <w:adjustRightInd w:val="0"/>
+        <w:spacing w:after="0" w:line="240" w:lineRule="auto"/>
+        <w:jc w:val="both"/>
+      </w:pPr>
+    </w:p>
+    <w:p>
+      <w:pPr>
+        <w:autoSpaceDE w:val="0"/>
+        <w:autoSpaceDN w:val="0"/>
+        <w:adjustRightInd w:val="0"/>
+        <w:spacing w:after="0" w:line="240" w:lineRule="auto"/>
+        <w:jc w:val="both"/>
+        <w:rPr>
+          <w:rFonts w:ascii="LinLibertineTB" w:hAnsi="LinLibertineTB" w:cs="LinLibertineTB"/>
+          <w:b/>
+          <w:bCs/>
+          <w:sz w:val="24"/>
+          <w:szCs w:val="24"/>
+        </w:rPr>
+      </w:pPr>
+      <w:r>
+        <w:rPr>
+          <w:rFonts w:ascii="LinLibertineTB" w:hAnsi="LinLibertineTB" w:cs="LinLibertineTB"/>
+          <w:b/>
+          <w:bCs/>
+          <w:sz w:val="24"/>
+          <w:szCs w:val="24"/>
+        </w:rPr>
+        <w:t>3.2 Grey Literature Mining</w:t>
+      </w:r>
+    </w:p>
+    <w:p>
+      <w:pPr>
+        <w:autoSpaceDE w:val="0"/>
+        <w:autoSpaceDN w:val="0"/>
+        <w:adjustRightInd w:val="0"/>
+        <w:spacing w:after="0" w:line="240" w:lineRule="auto"/>
+        <w:jc w:val="both"/>
+        <w:rPr>
+          <w:rFonts w:ascii="LinLibertineTB" w:hAnsi="LinLibertineTB" w:cs="LinLibertineTB"/>
+          <w:sz w:val="24"/>
+          <w:szCs w:val="24"/>
+        </w:rPr>
+      </w:pPr>
+      <w:r>
+        <w:rPr>
+          <w:rFonts w:ascii="LinLibertineTB" w:hAnsi="LinLibertineTB" w:cs="LinLibertineTB"/>
+          <w:sz w:val="24"/>
+          <w:szCs w:val="24"/>
+        </w:rPr>
+        <w:t xml:space="preserve">In </w:t>
+      </w:r>
+      <w:proofErr w:type="gramStart"/>
+      <w:r>
+        <w:rPr>
+          <w:rFonts w:ascii="LinLibertineTB" w:hAnsi="LinLibertineTB" w:cs="LinLibertineTB"/>
+          <w:sz w:val="24"/>
+          <w:szCs w:val="24"/>
+        </w:rPr>
+        <w:t>many</w:t>
+      </w:r>
+      <w:proofErr w:type="gramEnd"/>
+      <w:r>
+        <w:rPr>
+          <w:rFonts w:ascii="LinLibertineTB" w:hAnsi="LinLibertineTB" w:cs="LinLibertineTB"/>
+          <w:sz w:val="24"/>
+          <w:szCs w:val="24"/>
+        </w:rPr>
+        <w:t xml:space="preserve"> cases </w:t>
+      </w:r>
+      <w:r>
+        <w:rPr>
+          <w:rFonts w:ascii="LinLibertineTB" w:hAnsi="LinLibertineTB" w:cs="LinLibertineTB"/>
+          <w:sz w:val="24"/>
+          <w:szCs w:val="24"/>
+        </w:rPr>
+        <w:t xml:space="preserve">ML knowledge is published on the web by experienced practitioners. For </w:t>
+      </w:r>
+      <w:proofErr w:type="gramStart"/>
+      <w:r>
+        <w:rPr>
+          <w:rFonts w:ascii="LinLibertineTB" w:hAnsi="LinLibertineTB" w:cs="LinLibertineTB"/>
+          <w:sz w:val="24"/>
+          <w:szCs w:val="24"/>
+        </w:rPr>
+        <w:t>example</w:t>
+      </w:r>
+      <w:proofErr w:type="gramEnd"/>
+      <w:r>
+        <w:rPr>
+          <w:rFonts w:ascii="LinLibertineTB" w:hAnsi="LinLibertineTB" w:cs="LinLibertineTB"/>
+          <w:sz w:val="24"/>
+          <w:szCs w:val="24"/>
+        </w:rPr>
+        <w:t xml:space="preserve"> blog posts. </w:t>
+      </w:r>
+      <w:proofErr w:type="spellStart"/>
+      <w:r>
+        <w:rPr>
+          <w:rFonts w:ascii="LinLibertineTB" w:hAnsi="LinLibertineTB" w:cs="LinLibertineTB"/>
+          <w:sz w:val="24"/>
+          <w:szCs w:val="24"/>
+        </w:rPr>
+        <w:t>Inorder</w:t>
+      </w:r>
+      <w:proofErr w:type="spellEnd"/>
+      <w:r>
+        <w:rPr>
+          <w:rFonts w:ascii="LinLibertineTB" w:hAnsi="LinLibertineTB" w:cs="LinLibertineTB"/>
+          <w:sz w:val="24"/>
+          <w:szCs w:val="24"/>
+        </w:rPr>
+        <w:t xml:space="preserve"> to collect online entries we make use of google search engine with the same queries used above for the research </w:t>
+      </w:r>
+      <w:proofErr w:type="gramStart"/>
+      <w:r>
+        <w:rPr>
+          <w:rFonts w:ascii="LinLibertineTB" w:hAnsi="LinLibertineTB" w:cs="LinLibertineTB"/>
+          <w:sz w:val="24"/>
+          <w:szCs w:val="24"/>
+        </w:rPr>
+        <w:t>literature(</w:t>
+      </w:r>
+      <w:proofErr w:type="gramEnd"/>
+      <w:r>
+        <w:rPr>
+          <w:rFonts w:ascii="LinLibertineTB" w:hAnsi="LinLibertineTB" w:cs="LinLibertineTB"/>
+          <w:sz w:val="24"/>
+          <w:szCs w:val="24"/>
+        </w:rPr>
+        <w:t>cf. fig3).</w:t>
+      </w:r>
+    </w:p>
+    <w:p>
+      <w:pPr>
+        <w:autoSpaceDE w:val="0"/>
+        <w:autoSpaceDN w:val="0"/>
+        <w:adjustRightInd w:val="0"/>
+        <w:spacing w:after="0" w:line="240" w:lineRule="auto"/>
+        <w:jc w:val="both"/>
+        <w:rPr>
+          <w:rFonts w:ascii="LinLibertineTB" w:hAnsi="LinLibertineTB" w:cs="LinLibertineTB"/>
+          <w:sz w:val="24"/>
+          <w:szCs w:val="24"/>
+        </w:rPr>
+      </w:pPr>
+    </w:p>
+    <w:p>
+      <w:pPr>
+        <w:autoSpaceDE w:val="0"/>
+        <w:autoSpaceDN w:val="0"/>
+        <w:adjustRightInd w:val="0"/>
+        <w:spacing w:after="0" w:line="240" w:lineRule="auto"/>
+        <w:jc w:val="both"/>
+        <w:rPr>
+          <w:rFonts w:ascii="LinLibertineTB" w:hAnsi="LinLibertineTB" w:cs="LinLibertineTB"/>
+          <w:sz w:val="24"/>
+          <w:szCs w:val="24"/>
+        </w:rPr>
+      </w:pPr>
+      <w:r>
+        <w:rPr>
+          <w:rFonts w:ascii="LinLibertineTB" w:hAnsi="LinLibertineTB" w:cs="LinLibertineTB"/>
+          <w:sz w:val="24"/>
+          <w:szCs w:val="24"/>
+        </w:rPr>
+        <w:t>6 most famous ML libraries combine them with the code quality related keywords and form new group of search queries</w:t>
+      </w:r>
+      <w:r>
+        <w:rPr>
+          <w:rFonts w:ascii="LinLibertineTB" w:hAnsi="LinLibertineTB" w:cs="LinLibertineTB"/>
+          <w:sz w:val="24"/>
+          <w:szCs w:val="24"/>
+        </w:rPr>
+        <w:t xml:space="preserve"> </w:t>
+      </w:r>
+      <w:r>
+        <w:rPr>
+          <w:rFonts w:ascii="LinLibertineTB" w:hAnsi="LinLibertineTB" w:cs="LinLibertineTB"/>
+          <w:sz w:val="24"/>
+          <w:szCs w:val="24"/>
+        </w:rPr>
+        <w:t>covering the</w:t>
+      </w:r>
+      <w:r>
+        <w:rPr>
+          <w:rFonts w:ascii="LinLibertineTB" w:hAnsi="LinLibertineTB" w:cs="LinLibertineTB"/>
+          <w:sz w:val="24"/>
+          <w:szCs w:val="24"/>
+        </w:rPr>
+        <w:t xml:space="preserve"> </w:t>
+      </w:r>
+      <w:r>
+        <w:rPr>
+          <w:rFonts w:ascii="LinLibertineTB" w:hAnsi="LinLibertineTB" w:cs="LinLibertineTB"/>
+          <w:sz w:val="24"/>
+          <w:szCs w:val="24"/>
+        </w:rPr>
+        <w:t>two most important steps in machine learning application development</w:t>
+      </w:r>
+      <w:r>
+        <w:rPr>
+          <w:rFonts w:ascii="LinLibertineTB" w:hAnsi="LinLibertineTB" w:cs="LinLibertineTB"/>
+          <w:sz w:val="24"/>
+          <w:szCs w:val="24"/>
+        </w:rPr>
+        <w:t xml:space="preserve"> </w:t>
+      </w:r>
+      <w:r>
+        <w:rPr>
+          <w:rFonts w:ascii="LinLibertineTB" w:hAnsi="LinLibertineTB" w:cs="LinLibertineTB"/>
+          <w:sz w:val="24"/>
+          <w:szCs w:val="24"/>
+        </w:rPr>
+        <w:t>– data processing and model training.</w:t>
+      </w:r>
+      <w:r>
+        <w:rPr>
+          <w:rFonts w:ascii="LinLibertineTB" w:hAnsi="LinLibertineTB" w:cs="LinLibertineTB"/>
+          <w:sz w:val="24"/>
+          <w:szCs w:val="24"/>
+        </w:rPr>
+        <w:t xml:space="preserve"> Not all entries contain actionable coding </w:t>
+      </w:r>
+      <w:proofErr w:type="gramStart"/>
+      <w:r>
+        <w:rPr>
+          <w:rFonts w:ascii="LinLibertineTB" w:hAnsi="LinLibertineTB" w:cs="LinLibertineTB"/>
+          <w:sz w:val="24"/>
+          <w:szCs w:val="24"/>
+        </w:rPr>
+        <w:t>knowledge</w:t>
+      </w:r>
+      <w:proofErr w:type="gramEnd"/>
+      <w:r>
+        <w:rPr>
+          <w:rFonts w:ascii="LinLibertineTB" w:hAnsi="LinLibertineTB" w:cs="LinLibertineTB"/>
+          <w:sz w:val="24"/>
+          <w:szCs w:val="24"/>
+        </w:rPr>
+        <w:t xml:space="preserve"> so we use </w:t>
+      </w:r>
+      <w:r>
+        <w:rPr>
+          <w:rFonts w:ascii="LinLibertineTB" w:hAnsi="LinLibertineTB" w:cs="LinLibertineTB"/>
+          <w:sz w:val="24"/>
+          <w:szCs w:val="24"/>
+        </w:rPr>
+        <w:t>1) reading the title, 2) reading the first summary, and 3)</w:t>
+      </w:r>
+    </w:p>
+    <w:p>
+      <w:pPr>
+        <w:autoSpaceDE w:val="0"/>
+        <w:autoSpaceDN w:val="0"/>
+        <w:adjustRightInd w:val="0"/>
+        <w:spacing w:after="0" w:line="240" w:lineRule="auto"/>
+        <w:jc w:val="both"/>
+        <w:rPr>
+          <w:rFonts w:ascii="LinLibertineTB" w:hAnsi="LinLibertineTB" w:cs="LinLibertineTB"/>
+          <w:sz w:val="24"/>
+          <w:szCs w:val="24"/>
+        </w:rPr>
+      </w:pPr>
+      <w:r>
+        <w:rPr>
+          <w:rFonts w:ascii="LinLibertineTB" w:hAnsi="LinLibertineTB" w:cs="LinLibertineTB"/>
+          <w:sz w:val="24"/>
+          <w:szCs w:val="24"/>
+        </w:rPr>
+        <w:t>reading the whole article</w:t>
+      </w:r>
+      <w:r>
+        <w:rPr>
+          <w:rFonts w:ascii="LinLibertineTB" w:hAnsi="LinLibertineTB" w:cs="LinLibertineTB"/>
+          <w:sz w:val="24"/>
+          <w:szCs w:val="24"/>
+        </w:rPr>
+        <w:t xml:space="preserve"> to select specific once</w:t>
+      </w:r>
+      <w:r>
+        <w:rPr>
+          <w:rFonts w:ascii="LinLibertineTB" w:hAnsi="LinLibertineTB" w:cs="LinLibertineTB"/>
+          <w:sz w:val="24"/>
+          <w:szCs w:val="24"/>
+        </w:rPr>
+        <w:t>.</w:t>
+      </w:r>
+    </w:p>
+    <w:p>
+      <w:pPr>
+        <w:autoSpaceDE w:val="0"/>
+        <w:autoSpaceDN w:val="0"/>
+        <w:adjustRightInd w:val="0"/>
+        <w:spacing w:after="0" w:line="240" w:lineRule="auto"/>
+        <w:jc w:val="both"/>
+        <w:rPr>
+          <w:rFonts w:ascii="LinLibertineTB" w:hAnsi="LinLibertineTB" w:cs="LinLibertineTB"/>
+          <w:sz w:val="24"/>
+          <w:szCs w:val="24"/>
+        </w:rPr>
+      </w:pPr>
+    </w:p>
+    <w:p>
+      <w:pPr>
+        <w:autoSpaceDE w:val="0"/>
+        <w:autoSpaceDN w:val="0"/>
+        <w:adjustRightInd w:val="0"/>
+        <w:spacing w:after="0" w:line="240" w:lineRule="auto"/>
+        <w:jc w:val="both"/>
+        <w:rPr>
+          <w:rFonts w:ascii="LinLibertineTB" w:hAnsi="LinLibertineTB" w:cs="LinLibertineTB"/>
+          <w:b/>
+          <w:bCs/>
+          <w:sz w:val="24"/>
+          <w:szCs w:val="24"/>
+        </w:rPr>
+      </w:pPr>
+      <w:r>
+        <w:rPr>
+          <w:rFonts w:ascii="LinLibertineTB" w:hAnsi="LinLibertineTB" w:cs="LinLibertineTB"/>
+          <w:b/>
+          <w:bCs/>
+          <w:sz w:val="24"/>
+          <w:szCs w:val="24"/>
+        </w:rPr>
+        <w:t>3.3 Reusing Existing Bug Datasets</w:t>
+      </w:r>
+    </w:p>
+    <w:p>
+      <w:pPr>
+        <w:autoSpaceDE w:val="0"/>
+        <w:autoSpaceDN w:val="0"/>
+        <w:adjustRightInd w:val="0"/>
+        <w:spacing w:after="0" w:line="240" w:lineRule="auto"/>
+        <w:jc w:val="both"/>
+        <w:rPr>
+          <w:rFonts w:ascii="LinLibertineTB" w:hAnsi="LinLibertineTB" w:cs="LinLibertineTB"/>
+          <w:sz w:val="24"/>
+          <w:szCs w:val="24"/>
+        </w:rPr>
+      </w:pPr>
+      <w:r>
+        <w:rPr>
+          <w:rFonts w:ascii="LinLibertineTB" w:hAnsi="LinLibertineTB" w:cs="LinLibertineTB"/>
+          <w:sz w:val="24"/>
+          <w:szCs w:val="24"/>
+        </w:rPr>
+        <w:t>We reuse the dataset provided in the work by Zhang et al. [22] to</w:t>
+      </w:r>
+      <w:r>
+        <w:rPr>
+          <w:rFonts w:ascii="LinLibertineTB" w:hAnsi="LinLibertineTB" w:cs="LinLibertineTB"/>
+          <w:sz w:val="24"/>
+          <w:szCs w:val="24"/>
+        </w:rPr>
+        <w:t xml:space="preserve"> </w:t>
+      </w:r>
+      <w:r>
+        <w:rPr>
+          <w:rFonts w:ascii="LinLibertineTB" w:hAnsi="LinLibertineTB" w:cs="LinLibertineTB"/>
+          <w:sz w:val="24"/>
+          <w:szCs w:val="24"/>
+        </w:rPr>
+        <w:t xml:space="preserve">mine code smells in </w:t>
+      </w:r>
+      <w:proofErr w:type="spellStart"/>
+      <w:r>
+        <w:rPr>
+          <w:rFonts w:ascii="LinLibertineTB" w:hAnsi="LinLibertineTB" w:cs="LinLibertineTB"/>
+          <w:sz w:val="24"/>
+          <w:szCs w:val="24"/>
+        </w:rPr>
+        <w:t>Tensorflow</w:t>
+      </w:r>
+      <w:proofErr w:type="spellEnd"/>
+      <w:r>
+        <w:rPr>
+          <w:rFonts w:ascii="LinLibertineTB" w:hAnsi="LinLibertineTB" w:cs="LinLibertineTB"/>
+          <w:sz w:val="24"/>
+          <w:szCs w:val="24"/>
+        </w:rPr>
+        <w:t xml:space="preserve"> applications. Zhang et al. mined the</w:t>
+      </w:r>
+      <w:r>
+        <w:rPr>
+          <w:rFonts w:ascii="LinLibertineTB" w:hAnsi="LinLibertineTB" w:cs="LinLibertineTB"/>
+          <w:sz w:val="24"/>
+          <w:szCs w:val="24"/>
+        </w:rPr>
+        <w:t xml:space="preserve"> </w:t>
+      </w:r>
+      <w:proofErr w:type="spellStart"/>
+      <w:r>
+        <w:rPr>
+          <w:rFonts w:ascii="LinLibertineTB" w:hAnsi="LinLibertineTB" w:cs="LinLibertineTB"/>
+          <w:sz w:val="24"/>
+          <w:szCs w:val="24"/>
+        </w:rPr>
+        <w:t>Tensorflow</w:t>
+      </w:r>
+      <w:proofErr w:type="spellEnd"/>
+      <w:r>
+        <w:rPr>
+          <w:rFonts w:ascii="LinLibertineTB" w:hAnsi="LinLibertineTB" w:cs="LinLibertineTB"/>
+          <w:sz w:val="24"/>
+          <w:szCs w:val="24"/>
+        </w:rPr>
+        <w:t xml:space="preserve"> application bugs, analyzed the bugs pattern using 88</w:t>
+      </w:r>
+      <w:r>
+        <w:rPr>
+          <w:rFonts w:ascii="LinLibertineTB" w:hAnsi="LinLibertineTB" w:cs="LinLibertineTB"/>
+          <w:sz w:val="24"/>
+          <w:szCs w:val="24"/>
+        </w:rPr>
+        <w:t xml:space="preserve"> </w:t>
+      </w:r>
+      <w:r>
+        <w:rPr>
+          <w:rFonts w:ascii="LinLibertineTB" w:hAnsi="LinLibertineTB" w:cs="LinLibertineTB"/>
+          <w:sz w:val="24"/>
+          <w:szCs w:val="24"/>
+        </w:rPr>
+        <w:t>Stack Overflow posts as well as 87 GitHub commits and provided a</w:t>
+      </w:r>
+      <w:r>
+        <w:rPr>
+          <w:rFonts w:ascii="LinLibertineTB" w:hAnsi="LinLibertineTB" w:cs="LinLibertineTB"/>
+          <w:sz w:val="24"/>
+          <w:szCs w:val="24"/>
+        </w:rPr>
+        <w:t xml:space="preserve"> </w:t>
+      </w:r>
+      <w:r>
+        <w:rPr>
+          <w:rFonts w:ascii="LinLibertineTB" w:hAnsi="LinLibertineTB" w:cs="LinLibertineTB"/>
+          <w:sz w:val="24"/>
+          <w:szCs w:val="24"/>
+        </w:rPr>
+        <w:t>replication package for these bugs (hereinafter called “TensorFlow</w:t>
+      </w:r>
+      <w:r>
+        <w:rPr>
+          <w:rFonts w:ascii="LinLibertineTB" w:hAnsi="LinLibertineTB" w:cs="LinLibertineTB"/>
+          <w:sz w:val="24"/>
+          <w:szCs w:val="24"/>
+        </w:rPr>
+        <w:t xml:space="preserve"> </w:t>
+      </w:r>
+      <w:r>
+        <w:rPr>
+          <w:rFonts w:ascii="LinLibertineTB" w:hAnsi="LinLibertineTB" w:cs="LinLibertineTB"/>
+          <w:sz w:val="24"/>
+          <w:szCs w:val="24"/>
+        </w:rPr>
+        <w:t>Bugs” replication package). We reuse their replication package to</w:t>
+      </w:r>
+      <w:r>
+        <w:rPr>
+          <w:rFonts w:ascii="LinLibertineTB" w:hAnsi="LinLibertineTB" w:cs="LinLibertineTB"/>
+          <w:sz w:val="24"/>
+          <w:szCs w:val="24"/>
+        </w:rPr>
+        <w:t xml:space="preserve"> </w:t>
+      </w:r>
+      <w:r>
+        <w:rPr>
+          <w:rFonts w:ascii="LinLibertineTB" w:hAnsi="LinLibertineTB" w:cs="LinLibertineTB"/>
+          <w:sz w:val="24"/>
+          <w:szCs w:val="24"/>
+        </w:rPr>
+        <w:t>extract recurrent pitfalls that may generalize to other projects and</w:t>
+      </w:r>
+      <w:r>
+        <w:rPr>
+          <w:rFonts w:ascii="LinLibertineTB" w:hAnsi="LinLibertineTB" w:cs="LinLibertineTB"/>
+          <w:sz w:val="24"/>
+          <w:szCs w:val="24"/>
+        </w:rPr>
+        <w:t xml:space="preserve"> </w:t>
+      </w:r>
+      <w:r>
+        <w:rPr>
+          <w:rFonts w:ascii="LinLibertineTB" w:hAnsi="LinLibertineTB" w:cs="LinLibertineTB"/>
+          <w:sz w:val="24"/>
+          <w:szCs w:val="24"/>
+        </w:rPr>
+        <w:t>thus should be documented as code smells.</w:t>
+      </w:r>
+    </w:p>
+    <w:p>
+      <w:pPr>
+        <w:autoSpaceDE w:val="0"/>
+        <w:autoSpaceDN w:val="0"/>
+        <w:adjustRightInd w:val="0"/>
+        <w:spacing w:after="0" w:line="240" w:lineRule="auto"/>
+        <w:jc w:val="both"/>
+        <w:rPr>
+          <w:rFonts w:ascii="LinLibertineTB" w:hAnsi="LinLibertineTB" w:cs="LinLibertineTB"/>
+          <w:sz w:val="24"/>
+          <w:szCs w:val="24"/>
+        </w:rPr>
+      </w:pPr>
+    </w:p>
+    <w:p>
+      <w:pPr>
+        <w:autoSpaceDE w:val="0"/>
+        <w:autoSpaceDN w:val="0"/>
+        <w:adjustRightInd w:val="0"/>
+        <w:spacing w:after="0" w:line="240" w:lineRule="auto"/>
+        <w:jc w:val="both"/>
+        <w:rPr>
+          <w:rFonts w:ascii="LinLibertineTB" w:hAnsi="LinLibertineTB" w:cs="LinLibertineTB"/>
+          <w:b/>
+          <w:bCs/>
+          <w:sz w:val="24"/>
+          <w:szCs w:val="24"/>
+        </w:rPr>
+      </w:pPr>
+      <w:r>
+        <w:rPr>
+          <w:rFonts w:ascii="LinLibertineTB" w:hAnsi="LinLibertineTB" w:cs="LinLibertineTB"/>
+          <w:b/>
+          <w:bCs/>
+          <w:sz w:val="24"/>
+          <w:szCs w:val="24"/>
+        </w:rPr>
+        <w:t>3.4 Complementary Stack Overflow Mining</w:t>
+      </w:r>
+    </w:p>
+    <w:p>
+      <w:pPr>
+        <w:autoSpaceDE w:val="0"/>
+        <w:autoSpaceDN w:val="0"/>
+        <w:adjustRightInd w:val="0"/>
+        <w:spacing w:after="0" w:line="240" w:lineRule="auto"/>
+        <w:jc w:val="both"/>
+        <w:rPr>
+          <w:rFonts w:ascii="LinLibertineTB" w:hAnsi="LinLibertineTB" w:cs="LinLibertineTB"/>
+          <w:b/>
+          <w:bCs/>
+        </w:rPr>
+      </w:pPr>
+    </w:p>
+    <w:p>
+      <w:pPr>
+        <w:autoSpaceDE w:val="0"/>
+        <w:autoSpaceDN w:val="0"/>
+        <w:adjustRightInd w:val="0"/>
+        <w:spacing w:after="0" w:line="240" w:lineRule="auto"/>
+        <w:jc w:val="both"/>
+        <w:rPr>
+          <w:rFonts w:ascii="LinLibertineTB" w:hAnsi="LinLibertineTB" w:cs="LinLibertineTB"/>
+          <w:sz w:val="24"/>
+          <w:szCs w:val="24"/>
+        </w:rPr>
+      </w:pPr>
+      <w:r>
+        <w:rPr>
+          <w:rFonts w:ascii="LinLibertineTB" w:hAnsi="LinLibertineTB" w:cs="LinLibertineTB"/>
+          <w:sz w:val="24"/>
+          <w:szCs w:val="24"/>
+        </w:rPr>
+        <w:lastRenderedPageBreak/>
+        <w:t>TensorFlow</w:t>
+      </w:r>
+      <w:r>
+        <w:rPr>
+          <w:rFonts w:ascii="LinLibertineTB" w:hAnsi="LinLibertineTB" w:cs="LinLibertineTB"/>
+          <w:sz w:val="24"/>
+          <w:szCs w:val="24"/>
+        </w:rPr>
+        <w:t xml:space="preserve"> has already checked stacker overflow and GitHub commits. In this method we only check in stack </w:t>
+      </w:r>
+      <w:proofErr w:type="gramStart"/>
+      <w:r>
+        <w:rPr>
+          <w:rFonts w:ascii="LinLibertineTB" w:hAnsi="LinLibertineTB" w:cs="LinLibertineTB"/>
+          <w:sz w:val="24"/>
+          <w:szCs w:val="24"/>
+        </w:rPr>
+        <w:t>over flow</w:t>
+      </w:r>
+      <w:proofErr w:type="gramEnd"/>
+      <w:r>
+        <w:rPr>
+          <w:rFonts w:ascii="LinLibertineTB" w:hAnsi="LinLibertineTB" w:cs="LinLibertineTB"/>
+          <w:sz w:val="24"/>
+          <w:szCs w:val="24"/>
+        </w:rPr>
+        <w:t xml:space="preserve"> for this reason to avoid duplication.</w:t>
+      </w:r>
+      <w:r>
+        <w:rPr>
+          <w:rFonts w:ascii="LinLibertineTB" w:hAnsi="LinLibertineTB" w:cs="LinLibertineTB"/>
+          <w:sz w:val="24"/>
+          <w:szCs w:val="24"/>
+        </w:rPr>
+        <w:t xml:space="preserve"> 3 </w:t>
+      </w:r>
+      <w:proofErr w:type="gramStart"/>
+      <w:r>
+        <w:rPr>
+          <w:rFonts w:ascii="LinLibertineTB" w:hAnsi="LinLibertineTB" w:cs="LinLibertineTB"/>
+          <w:sz w:val="24"/>
+          <w:szCs w:val="24"/>
+        </w:rPr>
+        <w:t>step</w:t>
+      </w:r>
+      <w:proofErr w:type="gramEnd"/>
+    </w:p>
+    <w:p>
+      <w:pPr>
+        <w:pStyle w:val="ListParagraph"/>
+        <w:numPr>
+          <w:ilvl w:val="0"/>
+          <w:numId w:val="1"/>
+        </w:numPr>
+        <w:autoSpaceDE w:val="0"/>
+        <w:autoSpaceDN w:val="0"/>
+        <w:adjustRightInd w:val="0"/>
+        <w:spacing w:after="0" w:line="240" w:lineRule="auto"/>
+        <w:jc w:val="both"/>
+        <w:rPr>
+          <w:rFonts w:ascii="LinLibertineTB" w:hAnsi="LinLibertineTB" w:cs="LinLibertineTB"/>
+          <w:sz w:val="18"/>
+          <w:szCs w:val="18"/>
+        </w:rPr>
+      </w:pPr>
+      <w:r>
+        <w:rPr>
+          <w:rFonts w:ascii="LinLibertineTB" w:hAnsi="LinLibertineTB" w:cs="LinLibertineTB"/>
+          <w:sz w:val="18"/>
+          <w:szCs w:val="18"/>
+        </w:rPr>
+        <w:t>Library Selection</w:t>
+      </w:r>
+      <w:r>
+        <w:rPr>
+          <w:rFonts w:ascii="LinLibertineTB" w:hAnsi="LinLibertineTB" w:cs="LinLibertineTB"/>
+          <w:sz w:val="18"/>
+          <w:szCs w:val="18"/>
+        </w:rPr>
+        <w:t xml:space="preserve">, </w:t>
+      </w:r>
+      <w:r>
+        <w:rPr>
+          <w:rFonts w:ascii="LinLibertineTB" w:hAnsi="LinLibertineTB" w:cs="LinLibertineTB"/>
+          <w:sz w:val="18"/>
+          <w:szCs w:val="18"/>
+        </w:rPr>
+        <w:t>1) Library Selection</w:t>
+      </w:r>
+      <w:r>
+        <w:rPr>
+          <w:rFonts w:ascii="LinLibertineTB" w:hAnsi="LinLibertineTB" w:cs="LinLibertineTB"/>
+          <w:sz w:val="18"/>
+          <w:szCs w:val="18"/>
+        </w:rPr>
+        <w:t xml:space="preserve">, </w:t>
+      </w:r>
+      <w:r>
+        <w:rPr>
+          <w:rFonts w:ascii="LinLibertineTB" w:hAnsi="LinLibertineTB" w:cs="LinLibertineTB"/>
+          <w:sz w:val="18"/>
+          <w:szCs w:val="18"/>
+        </w:rPr>
+        <w:t>3) Applying Search Terms</w:t>
+      </w:r>
+    </w:p>
+    <w:p>
+      <w:pPr>
+        <w:autoSpaceDE w:val="0"/>
+        <w:autoSpaceDN w:val="0"/>
+        <w:adjustRightInd w:val="0"/>
+        <w:spacing w:after="0" w:line="240" w:lineRule="auto"/>
+        <w:jc w:val="both"/>
+        <w:rPr>
+          <w:rFonts w:ascii="LinLibertineTB" w:hAnsi="LinLibertineTB" w:cs="LinLibertineTB"/>
+          <w:b/>
+          <w:bCs/>
+          <w:sz w:val="24"/>
+          <w:szCs w:val="24"/>
+        </w:rPr>
+      </w:pPr>
+      <w:r>
+        <w:rPr>
+          <w:rFonts w:ascii="LinLibertineTB" w:hAnsi="LinLibertineTB" w:cs="LinLibertineTB"/>
+          <w:b/>
+          <w:bCs/>
+          <w:sz w:val="24"/>
+          <w:szCs w:val="24"/>
+        </w:rPr>
+        <w:t>3.5 Validation</w:t>
+      </w:r>
+    </w:p>
+    <w:p>
+      <w:pPr>
+        <w:autoSpaceDE w:val="0"/>
+        <w:autoSpaceDN w:val="0"/>
+        <w:adjustRightInd w:val="0"/>
+        <w:spacing w:after="0" w:line="240" w:lineRule="auto"/>
+        <w:jc w:val="both"/>
+        <w:rPr>
+          <w:rFonts w:ascii="LinLibertineTB" w:hAnsi="LinLibertineTB" w:cs="LinLibertineTB"/>
+        </w:rPr>
+      </w:pPr>
+      <w:r>
+        <w:rPr>
+          <w:rFonts w:ascii="LinLibertineTB" w:hAnsi="LinLibertineTB" w:cs="LinLibertineTB"/>
+        </w:rPr>
+        <w:t xml:space="preserve">First author collects all code smells from </w:t>
+      </w:r>
+      <w:r>
+        <w:rPr>
+          <w:rFonts w:ascii="LinLibertineTB" w:hAnsi="LinLibertineTB" w:cs="LinLibertineTB"/>
+        </w:rPr>
+        <w:t>empirical</w:t>
+      </w:r>
+      <w:r>
+        <w:rPr>
+          <w:rFonts w:ascii="LinLibertineTB" w:hAnsi="LinLibertineTB" w:cs="LinLibertineTB"/>
+        </w:rPr>
+        <w:t xml:space="preserve"> study and discuss with second author. First author collected 31 code smells, from which 9 were dropped.</w:t>
+      </w:r>
+    </w:p>
+    <w:p>
+      <w:pPr>
+        <w:autoSpaceDE w:val="0"/>
+        <w:autoSpaceDN w:val="0"/>
+        <w:adjustRightInd w:val="0"/>
+        <w:spacing w:after="0" w:line="240" w:lineRule="auto"/>
+        <w:jc w:val="both"/>
+        <w:rPr>
+          <w:rFonts w:ascii="LinLibertineTB" w:hAnsi="LinLibertineTB" w:cs="LinLibertineTB"/>
+        </w:rPr>
+      </w:pPr>
+    </w:p>
+    <w:p>
+      <w:pPr>
+        <w:autoSpaceDE w:val="0"/>
+        <w:autoSpaceDN w:val="0"/>
+        <w:adjustRightInd w:val="0"/>
+        <w:spacing w:after="0" w:line="240" w:lineRule="auto"/>
+        <w:jc w:val="both"/>
+        <w:rPr>
+          <w:rFonts w:ascii="LinLibertineTB" w:hAnsi="LinLibertineTB" w:cs="LinLibertineTB"/>
+        </w:rPr>
+      </w:pPr>
+    </w:p>
+    <w:p>
+      <w:pPr>
+        <w:autoSpaceDE w:val="0"/>
+        <w:autoSpaceDN w:val="0"/>
+        <w:adjustRightInd w:val="0"/>
+        <w:spacing w:after="0" w:line="240" w:lineRule="auto"/>
+        <w:jc w:val="both"/>
+        <w:rPr>
+          <w:b/>
+          <w:bCs/>
+          <w:sz w:val="36"/>
+          <w:u w:val="single"/>
+        </w:rPr>
+      </w:pPr>
+      <w:r>
+        <w:rPr>
+          <w:b/>
+          <w:bCs/>
+          <w:sz w:val="36"/>
+          <w:u w:val="single"/>
+        </w:rPr>
+        <w:t>4 RESULTS</w:t>
+      </w:r>
+    </w:p>
+    <w:p>
+      <w:pPr>
+        <w:autoSpaceDE w:val="0"/>
+        <w:autoSpaceDN w:val="0"/>
+        <w:adjustRightInd w:val="0"/>
+        <w:spacing w:after="0" w:line="240" w:lineRule="auto"/>
+        <w:jc w:val="both"/>
+        <w:rPr>
+          <w:b/>
+          <w:bCs/>
+          <w:sz w:val="24"/>
+          <w:szCs w:val="16"/>
+          <w:u w:val="single"/>
+        </w:rPr>
+      </w:pPr>
+    </w:p>
+    <w:p>
+      <w:pPr>
+        <w:jc w:val="both"/>
+      </w:pPr>
+      <w:r>
+        <w:t xml:space="preserve">22 ML codes collected. </w:t>
+      </w:r>
+      <w:r>
+        <w:t>Gene</w:t>
+      </w:r>
+      <w:r>
+        <w:t xml:space="preserve">ral description followed by context of smell, the problem of </w:t>
+      </w:r>
+      <w:proofErr w:type="gramStart"/>
+      <w:r>
+        <w:t>it’s</w:t>
+      </w:r>
+      <w:proofErr w:type="gramEnd"/>
+      <w:r>
+        <w:t xml:space="preserve"> occurrence and the solution. Summarizes all smells including references supporting the smell.’</w:t>
+      </w:r>
+    </w:p>
+    <w:p>
+      <w:pPr>
+        <w:jc w:val="both"/>
+      </w:pPr>
+      <w:r>
+        <w:t xml:space="preserve">The stage of ML pipeline where they are more relevant </w:t>
+      </w:r>
+      <w:r>
+        <w:t>and the main effect that arises from having those smells.</w:t>
+      </w:r>
+    </w:p>
+    <w:p>
+      <w:pPr>
+        <w:autoSpaceDE w:val="0"/>
+        <w:autoSpaceDN w:val="0"/>
+        <w:adjustRightInd w:val="0"/>
+        <w:spacing w:after="0" w:line="240" w:lineRule="auto"/>
+        <w:jc w:val="both"/>
+        <w:rPr>
+          <w:b/>
+          <w:bCs/>
+          <w:sz w:val="28"/>
+          <w:szCs w:val="28"/>
+        </w:rPr>
+      </w:pPr>
+    </w:p>
+    <w:p>
+      <w:pPr>
+        <w:jc w:val="both"/>
+        <w:rPr>
+          <w:b/>
+          <w:bCs/>
+          <w:sz w:val="36"/>
+          <w:u w:val="single"/>
+        </w:rPr>
+      </w:pPr>
+      <w:r>
+        <w:rPr>
+          <w:b/>
+          <w:bCs/>
+          <w:sz w:val="36"/>
+          <w:u w:val="single"/>
+        </w:rPr>
+        <w:t xml:space="preserve">5. </w:t>
+      </w:r>
+      <w:r>
+        <w:rPr>
+          <w:b/>
+          <w:bCs/>
+          <w:sz w:val="36"/>
+          <w:u w:val="single"/>
+        </w:rPr>
         <w:t>Discussion and Implication</w:t>
       </w:r>
     </w:p>
@@ -54,37 +1260,77 @@
         <w:jc w:val="both"/>
       </w:pPr>
       <w:r>
-        <w:t xml:space="preserve">Collected 22 code smells in total and linked them to four pipeline stages: Data Cleaning, Feature Engineering,  Model Training, Model Evaluation. </w:t>
-      </w:r>
-    </w:p>
-    <w:p>
-      <w:pPr>
-        <w:jc w:val="both"/>
-      </w:pPr>
-      <w:r>
-        <w:t xml:space="preserve">16 smells are generic and 6 smells are API-specific smells. Generic smells </w:t>
+        <w:t xml:space="preserve">Collected 22 code smells in total and linked them to four pipeline stages: Data Cleaning, Feature </w:t>
+      </w:r>
+      <w:proofErr w:type="gramStart"/>
+      <w:r>
+        <w:t>Engineering,  Model</w:t>
+      </w:r>
+      <w:proofErr w:type="gramEnd"/>
+      <w:r>
+        <w:t xml:space="preserve"> Training, Model Evaluation. </w:t>
+      </w:r>
+    </w:p>
+    <w:p>
+      <w:pPr>
+        <w:jc w:val="both"/>
+      </w:pPr>
+      <w:r>
+        <w:t xml:space="preserve">16 smells are </w:t>
+      </w:r>
+      <w:proofErr w:type="gramStart"/>
+      <w:r>
+        <w:t>generic</w:t>
+      </w:r>
+      <w:proofErr w:type="gramEnd"/>
+      <w:r>
+        <w:t xml:space="preserve"> and 6 smells are API-specific smells. Generic smells </w:t>
       </w:r>
       <w:r>
         <w:t>occur</w:t>
       </w:r>
       <w:r>
-        <w:t xml:space="preserve"> no matter which library the user uses. On the other hand API-Specific smells depends on the specific library API design.</w:t>
-      </w:r>
-    </w:p>
-    <w:p>
-      <w:pPr>
-        <w:jc w:val="both"/>
-      </w:pPr>
-      <w:r>
-        <w:t>Possible Impacts of smells on application codes are : error-prone, less efficient, less re-producible, causing memory issues, less readable and less robust.</w:t>
-      </w:r>
-    </w:p>
-    <w:p>
-      <w:pPr>
-        <w:jc w:val="both"/>
-      </w:pPr>
-      <w:r>
-        <w:t xml:space="preserve">Most of the times data scientists would not have software Engineering background and are not up-to-date with the best practices from the software engineering field. So our catalog of smells mitigate this by providing guidelines during the development of machine learning </w:t>
+        <w:t xml:space="preserve"> no matter which library the user uses. On the other </w:t>
+      </w:r>
+      <w:proofErr w:type="gramStart"/>
+      <w:r>
+        <w:t>hand</w:t>
+      </w:r>
+      <w:proofErr w:type="gramEnd"/>
+      <w:r>
+        <w:t xml:space="preserve"> API-Specific smells depends on the specific library API design.</w:t>
+      </w:r>
+    </w:p>
+    <w:p>
+      <w:pPr>
+        <w:jc w:val="both"/>
+      </w:pPr>
+      <w:r>
+        <w:t xml:space="preserve">Possible Impacts of smells on application codes </w:t>
+      </w:r>
+      <w:proofErr w:type="gramStart"/>
+      <w:r>
+        <w:t>are :</w:t>
+      </w:r>
+      <w:proofErr w:type="gramEnd"/>
+      <w:r>
+        <w:t xml:space="preserve"> error-prone, less efficient, less re-producible, causing memory issues, less readable and less robust.</w:t>
+      </w:r>
+    </w:p>
+    <w:p>
+      <w:pPr>
+        <w:jc w:val="both"/>
+      </w:pPr>
+      <w:r>
+        <w:t xml:space="preserve">Most of the times data scientists would not have software Engineering background and are not up-to-date with the best practices from the software engineering field. </w:t>
+      </w:r>
+      <w:proofErr w:type="gramStart"/>
+      <w:r>
+        <w:t>So</w:t>
+      </w:r>
+      <w:proofErr w:type="gramEnd"/>
+      <w:r>
+        <w:t xml:space="preserve"> our catalog of smells mitigate this by providing guidelines during the development of machine learning </w:t>
       </w:r>
       <w:r>
         <w:t>applications.</w:t>
@@ -132,10 +1378,7 @@
         <w:t xml:space="preserve"> </w:t>
       </w:r>
       <w:r>
-        <w:t xml:space="preserve">and library features. In fact, our results showcase that most </w:t>
-      </w:r>
-      <w:r>
-        <w:t>API related</w:t>
+        <w:t>and library features. In fact, our results showcase that most API related</w:t>
       </w:r>
       <w:r>
         <w:t xml:space="preserve"> </w:t>
@@ -147,13 +1390,7 @@
         <w:t xml:space="preserve"> </w:t>
       </w:r>
       <w:r>
-        <w:t xml:space="preserve">of </w:t>
-      </w:r>
-      <w:r>
-        <w:t>literature. We</w:t>
-      </w:r>
-      <w:r>
-        <w:t xml:space="preserve"> argue that collecting a catalog of code smells helps</w:t>
+        <w:t>of literature. We argue that collecting a catalog of code smells helps</w:t>
       </w:r>
       <w:r>
         <w:t xml:space="preserve"> </w:t>
@@ -183,25 +1420,7 @@
         <w:jc w:val="both"/>
       </w:pPr>
       <w:r>
-        <w:t>three smells can be considered</w:t>
-      </w:r>
-      <w:r>
-        <w:t xml:space="preserve"> </w:t>
-      </w:r>
-      <w:r>
-        <w:t>temporary smells: Dataframe Conversion API Misused, Matrix Multiplication</w:t>
-      </w:r>
-      <w:r>
-        <w:t xml:space="preserve"> </w:t>
-      </w:r>
-      <w:r>
-        <w:t>API Misused and Gradients Not Cleared before Backward</w:t>
-      </w:r>
-      <w:r>
-        <w:t xml:space="preserve"> </w:t>
-      </w:r>
-      <w:r>
-        <w:t>Propagation.</w:t>
+        <w:t>three smells can be considered temporary smells: Dataframe Conversion API Misused, Matrix Multiplication API Misused and Gradients Not Cleared before Backward Propagation.</w:t>
       </w:r>
     </w:p>
     <w:p>
@@ -267,112 +1486,53 @@
         <w:t>-</w:t>
       </w:r>
       <w:r>
-        <w:t xml:space="preserve"> </w:t>
-      </w:r>
-      <w:r>
-        <w:t xml:space="preserve">Unnecessary Iteration code smell describes the inefficient code </w:t>
+        <w:t xml:space="preserve"> Unnecessary Iteration code smell describes the inefficient code </w:t>
       </w:r>
       <w:r>
         <w:t>structure,</w:t>
       </w:r>
       <w:r>
-        <w:t xml:space="preserve"> </w:t>
-      </w:r>
-      <w:r>
-        <w:t>and it often occurs at data cleaning stages.</w:t>
-      </w:r>
-      <w:r>
-        <w:t xml:space="preserve"> </w:t>
-      </w:r>
-      <w:r>
-        <w:t xml:space="preserve">Another code </w:t>
+        <w:t xml:space="preserve"> and it often occurs at data cleaning stages. Another code </w:t>
       </w:r>
       <w:r>
         <w:t>smell Hyperparameter</w:t>
       </w:r>
       <w:r>
-        <w:t xml:space="preserve"> Not Explicitly Set indicates irreproducible code and</w:t>
-      </w:r>
-      <w:r>
-        <w:t xml:space="preserve"> </w:t>
-      </w:r>
-      <w:r>
-        <w:t>it is at model training stage. Data scientists and machine learning</w:t>
-      </w:r>
-      <w:r>
-        <w:t xml:space="preserve"> </w:t>
-      </w:r>
-      <w:r>
-        <w:t>application developers can check these aspects while checking their</w:t>
-      </w:r>
-      <w:r>
-        <w:t xml:space="preserve"> </w:t>
-      </w:r>
-      <w:r>
-        <w:t>code.</w:t>
-      </w:r>
-      <w:r>
-        <w:t xml:space="preserve"> </w:t>
-      </w:r>
-      <w:r>
-        <w:t>Future</w:t>
-      </w:r>
-      <w:r>
-        <w:t xml:space="preserve"> </w:t>
-      </w:r>
-      <w:r>
-        <w:t>work will validate whether eliminating these code smells will lead</w:t>
-      </w:r>
-      <w:r>
-        <w:t xml:space="preserve"> </w:t>
-      </w:r>
-      <w:r>
-        <w:t>to more accurate results during training, better hyperparameter</w:t>
-      </w:r>
-      <w:r>
-        <w:t xml:space="preserve"> </w:t>
-      </w:r>
-      <w:r>
-        <w:t>optimization, clearer and higher quality code, and less maintenance</w:t>
-      </w:r>
-      <w:r>
-        <w:t xml:space="preserve"> </w:t>
-      </w:r>
-      <w:r>
-        <w:t>effort.</w:t>
-      </w:r>
-    </w:p>
-    <w:p>
-      <w:pPr>
-        <w:jc w:val="both"/>
-      </w:pPr>
-    </w:p>
-    <w:p>
-      <w:pPr>
-        <w:autoSpaceDE w:val="0"/>
-        <w:autoSpaceDN w:val="0"/>
-        <w:adjustRightInd w:val="0"/>
-        <w:spacing w:after="0" w:line="240" w:lineRule="auto"/>
-        <w:jc w:val="both"/>
-        <w:rPr>
-          <w:rFonts w:ascii="LinLibertineTB" w:hAnsi="LinLibertineTB" w:cs="LinLibertineTB"/>
-          <w:bCs/>
-        </w:rPr>
-      </w:pPr>
-      <w:r>
-        <w:rPr>
-          <w:rFonts w:ascii="LinLibertineTB" w:hAnsi="LinLibertineTB" w:cs="LinLibertineTB"/>
-          <w:b/>
-        </w:rPr>
-        <w:t>5.2 Implication to Machine Learning Library</w:t>
-      </w:r>
-      <w:r>
-        <w:rPr>
-          <w:rFonts w:ascii="LinLibertineTB" w:hAnsi="LinLibertineTB" w:cs="LinLibertineTB"/>
-          <w:b/>
-        </w:rPr>
-        <w:t xml:space="preserve"> </w:t>
-      </w:r>
+        <w:t xml:space="preserve"> Not Explicitly </w:t>
+      </w:r>
+      <w:r>
+        <w:lastRenderedPageBreak/>
+        <w:t>Set indicates irreproducible code and it is at model training stage. Data scientists and machine learning application developers can check these aspects while checking their code.</w:t>
+      </w:r>
+      <w:r>
+        <w:t xml:space="preserve"> Future work will validate whether eliminating these code smells will lead to more accurate results during training, better hyperparameter optimization, clearer and higher quality code, and less maintenance effort.</w:t>
+      </w:r>
+    </w:p>
+    <w:p>
+      <w:pPr>
+        <w:jc w:val="both"/>
+      </w:pPr>
+    </w:p>
+    <w:p>
+      <w:pPr>
+        <w:autoSpaceDE w:val="0"/>
+        <w:autoSpaceDN w:val="0"/>
+        <w:adjustRightInd w:val="0"/>
+        <w:spacing w:after="0" w:line="240" w:lineRule="auto"/>
+        <w:jc w:val="both"/>
+        <w:rPr>
+          <w:rFonts w:ascii="LinLibertineTB" w:hAnsi="LinLibertineTB" w:cs="LinLibertineTB"/>
+          <w:bCs/>
+        </w:rPr>
+      </w:pPr>
+      <w:r>
+        <w:rPr>
+          <w:rFonts w:ascii="LinLibertineTB" w:hAnsi="LinLibertineTB" w:cs="LinLibertineTB"/>
+          <w:b/>
+        </w:rPr>
+        <w:t xml:space="preserve">5.2 Implication to Machine Learning Library </w:t>
+      </w:r>
+      <w:proofErr w:type="gramStart"/>
       <w:r>
         <w:rPr>
           <w:rFonts w:ascii="LinLibertineTB" w:hAnsi="LinLibertineTB" w:cs="LinLibertineTB"/>
@@ -385,7 +1545,15 @@
           <w:rFonts w:ascii="LinLibertineTB" w:hAnsi="LinLibertineTB" w:cs="LinLibertineTB"/>
           <w:b/>
         </w:rPr>
-        <w:t xml:space="preserve">:- </w:t>
+        <w:t>:-</w:t>
+      </w:r>
+      <w:proofErr w:type="gramEnd"/>
+      <w:r>
+        <w:rPr>
+          <w:rFonts w:ascii="LinLibertineTB" w:hAnsi="LinLibertineTB" w:cs="LinLibertineTB"/>
+          <w:b/>
+        </w:rPr>
+        <w:t xml:space="preserve"> </w:t>
       </w:r>
       <w:r>
         <w:rPr>
@@ -413,7 +1581,23 @@
           <w:rFonts w:ascii="LinLibertineTB" w:hAnsi="LinLibertineTB" w:cs="LinLibertineTB"/>
           <w:bCs/>
         </w:rPr>
-        <w:t>that library developers has to actively engage in community forums such as stack overflow to help the community avoid non-obvious issues.</w:t>
+        <w:t xml:space="preserve">that library developers </w:t>
+      </w:r>
+      <w:proofErr w:type="gramStart"/>
+      <w:r>
+        <w:rPr>
+          <w:rFonts w:ascii="LinLibertineTB" w:hAnsi="LinLibertineTB" w:cs="LinLibertineTB"/>
+          <w:bCs/>
+        </w:rPr>
+        <w:t>has</w:t>
+      </w:r>
+      <w:proofErr w:type="gramEnd"/>
+      <w:r>
+        <w:rPr>
+          <w:rFonts w:ascii="LinLibertineTB" w:hAnsi="LinLibertineTB" w:cs="LinLibertineTB"/>
+          <w:bCs/>
+        </w:rPr>
+        <w:t xml:space="preserve"> to actively engage in community forums such as stack overflow to help the community avoid non-obvious issues.</w:t>
       </w:r>
       <w:r>
         <w:rPr>
@@ -436,20 +1620,21 @@
         </w:rPr>
         <w:t xml:space="preserve"> </w:t>
       </w:r>
-      <w:r>
-        <w:rPr>
-          <w:rFonts w:ascii="LinLibertineTB" w:hAnsi="LinLibertineTB" w:cs="LinLibertineTB"/>
-          <w:bCs/>
-        </w:rPr>
-        <w:t xml:space="preserve">Also it’s important for library developers to reach out to existing projects that aim </w:t>
-      </w:r>
-      <w:r>
-        <w:rPr>
-          <w:rFonts w:ascii="LinLibertineTB" w:hAnsi="LinLibertineTB" w:cs="LinLibertineTB"/>
-          <w:bCs/>
-        </w:rPr>
-        <w:lastRenderedPageBreak/>
-        <w:t>at helping the development of machine learning software tools.</w:t>
+      <w:proofErr w:type="gramStart"/>
+      <w:r>
+        <w:rPr>
+          <w:rFonts w:ascii="LinLibertineTB" w:hAnsi="LinLibertineTB" w:cs="LinLibertineTB"/>
+          <w:bCs/>
+        </w:rPr>
+        <w:t>Also</w:t>
+      </w:r>
+      <w:proofErr w:type="gramEnd"/>
+      <w:r>
+        <w:rPr>
+          <w:rFonts w:ascii="LinLibertineTB" w:hAnsi="LinLibertineTB" w:cs="LinLibertineTB"/>
+          <w:bCs/>
+        </w:rPr>
+        <w:t xml:space="preserve"> it’s important for library developers to reach out to existing projects that aim at helping the development of machine learning software tools.</w:t>
       </w:r>
       <w:r>
         <w:rPr>
@@ -496,28 +1681,53 @@
           <w:rFonts w:ascii="LinLibertineTB" w:hAnsi="LinLibertineTB" w:cs="LinLibertineTB"/>
           <w:b/>
         </w:rPr>
-        <w:t>5.3 Implication to Code Analysis Tool Developers</w:t>
-      </w:r>
-      <w:r>
-        <w:rPr>
-          <w:rFonts w:ascii="LinLibertineTB" w:hAnsi="LinLibertineTB" w:cs="LinLibertineTB"/>
-          <w:b/>
-        </w:rPr>
-        <w:t xml:space="preserve"> :-</w:t>
-      </w:r>
-      <w:r>
-        <w:rPr>
-          <w:rFonts w:ascii="LinLibertineTB" w:hAnsi="LinLibertineTB" w:cs="LinLibertineTB"/>
-          <w:b/>
-        </w:rPr>
-        <w:t xml:space="preserve"> </w:t>
-      </w:r>
-      <w:r>
-        <w:rPr>
-          <w:rFonts w:ascii="LinLibertineTB" w:hAnsi="LinLibertineTB" w:cs="LinLibertineTB"/>
-          <w:bCs/>
-        </w:rPr>
-        <w:t>As some code smells can not be addressed by designing better API’s</w:t>
+        <w:t xml:space="preserve">5.3 Implication to Code Analysis Tool </w:t>
+      </w:r>
+      <w:proofErr w:type="gramStart"/>
+      <w:r>
+        <w:rPr>
+          <w:rFonts w:ascii="LinLibertineTB" w:hAnsi="LinLibertineTB" w:cs="LinLibertineTB"/>
+          <w:b/>
+        </w:rPr>
+        <w:t>Developers</w:t>
+      </w:r>
+      <w:r>
+        <w:rPr>
+          <w:rFonts w:ascii="LinLibertineTB" w:hAnsi="LinLibertineTB" w:cs="LinLibertineTB"/>
+          <w:b/>
+        </w:rPr>
+        <w:t xml:space="preserve"> :</w:t>
+      </w:r>
+      <w:proofErr w:type="gramEnd"/>
+      <w:r>
+        <w:rPr>
+          <w:rFonts w:ascii="LinLibertineTB" w:hAnsi="LinLibertineTB" w:cs="LinLibertineTB"/>
+          <w:b/>
+        </w:rPr>
+        <w:t xml:space="preserve">- </w:t>
+      </w:r>
+      <w:r>
+        <w:rPr>
+          <w:rFonts w:ascii="LinLibertineTB" w:hAnsi="LinLibertineTB" w:cs="LinLibertineTB"/>
+          <w:bCs/>
+        </w:rPr>
+        <w:t xml:space="preserve">As some code smells </w:t>
+      </w:r>
+      <w:proofErr w:type="spellStart"/>
+      <w:r>
+        <w:rPr>
+          <w:rFonts w:ascii="LinLibertineTB" w:hAnsi="LinLibertineTB" w:cs="LinLibertineTB"/>
+          <w:bCs/>
+        </w:rPr>
+        <w:t>can not</w:t>
+      </w:r>
+      <w:proofErr w:type="spellEnd"/>
+      <w:r>
+        <w:rPr>
+          <w:rFonts w:ascii="LinLibertineTB" w:hAnsi="LinLibertineTB" w:cs="LinLibertineTB"/>
+          <w:bCs/>
+        </w:rPr>
+        <w:t xml:space="preserve"> be addressed by designing better API’s</w:t>
       </w:r>
       <w:r>
         <w:rPr>
@@ -619,8 +1829,13 @@
       <w:r>
         <w:t xml:space="preserve">proposes context-aware code analysis tools for machine learning applications. For example, </w:t>
       </w:r>
-      <w:r>
-        <w:t>PyTorch library developers recommend application</w:t>
+      <w:proofErr w:type="spellStart"/>
+      <w:r>
+        <w:t>PyTorch</w:t>
+      </w:r>
+      <w:proofErr w:type="spellEnd"/>
+      <w:r>
+        <w:t xml:space="preserve"> library developers recommend application</w:t>
       </w:r>
       <w:r>
         <w:t xml:space="preserve"> </w:t>
@@ -681,15 +1896,25 @@
           <w:b/>
           <w:bCs/>
         </w:rPr>
-        <w:t>5.4 Implication to Students</w:t>
-      </w:r>
-      <w:r>
-        <w:rPr>
-          <w:rFonts w:ascii="LinLibertineTB" w:hAnsi="LinLibertineTB" w:cs="LinLibertineTB"/>
-          <w:b/>
-          <w:bCs/>
-        </w:rPr>
-        <w:t>:- Implication to students</w:t>
+        <w:t xml:space="preserve">5.4 Implication to </w:t>
+      </w:r>
+      <w:proofErr w:type="gramStart"/>
+      <w:r>
+        <w:rPr>
+          <w:rFonts w:ascii="LinLibertineTB" w:hAnsi="LinLibertineTB" w:cs="LinLibertineTB"/>
+          <w:b/>
+          <w:bCs/>
+        </w:rPr>
+        <w:t>Students:-</w:t>
+      </w:r>
+      <w:proofErr w:type="gramEnd"/>
+      <w:r>
+        <w:rPr>
+          <w:rFonts w:ascii="LinLibertineTB" w:hAnsi="LinLibertineTB" w:cs="LinLibertineTB"/>
+          <w:b/>
+          <w:bCs/>
+        </w:rPr>
+        <w:t xml:space="preserve"> Implication to students</w:t>
       </w:r>
       <w:r>
         <w:rPr>
@@ -750,6 +1975,103 @@
     </w:sectPr>
   </w:body>
 </w:document>
+</file>
+
+<file path=word/numbering.xml><?xml version="1.0" encoding="utf-8"?>
+<w:numbering xmlns:wpc="http://schemas.microsoft.com/office/word/2010/wordprocessingCanvas" xmlns:cx="http://schemas.microsoft.com/office/drawing/2014/chartex" xmlns:cx1="http://schemas.microsoft.com/office/drawing/2015/9/8/chartex" xmlns:cx2="http://schemas.microsoft.com/office/drawing/2015/10/21/chartex" xmlns:cx3="http://schemas.microsoft.com/office/drawing/2016/5/9/chartex" xmlns:cx4="http://schemas.microsoft.com/office/drawing/2016/5/10/chartex" xmlns:cx5="http://schemas.microsoft.com/office/drawing/2016/5/11/chartex" xmlns:cx6="http://schemas.microsoft.com/office/drawing/2016/5/12/chartex" xmlns:cx7="http://schemas.microsoft.com/office/drawing/2016/5/13/chartex" xmlns:cx8="http://schemas.microsoft.com/office/drawing/2016/5/14/chartex" xmlns:mc="http://schemas.openxmlformats.org/markup-compatibility/2006" xmlns:aink="http://schemas.microsoft.com/office/drawing/2016/ink" xmlns:am3d="http://schemas.microsoft.com/office/drawing/2017/model3d" xmlns:o="urn:schemas-microsoft-com:office:office" xmlns:r="http://schemas.openxmlformats.org/officeDocument/2006/relationships" xmlns:m="http://schemas.openxmlformats.org/officeDocument/2006/math" xmlns:v="urn:schemas-microsoft-com:vml" xmlns:wp14="http://schemas.microsoft.com/office/word/2010/wordprocessingDrawing" xmlns:wp="http://schemas.openxmlformats.org/drawingml/2006/wordprocessingDrawing" xmlns:w10="urn:schemas-microsoft-com:office:word" xmlns:w="http://schemas.openxmlformats.org/wordprocessingml/2006/main" xmlns:w14="http://schemas.microsoft.com/office/word/2010/wordml" xmlns:w15="http://schemas.microsoft.com/office/word/2012/wordml" xmlns:w16cex="http://schemas.microsoft.com/office/word/2018/wordml/cex" xmlns:w16cid="http://schemas.microsoft.com/office/word/2016/wordml/cid" xmlns:w16="http://schemas.microsoft.com/office/word/2018/wordml" xmlns:w16sdtdh="http://schemas.microsoft.com/office/word/2020/wordml/sdtdatahash" xmlns:w16se="http://schemas.microsoft.com/office/word/2015/wordml/symex" xmlns:wpg="http://schemas.microsoft.com/office/word/2010/wordprocessingGroup" xmlns:wpi="http://schemas.microsoft.com/office/word/2010/wordprocessingInk" xmlns:wne="http://schemas.microsoft.com/office/word/2006/wordml" xmlns:wps="http://schemas.microsoft.com/office/word/2010/wordprocessingShape" mc:Ignorable="w14 w15 w16se w16cid w16 w16cex w16sdtdh wp14">
+  <w:abstractNum w:abstractNumId="0" w15:restartNumberingAfterBreak="0">
+    <w:nsid w:val="6C5E2AD5"/>
+    <w:multiLevelType w:val="hybridMultilevel"/>
+    <w:tmpl w:val="97EE22C6"/>
+    <w:lvl w:ilvl="0" w:tplc="C0062BC6">
+      <w:start w:val="1"/>
+      <w:numFmt w:val="decimal"/>
+      <w:lvlText w:val="%1)"/>
+      <w:lvlJc w:val="left"/>
+      <w:pPr>
+        <w:ind w:left="720" w:hanging="360"/>
+      </w:pPr>
+      <w:rPr>
+        <w:rFonts w:hint="default"/>
+      </w:rPr>
+    </w:lvl>
+    <w:lvl w:ilvl="1" w:tplc="04090019" w:tentative="1">
+      <w:start w:val="1"/>
+      <w:numFmt w:val="lowerLetter"/>
+      <w:lvlText w:val="%2."/>
+      <w:lvlJc w:val="left"/>
+      <w:pPr>
+        <w:ind w:left="1440" w:hanging="360"/>
+      </w:pPr>
+    </w:lvl>
+    <w:lvl w:ilvl="2" w:tplc="0409001B" w:tentative="1">
+      <w:start w:val="1"/>
+      <w:numFmt w:val="lowerRoman"/>
+      <w:lvlText w:val="%3."/>
+      <w:lvlJc w:val="right"/>
+      <w:pPr>
+        <w:ind w:left="2160" w:hanging="180"/>
+      </w:pPr>
+    </w:lvl>
+    <w:lvl w:ilvl="3" w:tplc="0409000F" w:tentative="1">
+      <w:start w:val="1"/>
+      <w:numFmt w:val="decimal"/>
+      <w:lvlText w:val="%4."/>
+      <w:lvlJc w:val="left"/>
+      <w:pPr>
+        <w:ind w:left="2880" w:hanging="360"/>
+      </w:pPr>
+    </w:lvl>
+    <w:lvl w:ilvl="4" w:tplc="04090019" w:tentative="1">
+      <w:start w:val="1"/>
+      <w:numFmt w:val="lowerLetter"/>
+      <w:lvlText w:val="%5."/>
+      <w:lvlJc w:val="left"/>
+      <w:pPr>
+        <w:ind w:left="3600" w:hanging="360"/>
+      </w:pPr>
+    </w:lvl>
+    <w:lvl w:ilvl="5" w:tplc="0409001B" w:tentative="1">
+      <w:start w:val="1"/>
+      <w:numFmt w:val="lowerRoman"/>
+      <w:lvlText w:val="%6."/>
+      <w:lvlJc w:val="right"/>
+      <w:pPr>
+        <w:ind w:left="4320" w:hanging="180"/>
+      </w:pPr>
+    </w:lvl>
+    <w:lvl w:ilvl="6" w:tplc="0409000F" w:tentative="1">
+      <w:start w:val="1"/>
+      <w:numFmt w:val="decimal"/>
+      <w:lvlText w:val="%7."/>
+      <w:lvlJc w:val="left"/>
+      <w:pPr>
+        <w:ind w:left="5040" w:hanging="360"/>
+      </w:pPr>
+    </w:lvl>
+    <w:lvl w:ilvl="7" w:tplc="04090019" w:tentative="1">
+      <w:start w:val="1"/>
+      <w:numFmt w:val="lowerLetter"/>
+      <w:lvlText w:val="%8."/>
+      <w:lvlJc w:val="left"/>
+      <w:pPr>
+        <w:ind w:left="5760" w:hanging="360"/>
+      </w:pPr>
+    </w:lvl>
+    <w:lvl w:ilvl="8" w:tplc="0409001B" w:tentative="1">
+      <w:start w:val="1"/>
+      <w:numFmt w:val="lowerRoman"/>
+      <w:lvlText w:val="%9."/>
+      <w:lvlJc w:val="right"/>
+      <w:pPr>
+        <w:ind w:left="6480" w:hanging="180"/>
+      </w:pPr>
+    </w:lvl>
+  </w:abstractNum>
+  <w:num w:numId="1" w16cid:durableId="1221551776">
+    <w:abstractNumId w:val="0"/>
+  </w:num>
+</w:numbering>
 </file>
 
 <file path=word/styles.xml><?xml version="1.0" encoding="utf-8"?>
@@ -1154,7 +2476,6 @@
   <w:style w:type="character" w:default="1" w:styleId="DefaultParagraphFont">
     <w:name w:val="Default Paragraph Font"/>
     <w:uiPriority w:val="1"/>
-    <w:semiHidden/>
     <w:unhideWhenUsed/>
   </w:style>
   <w:style w:type="table" w:default="1" w:styleId="TableNormal">
@@ -1177,6 +2498,17 @@
     <w:uiPriority w:val="99"/>
     <w:semiHidden/>
     <w:unhideWhenUsed/>
+  </w:style>
+  <w:style w:type="paragraph" w:styleId="ListParagraph">
+    <w:name w:val="List Paragraph"/>
+    <w:basedOn w:val="Normal"/>
+    <w:uiPriority w:val="34"/>
+    <w:qFormat/>
+    <w:rsid w:val="002F373B"/>
+    <w:pPr>
+      <w:ind w:left="720"/>
+      <w:contextualSpacing/>
+    </w:pPr>
   </w:style>
 </w:styles>
 </file>

--- a/sujil_assignmen3_reflectins.docx
+++ b/sujil_assignmen3_reflectins.docx
@@ -1053,6 +1053,20 @@
         <w:jc w:val="both"/>
         <w:rPr>
           <w:rFonts w:ascii="LinLibertineTB" w:hAnsi="LinLibertineTB" w:cs="LinLibertineTB"/>
+          <w:sz w:val="18"/>
+          <w:szCs w:val="18"/>
+        </w:rPr>
+      </w:pPr>
+    </w:p>
+    <w:p>
+      <w:pPr>
+        <w:autoSpaceDE w:val="0"/>
+        <w:autoSpaceDN w:val="0"/>
+        <w:adjustRightInd w:val="0"/>
+        <w:spacing w:after="0" w:line="240" w:lineRule="auto"/>
+        <w:jc w:val="both"/>
+        <w:rPr>
+          <w:rFonts w:ascii="LinLibertineTB" w:hAnsi="LinLibertineTB" w:cs="LinLibertineTB"/>
           <w:b/>
           <w:bCs/>
           <w:sz w:val="24"/>
@@ -1205,23 +1219,2158 @@
         <w:spacing w:after="0" w:line="240" w:lineRule="auto"/>
         <w:jc w:val="both"/>
         <w:rPr>
-          <w:b/>
-          <w:bCs/>
-          <w:sz w:val="28"/>
-          <w:szCs w:val="28"/>
-        </w:rPr>
-      </w:pPr>
-    </w:p>
-    <w:p>
-      <w:pPr>
-        <w:jc w:val="both"/>
+          <w:rFonts w:ascii="LinLibertineTB" w:hAnsi="LinLibertineTB" w:cs="LinLibertineTB"/>
+          <w:b/>
+          <w:bCs/>
+        </w:rPr>
+      </w:pPr>
+      <w:r>
+        <w:rPr>
+          <w:rFonts w:ascii="LinLibertineTB" w:hAnsi="LinLibertineTB" w:cs="LinLibertineTB"/>
+          <w:b/>
+          <w:bCs/>
+        </w:rPr>
+        <w:t>4.1 Unnecessary Iteration</w:t>
+      </w:r>
+    </w:p>
+    <w:p>
+      <w:pPr>
+        <w:autoSpaceDE w:val="0"/>
+        <w:autoSpaceDN w:val="0"/>
+        <w:adjustRightInd w:val="0"/>
+        <w:spacing w:after="0" w:line="240" w:lineRule="auto"/>
+        <w:jc w:val="both"/>
+        <w:rPr>
+          <w:rFonts w:ascii="LinLibertineTB" w:hAnsi="LinLibertineTB" w:cs="LinLibertineTB"/>
+        </w:rPr>
+      </w:pPr>
+      <w:r>
+        <w:rPr>
+          <w:rFonts w:ascii="LinLibertineTB" w:hAnsi="LinLibertineTB" w:cs="LinLibertineTB"/>
+        </w:rPr>
+        <w:t>Avoid unnecessary iteration. Use vectorized solutions instead of loops.</w:t>
+      </w:r>
+    </w:p>
+    <w:p>
+      <w:pPr>
+        <w:autoSpaceDE w:val="0"/>
+        <w:autoSpaceDN w:val="0"/>
+        <w:adjustRightInd w:val="0"/>
+        <w:spacing w:after="0" w:line="240" w:lineRule="auto"/>
+        <w:jc w:val="both"/>
+        <w:rPr>
+          <w:rFonts w:ascii="LinLibertineTB" w:hAnsi="LinLibertineTB" w:cs="LinLibertineTB"/>
+        </w:rPr>
+      </w:pPr>
+      <w:r>
+        <w:rPr>
+          <w:rFonts w:ascii="LinLibertineTB" w:hAnsi="LinLibertineTB" w:cs="LinLibertineTB"/>
+        </w:rPr>
+        <w:t>Context: time consuming loops.</w:t>
+      </w:r>
+    </w:p>
+    <w:p>
+      <w:pPr>
+        <w:autoSpaceDE w:val="0"/>
+        <w:autoSpaceDN w:val="0"/>
+        <w:adjustRightInd w:val="0"/>
+        <w:spacing w:after="0" w:line="240" w:lineRule="auto"/>
+      </w:pPr>
+      <w:proofErr w:type="gramStart"/>
+      <w:r>
+        <w:rPr>
+          <w:rFonts w:ascii="LinLibertineTB" w:hAnsi="LinLibertineTB" w:cs="LinLibertineTB"/>
+        </w:rPr>
+        <w:t>Problem :</w:t>
+      </w:r>
+      <w:proofErr w:type="gramEnd"/>
+      <w:r>
+        <w:rPr>
+          <w:rFonts w:ascii="LinLibertineTB" w:hAnsi="LinLibertineTB" w:cs="LinLibertineTB"/>
+        </w:rPr>
+        <w:t xml:space="preserve"> </w:t>
+      </w:r>
+      <w:r>
+        <w:rPr>
+          <w:rFonts w:ascii="LinLibertineTB" w:hAnsi="LinLibertineTB" w:cs="LinLibertineTB"/>
+        </w:rPr>
+        <w:t xml:space="preserve">Iteration through pandas objects is generally slow. In most cases iteration manually over rows not </w:t>
+      </w:r>
+      <w:r>
+        <w:t xml:space="preserve">needed and can be avoided. </w:t>
+      </w:r>
+      <w:r>
+        <w:t>slicing operation with loops in TensorFlow is</w:t>
+      </w:r>
+      <w:r>
+        <w:t xml:space="preserve"> </w:t>
+      </w:r>
+      <w:r>
+        <w:t>slow, and there is a substitute for better performance</w:t>
+      </w:r>
+    </w:p>
+    <w:p>
+      <w:pPr>
+        <w:autoSpaceDE w:val="0"/>
+        <w:autoSpaceDN w:val="0"/>
+        <w:adjustRightInd w:val="0"/>
+        <w:spacing w:after="0" w:line="240" w:lineRule="auto"/>
+      </w:pPr>
+      <w:r>
+        <w:t xml:space="preserve">Solution: ML applications are usually data intensive so better use vectorized method instead of doing </w:t>
+      </w:r>
+      <w:r>
+        <w:rPr>
+          <w:rFonts w:ascii="LinLibertineTB" w:hAnsi="LinLibertineTB" w:cs="LinLibertineTB"/>
+        </w:rPr>
+        <w:t xml:space="preserve">iterations on data. </w:t>
+      </w:r>
+      <w:proofErr w:type="gramStart"/>
+      <w:r>
+        <w:rPr>
+          <w:rFonts w:ascii="LinLibertineTB" w:hAnsi="LinLibertineTB" w:cs="LinLibertineTB"/>
+        </w:rPr>
+        <w:t>Thus</w:t>
+      </w:r>
+      <w:proofErr w:type="gramEnd"/>
+      <w:r>
+        <w:rPr>
+          <w:rFonts w:ascii="LinLibertineTB" w:hAnsi="LinLibertineTB" w:cs="LinLibertineTB"/>
+        </w:rPr>
+        <w:t xml:space="preserve"> program runs faster.</w:t>
+      </w:r>
+      <w:r>
+        <w:rPr>
+          <w:rFonts w:ascii="LinLibertineTB" w:hAnsi="LinLibertineTB" w:cs="LinLibertineTB"/>
+        </w:rPr>
+        <w:t xml:space="preserve"> </w:t>
+      </w:r>
+      <w:r>
+        <w:rPr>
+          <w:rFonts w:ascii="LinLibertineTB" w:hAnsi="LinLibertineTB" w:cs="LinLibertineTB"/>
+        </w:rPr>
+        <w:t xml:space="preserve">Pandas’ built-in methods (e.g., join, </w:t>
+      </w:r>
+      <w:proofErr w:type="spellStart"/>
+      <w:r>
+        <w:rPr>
+          <w:rFonts w:ascii="LinLibertineTB" w:hAnsi="LinLibertineTB" w:cs="LinLibertineTB"/>
+        </w:rPr>
+        <w:t>groupby</w:t>
+      </w:r>
+      <w:proofErr w:type="spellEnd"/>
+      <w:r>
+        <w:rPr>
+          <w:rFonts w:ascii="LinLibertineTB" w:hAnsi="LinLibertineTB" w:cs="LinLibertineTB"/>
+        </w:rPr>
+        <w:t>)</w:t>
+      </w:r>
+      <w:r>
+        <w:rPr>
+          <w:rFonts w:ascii="LinLibertineTB" w:hAnsi="LinLibertineTB" w:cs="LinLibertineTB"/>
+        </w:rPr>
+        <w:t xml:space="preserve"> </w:t>
+      </w:r>
+      <w:r>
+        <w:rPr>
+          <w:rFonts w:ascii="LinLibertineTB" w:hAnsi="LinLibertineTB" w:cs="LinLibertineTB"/>
+        </w:rPr>
+        <w:t>are vectorized.</w:t>
+      </w:r>
+      <w:r>
+        <w:rPr>
+          <w:rFonts w:ascii="LinLibertineTB" w:hAnsi="LinLibertineTB" w:cs="LinLibertineTB"/>
+        </w:rPr>
+        <w:t xml:space="preserve"> </w:t>
+      </w:r>
+      <w:r>
+        <w:rPr>
+          <w:rFonts w:ascii="LinLibertineTB" w:hAnsi="LinLibertineTB" w:cs="LinLibertineTB"/>
+        </w:rPr>
+        <w:t>In TensorFlow, using the</w:t>
+      </w:r>
+      <w:r>
+        <w:rPr>
+          <w:rFonts w:ascii="LinLibertineTB" w:hAnsi="LinLibertineTB" w:cs="LinLibertineTB"/>
+        </w:rPr>
+        <w:t xml:space="preserve"> </w:t>
+      </w:r>
+      <w:proofErr w:type="spellStart"/>
+      <w:proofErr w:type="gramStart"/>
+      <w:r>
+        <w:rPr>
+          <w:rFonts w:ascii="LinLibertineTB" w:hAnsi="LinLibertineTB" w:cs="LinLibertineTB"/>
+        </w:rPr>
+        <w:t>tf.reduce</w:t>
+      </w:r>
+      <w:proofErr w:type="gramEnd"/>
+      <w:r>
+        <w:rPr>
+          <w:rFonts w:ascii="LinLibertineTB" w:hAnsi="LinLibertineTB" w:cs="LinLibertineTB"/>
+        </w:rPr>
+        <w:t>_sum</w:t>
+      </w:r>
+      <w:proofErr w:type="spellEnd"/>
+      <w:r>
+        <w:rPr>
+          <w:rFonts w:ascii="LinLibertineTB" w:hAnsi="LinLibertineTB" w:cs="LinLibertineTB"/>
+        </w:rPr>
+        <w:t>() API to perform reduction operation is much faster</w:t>
+      </w:r>
+      <w:r>
+        <w:rPr>
+          <w:rFonts w:ascii="LinLibertineTB" w:hAnsi="LinLibertineTB" w:cs="LinLibertineTB"/>
+        </w:rPr>
+        <w:t xml:space="preserve"> </w:t>
+      </w:r>
+      <w:r>
+        <w:rPr>
+          <w:rFonts w:ascii="LinLibertineTB" w:hAnsi="LinLibertineTB" w:cs="LinLibertineTB"/>
+        </w:rPr>
+        <w:t>than combining slicing operation and loops.</w:t>
+      </w:r>
+    </w:p>
+    <w:p>
+      <w:pPr>
+        <w:autoSpaceDE w:val="0"/>
+        <w:autoSpaceDN w:val="0"/>
+        <w:adjustRightInd w:val="0"/>
+        <w:spacing w:after="0" w:line="240" w:lineRule="auto"/>
+      </w:pPr>
+    </w:p>
+    <w:p>
+      <w:pPr>
+        <w:autoSpaceDE w:val="0"/>
+        <w:autoSpaceDN w:val="0"/>
+        <w:adjustRightInd w:val="0"/>
+        <w:spacing w:after="0" w:line="240" w:lineRule="auto"/>
+        <w:rPr>
+          <w:b/>
+          <w:bCs/>
+        </w:rPr>
+      </w:pPr>
+      <w:r>
+        <w:rPr>
+          <w:rFonts w:ascii="LinLibertineTB" w:hAnsi="LinLibertineTB" w:cs="LinLibertineTB"/>
+          <w:b/>
+          <w:bCs/>
+        </w:rPr>
+        <w:t>4.2 NaN Equivalence Comparison Misused</w:t>
+      </w:r>
+      <w:r>
+        <w:rPr>
+          <w:b/>
+          <w:bCs/>
+        </w:rPr>
+        <w:tab/>
+      </w:r>
+    </w:p>
+    <w:p>
+      <w:pPr>
+        <w:autoSpaceDE w:val="0"/>
+        <w:autoSpaceDN w:val="0"/>
+        <w:adjustRightInd w:val="0"/>
+        <w:spacing w:after="0" w:line="240" w:lineRule="auto"/>
+        <w:jc w:val="both"/>
+        <w:rPr>
+          <w:rFonts w:ascii="LinLibertineTB" w:hAnsi="LinLibertineTB" w:cs="LinLibertineTB"/>
+        </w:rPr>
+      </w:pPr>
+      <w:r>
+        <w:rPr>
+          <w:rFonts w:ascii="LinLibertineTB" w:hAnsi="LinLibertineTB" w:cs="LinLibertineTB"/>
+        </w:rPr>
+        <w:t xml:space="preserve"> Context: </w:t>
+      </w:r>
+      <w:r>
+        <w:rPr>
+          <w:rFonts w:ascii="LinLibertineTB" w:hAnsi="LinLibertineTB" w:cs="LinLibertineTB"/>
+        </w:rPr>
+        <w:t xml:space="preserve">NaN </w:t>
+      </w:r>
+      <w:proofErr w:type="spellStart"/>
+      <w:r>
+        <w:rPr>
+          <w:rFonts w:ascii="LinLibertineTB" w:hAnsi="LinLibertineTB" w:cs="LinLibertineTB"/>
+        </w:rPr>
+        <w:t>enqualance</w:t>
+      </w:r>
+      <w:proofErr w:type="spellEnd"/>
+      <w:r>
+        <w:rPr>
+          <w:rFonts w:ascii="LinLibertineTB" w:hAnsi="LinLibertineTB" w:cs="LinLibertineTB"/>
+        </w:rPr>
+        <w:t xml:space="preserve"> comparison different behave differently from normal </w:t>
+      </w:r>
+      <w:proofErr w:type="spellStart"/>
+      <w:r>
+        <w:rPr>
+          <w:rFonts w:ascii="LinLibertineTB" w:hAnsi="LinLibertineTB" w:cs="LinLibertineTB"/>
+        </w:rPr>
+        <w:t>equilance</w:t>
+      </w:r>
+      <w:proofErr w:type="spellEnd"/>
+      <w:r>
+        <w:rPr>
+          <w:rFonts w:ascii="LinLibertineTB" w:hAnsi="LinLibertineTB" w:cs="LinLibertineTB"/>
+        </w:rPr>
+        <w:t xml:space="preserve"> comparison.</w:t>
+      </w:r>
+    </w:p>
+    <w:p>
+      <w:pPr>
+        <w:autoSpaceDE w:val="0"/>
+        <w:autoSpaceDN w:val="0"/>
+        <w:adjustRightInd w:val="0"/>
+        <w:spacing w:after="0" w:line="240" w:lineRule="auto"/>
+        <w:rPr>
+          <w:rFonts w:ascii="LinLibertineTB" w:hAnsi="LinLibertineTB" w:cs="LinLibertineTB"/>
+        </w:rPr>
+      </w:pPr>
+      <w:proofErr w:type="gramStart"/>
+      <w:r>
+        <w:rPr>
+          <w:rFonts w:ascii="LinLibertineTB" w:hAnsi="LinLibertineTB" w:cs="LinLibertineTB"/>
+        </w:rPr>
+        <w:t>Problem :</w:t>
+      </w:r>
+      <w:proofErr w:type="gramEnd"/>
+      <w:r>
+        <w:rPr>
+          <w:rFonts w:ascii="LinLibertineTB" w:hAnsi="LinLibertineTB" w:cs="LinLibertineTB"/>
+        </w:rPr>
+        <w:t xml:space="preserve"> </w:t>
+      </w:r>
+      <w:r>
+        <w:rPr>
+          <w:rFonts w:ascii="LinLibertineTB" w:hAnsi="LinLibertineTB" w:cs="LinLibertineTB"/>
+        </w:rPr>
+        <w:t xml:space="preserve">While None == None evaluates to True, </w:t>
+      </w:r>
+      <w:proofErr w:type="spellStart"/>
+      <w:r>
+        <w:rPr>
+          <w:rFonts w:ascii="LinLibertineTB" w:hAnsi="LinLibertineTB" w:cs="LinLibertineTB"/>
+        </w:rPr>
+        <w:t>np.nan</w:t>
+      </w:r>
+      <w:proofErr w:type="spellEnd"/>
+      <w:r>
+        <w:rPr>
+          <w:rFonts w:ascii="LinLibertineTB" w:hAnsi="LinLibertineTB" w:cs="LinLibertineTB"/>
+        </w:rPr>
+        <w:t xml:space="preserve"> == </w:t>
+      </w:r>
+      <w:proofErr w:type="spellStart"/>
+      <w:r>
+        <w:rPr>
+          <w:rFonts w:ascii="LinLibertineTB" w:hAnsi="LinLibertineTB" w:cs="LinLibertineTB"/>
+        </w:rPr>
+        <w:t>np.nan</w:t>
+      </w:r>
+      <w:proofErr w:type="spellEnd"/>
+      <w:r>
+        <w:rPr>
+          <w:rFonts w:ascii="LinLibertineTB" w:hAnsi="LinLibertineTB" w:cs="LinLibertineTB"/>
+        </w:rPr>
+        <w:t xml:space="preserve"> </w:t>
+      </w:r>
+      <w:r>
+        <w:rPr>
+          <w:rFonts w:ascii="LinLibertineTB" w:hAnsi="LinLibertineTB" w:cs="LinLibertineTB"/>
+        </w:rPr>
+        <w:t>evaluates to False in NumPy</w:t>
+      </w:r>
+    </w:p>
+    <w:p>
+      <w:pPr>
+        <w:autoSpaceDE w:val="0"/>
+        <w:autoSpaceDN w:val="0"/>
+        <w:adjustRightInd w:val="0"/>
+        <w:spacing w:after="0" w:line="240" w:lineRule="auto"/>
+        <w:rPr>
+          <w:rFonts w:ascii="LinLibertineTB" w:hAnsi="LinLibertineTB" w:cs="LinLibertineTB"/>
+        </w:rPr>
+      </w:pPr>
+      <w:r>
+        <w:rPr>
+          <w:rFonts w:ascii="LinLibertineTB" w:hAnsi="LinLibertineTB" w:cs="LinLibertineTB"/>
+        </w:rPr>
+        <w:t xml:space="preserve">Pandas treat None as </w:t>
+      </w:r>
+      <w:proofErr w:type="spellStart"/>
+      <w:r>
+        <w:rPr>
+          <w:rFonts w:ascii="LinLibertineTB" w:hAnsi="LinLibertineTB" w:cs="LinLibertineTB"/>
+        </w:rPr>
+        <w:t>np.nan</w:t>
+      </w:r>
+      <w:proofErr w:type="spellEnd"/>
+      <w:r>
+        <w:rPr>
+          <w:rFonts w:ascii="LinLibertineTB" w:hAnsi="LinLibertineTB" w:cs="LinLibertineTB"/>
+        </w:rPr>
+        <w:t xml:space="preserve"> so comparison of </w:t>
+      </w:r>
+      <w:proofErr w:type="gramStart"/>
+      <w:r>
+        <w:rPr>
+          <w:rFonts w:ascii="LinLibertineTB" w:hAnsi="LinLibertineTB" w:cs="LinLibertineTB"/>
+        </w:rPr>
+        <w:t>Dataframe  with</w:t>
+      </w:r>
+      <w:proofErr w:type="gramEnd"/>
+      <w:r>
+        <w:rPr>
+          <w:rFonts w:ascii="LinLibertineTB" w:hAnsi="LinLibertineTB" w:cs="LinLibertineTB"/>
+        </w:rPr>
+        <w:t xml:space="preserve"> </w:t>
+      </w:r>
+      <w:proofErr w:type="spellStart"/>
+      <w:r>
+        <w:rPr>
+          <w:rFonts w:ascii="LinLibertineTB" w:hAnsi="LinLibertineTB" w:cs="LinLibertineTB"/>
+        </w:rPr>
+        <w:t>np.nan</w:t>
+      </w:r>
+      <w:proofErr w:type="spellEnd"/>
+      <w:r>
+        <w:rPr>
+          <w:rFonts w:ascii="LinLibertineTB" w:hAnsi="LinLibertineTB" w:cs="LinLibertineTB"/>
+        </w:rPr>
+        <w:t xml:space="preserve"> always return false. If developer is not aware of this, this could lead to unconditional behaviors in the code.</w:t>
+      </w:r>
+    </w:p>
+    <w:p>
+      <w:pPr>
+        <w:autoSpaceDE w:val="0"/>
+        <w:autoSpaceDN w:val="0"/>
+        <w:adjustRightInd w:val="0"/>
+        <w:spacing w:after="0" w:line="240" w:lineRule="auto"/>
+        <w:rPr>
+          <w:rFonts w:ascii="LinLibertineTB" w:hAnsi="LinLibertineTB" w:cs="LinLibertineTB"/>
+        </w:rPr>
+      </w:pPr>
+    </w:p>
+    <w:p>
+      <w:pPr>
+        <w:autoSpaceDE w:val="0"/>
+        <w:autoSpaceDN w:val="0"/>
+        <w:adjustRightInd w:val="0"/>
+        <w:spacing w:after="0" w:line="240" w:lineRule="auto"/>
+        <w:rPr>
+          <w:rFonts w:ascii="LinLibertineTB" w:hAnsi="LinLibertineTB" w:cs="LinLibertineTB"/>
+        </w:rPr>
+      </w:pPr>
+      <w:r>
+        <w:rPr>
+          <w:rFonts w:ascii="LinLibertineTB" w:hAnsi="LinLibertineTB" w:cs="LinLibertineTB"/>
+        </w:rPr>
+        <w:t xml:space="preserve">Solution: developers need to be careful using </w:t>
+      </w:r>
+      <w:proofErr w:type="spellStart"/>
+      <w:r>
+        <w:rPr>
+          <w:rFonts w:ascii="LinLibertineTB" w:hAnsi="LinLibertineTB" w:cs="LinLibertineTB"/>
+        </w:rPr>
+        <w:t>np.nan</w:t>
+      </w:r>
+      <w:proofErr w:type="spellEnd"/>
+      <w:r>
+        <w:rPr>
+          <w:rFonts w:ascii="LinLibertineTB" w:hAnsi="LinLibertineTB" w:cs="LinLibertineTB"/>
+        </w:rPr>
+        <w:t xml:space="preserve"> for comparison</w:t>
+      </w:r>
+    </w:p>
+    <w:p>
+      <w:pPr>
+        <w:autoSpaceDE w:val="0"/>
+        <w:autoSpaceDN w:val="0"/>
+        <w:adjustRightInd w:val="0"/>
+        <w:spacing w:after="0" w:line="240" w:lineRule="auto"/>
+        <w:rPr>
+          <w:rFonts w:ascii="LinLibertineTB" w:hAnsi="LinLibertineTB" w:cs="LinLibertineTB"/>
+        </w:rPr>
+      </w:pPr>
+    </w:p>
+    <w:p>
+      <w:pPr>
+        <w:autoSpaceDE w:val="0"/>
+        <w:autoSpaceDN w:val="0"/>
+        <w:adjustRightInd w:val="0"/>
+        <w:spacing w:after="0" w:line="240" w:lineRule="auto"/>
+        <w:rPr>
+          <w:rFonts w:ascii="LinLibertineTB" w:hAnsi="LinLibertineTB" w:cs="LinLibertineTB"/>
+          <w:b/>
+          <w:bCs/>
+        </w:rPr>
+      </w:pPr>
+      <w:r>
+        <w:rPr>
+          <w:rFonts w:ascii="LinLibertineTB" w:hAnsi="LinLibertineTB" w:cs="LinLibertineTB"/>
+          <w:b/>
+          <w:bCs/>
+        </w:rPr>
+        <w:t>4.3 Chain Indexing</w:t>
+      </w:r>
+    </w:p>
+    <w:p>
+      <w:pPr>
+        <w:autoSpaceDE w:val="0"/>
+        <w:autoSpaceDN w:val="0"/>
+        <w:adjustRightInd w:val="0"/>
+        <w:spacing w:after="0" w:line="240" w:lineRule="auto"/>
+        <w:rPr>
+          <w:rFonts w:ascii="LinLibertineTB" w:hAnsi="LinLibertineTB" w:cs="LinLibertineTB"/>
+        </w:rPr>
+      </w:pPr>
+      <w:r>
+        <w:rPr>
+          <w:rFonts w:ascii="LinLibertineTB" w:hAnsi="LinLibertineTB" w:cs="LinLibertineTB"/>
+        </w:rPr>
+        <w:t xml:space="preserve">Context: </w:t>
+      </w:r>
+      <w:r>
+        <w:rPr>
+          <w:rFonts w:ascii="LinLibertineTB" w:hAnsi="LinLibertineTB" w:cs="LinLibertineTB"/>
+        </w:rPr>
+        <w:t xml:space="preserve">In Pandas, </w:t>
+      </w:r>
+      <w:proofErr w:type="spellStart"/>
+      <w:r>
+        <w:rPr>
+          <w:rFonts w:ascii="LinLibertineTB" w:hAnsi="LinLibertineTB" w:cs="LinLibertineTB"/>
+        </w:rPr>
+        <w:t>df</w:t>
+      </w:r>
+      <w:proofErr w:type="spellEnd"/>
+      <w:r>
+        <w:rPr>
+          <w:rFonts w:ascii="LinLibertineTB" w:hAnsi="LinLibertineTB" w:cs="LinLibertineTB"/>
+        </w:rPr>
+        <w:t>[“one</w:t>
+      </w:r>
+      <w:proofErr w:type="gramStart"/>
+      <w:r>
+        <w:rPr>
+          <w:rFonts w:ascii="LinLibertineTB" w:hAnsi="LinLibertineTB" w:cs="LinLibertineTB"/>
+        </w:rPr>
+        <w:t>”][</w:t>
+      </w:r>
+      <w:proofErr w:type="gramEnd"/>
+      <w:r>
+        <w:rPr>
+          <w:rFonts w:ascii="LinLibertineTB" w:hAnsi="LinLibertineTB" w:cs="LinLibertineTB"/>
+        </w:rPr>
+        <w:t xml:space="preserve">“two”] and </w:t>
+      </w:r>
+      <w:proofErr w:type="spellStart"/>
+      <w:r>
+        <w:rPr>
+          <w:rFonts w:ascii="LinLibertineTB" w:hAnsi="LinLibertineTB" w:cs="LinLibertineTB"/>
+        </w:rPr>
+        <w:t>df.loc</w:t>
+      </w:r>
+      <w:proofErr w:type="spellEnd"/>
+      <w:r>
+        <w:rPr>
+          <w:rFonts w:ascii="LinLibertineTB" w:hAnsi="LinLibertineTB" w:cs="LinLibertineTB"/>
+        </w:rPr>
+        <w:t>[:,(“</w:t>
+      </w:r>
+      <w:proofErr w:type="spellStart"/>
+      <w:r>
+        <w:rPr>
+          <w:rFonts w:ascii="LinLibertineTB" w:hAnsi="LinLibertineTB" w:cs="LinLibertineTB"/>
+        </w:rPr>
+        <w:t>one”,“two</w:t>
+      </w:r>
+      <w:proofErr w:type="spellEnd"/>
+      <w:r>
+        <w:rPr>
+          <w:rFonts w:ascii="LinLibertineTB" w:hAnsi="LinLibertineTB" w:cs="LinLibertineTB"/>
+        </w:rPr>
+        <w:t>”)] give</w:t>
+      </w:r>
+      <w:r>
+        <w:rPr>
+          <w:rFonts w:ascii="LinLibertineTB" w:hAnsi="LinLibertineTB" w:cs="LinLibertineTB"/>
+        </w:rPr>
+        <w:t xml:space="preserve"> </w:t>
+      </w:r>
+      <w:r>
+        <w:rPr>
+          <w:rFonts w:ascii="LinLibertineTB" w:hAnsi="LinLibertineTB" w:cs="LinLibertineTB"/>
+        </w:rPr>
+        <w:t xml:space="preserve">the same result. </w:t>
+      </w:r>
+      <w:proofErr w:type="spellStart"/>
+      <w:r>
+        <w:rPr>
+          <w:rFonts w:ascii="LinLibertineTB" w:hAnsi="LinLibertineTB" w:cs="LinLibertineTB"/>
+        </w:rPr>
+        <w:t>df</w:t>
+      </w:r>
+      <w:proofErr w:type="spellEnd"/>
+      <w:r>
+        <w:rPr>
+          <w:rFonts w:ascii="LinLibertineTB" w:hAnsi="LinLibertineTB" w:cs="LinLibertineTB"/>
+        </w:rPr>
+        <w:t>[“one</w:t>
+      </w:r>
+      <w:proofErr w:type="gramStart"/>
+      <w:r>
+        <w:rPr>
+          <w:rFonts w:ascii="LinLibertineTB" w:hAnsi="LinLibertineTB" w:cs="LinLibertineTB"/>
+        </w:rPr>
+        <w:t>”][</w:t>
+      </w:r>
+      <w:proofErr w:type="gramEnd"/>
+      <w:r>
+        <w:rPr>
+          <w:rFonts w:ascii="LinLibertineTB" w:hAnsi="LinLibertineTB" w:cs="LinLibertineTB"/>
+        </w:rPr>
+        <w:t>“two”] is called chain indexing.</w:t>
+      </w:r>
+      <w:r>
+        <w:rPr>
+          <w:rFonts w:ascii="LinLibertineTB" w:hAnsi="LinLibertineTB" w:cs="LinLibertineTB"/>
+        </w:rPr>
+        <w:t xml:space="preserve"> </w:t>
+      </w:r>
+      <w:r>
+        <w:rPr>
+          <w:rFonts w:ascii="LinLibertineTB" w:hAnsi="LinLibertineTB" w:cs="LinLibertineTB"/>
+        </w:rPr>
+        <w:t>Problem Using chain indexing may cause performance issues</w:t>
+      </w:r>
+      <w:r>
+        <w:rPr>
+          <w:rFonts w:ascii="LinLibertineTB" w:hAnsi="LinLibertineTB" w:cs="LinLibertineTB"/>
+        </w:rPr>
+        <w:t xml:space="preserve"> </w:t>
+      </w:r>
+    </w:p>
+    <w:p>
+      <w:pPr>
+        <w:autoSpaceDE w:val="0"/>
+        <w:autoSpaceDN w:val="0"/>
+        <w:adjustRightInd w:val="0"/>
+        <w:spacing w:after="0" w:line="240" w:lineRule="auto"/>
+        <w:rPr>
+          <w:rFonts w:ascii="LinLibertineTB" w:hAnsi="LinLibertineTB" w:cs="LinLibertineTB"/>
+        </w:rPr>
+      </w:pPr>
+    </w:p>
+    <w:p>
+      <w:pPr>
+        <w:autoSpaceDE w:val="0"/>
+        <w:autoSpaceDN w:val="0"/>
+        <w:adjustRightInd w:val="0"/>
+        <w:spacing w:after="0" w:line="240" w:lineRule="auto"/>
+        <w:rPr>
+          <w:rFonts w:ascii="LinLibertineTB" w:hAnsi="LinLibertineTB" w:cs="LinLibertineTB"/>
+        </w:rPr>
+      </w:pPr>
+      <w:r>
+        <w:rPr>
+          <w:rFonts w:ascii="LinLibertineTB" w:hAnsi="LinLibertineTB" w:cs="LinLibertineTB"/>
+        </w:rPr>
+        <w:t xml:space="preserve">Problem: </w:t>
+      </w:r>
+      <w:r>
+        <w:rPr>
+          <w:rFonts w:ascii="LinLibertineTB" w:hAnsi="LinLibertineTB" w:cs="LinLibertineTB"/>
+        </w:rPr>
+        <w:t>chain indexing causes performance issues as well as error-prone code.</w:t>
+      </w:r>
+    </w:p>
+    <w:p>
+      <w:pPr>
+        <w:autoSpaceDE w:val="0"/>
+        <w:autoSpaceDN w:val="0"/>
+        <w:adjustRightInd w:val="0"/>
+        <w:spacing w:after="0" w:line="240" w:lineRule="auto"/>
+        <w:rPr>
+          <w:rFonts w:ascii="LinLibertineTB" w:hAnsi="LinLibertineTB" w:cs="LinLibertineTB"/>
+        </w:rPr>
+      </w:pPr>
+      <w:proofErr w:type="spellStart"/>
+      <w:r>
+        <w:rPr>
+          <w:rFonts w:ascii="LinLibertineTB" w:hAnsi="LinLibertineTB" w:cs="LinLibertineTB"/>
+        </w:rPr>
+        <w:t>df</w:t>
+      </w:r>
+      <w:proofErr w:type="spellEnd"/>
+      <w:r>
+        <w:rPr>
+          <w:rFonts w:ascii="LinLibertineTB" w:hAnsi="LinLibertineTB" w:cs="LinLibertineTB"/>
+        </w:rPr>
+        <w:t>[“one</w:t>
+      </w:r>
+      <w:proofErr w:type="gramStart"/>
+      <w:r>
+        <w:rPr>
+          <w:rFonts w:ascii="LinLibertineTB" w:hAnsi="LinLibertineTB" w:cs="LinLibertineTB"/>
+        </w:rPr>
+        <w:t>”][</w:t>
+      </w:r>
+      <w:proofErr w:type="gramEnd"/>
+      <w:r>
+        <w:rPr>
+          <w:rFonts w:ascii="LinLibertineTB" w:hAnsi="LinLibertineTB" w:cs="LinLibertineTB"/>
+        </w:rPr>
+        <w:t>“two”], Pandas sees this operation as two events</w:t>
+      </w:r>
+    </w:p>
+    <w:p>
+      <w:pPr>
+        <w:autoSpaceDE w:val="0"/>
+        <w:autoSpaceDN w:val="0"/>
+        <w:adjustRightInd w:val="0"/>
+        <w:spacing w:after="0" w:line="240" w:lineRule="auto"/>
+        <w:rPr>
+          <w:rFonts w:ascii="LinLibertineTB" w:hAnsi="LinLibertineTB" w:cs="LinLibertineTB"/>
+        </w:rPr>
+      </w:pPr>
+      <w:proofErr w:type="spellStart"/>
+      <w:r>
+        <w:rPr>
+          <w:rFonts w:ascii="LinLibertineTB" w:hAnsi="LinLibertineTB" w:cs="LinLibertineTB"/>
+        </w:rPr>
+        <w:t>df.loc</w:t>
+      </w:r>
+      <w:proofErr w:type="spellEnd"/>
+      <w:proofErr w:type="gramStart"/>
+      <w:r>
+        <w:rPr>
+          <w:rFonts w:ascii="LinLibertineTB" w:hAnsi="LinLibertineTB" w:cs="LinLibertineTB"/>
+        </w:rPr>
+        <w:t>[:,</w:t>
+      </w:r>
+      <w:proofErr w:type="gramEnd"/>
+      <w:r>
+        <w:rPr>
+          <w:rFonts w:ascii="LinLibertineTB" w:hAnsi="LinLibertineTB" w:cs="LinLibertineTB"/>
+        </w:rPr>
+        <w:t>(“</w:t>
+      </w:r>
+      <w:proofErr w:type="spellStart"/>
+      <w:r>
+        <w:rPr>
+          <w:rFonts w:ascii="LinLibertineTB" w:hAnsi="LinLibertineTB" w:cs="LinLibertineTB"/>
+        </w:rPr>
+        <w:t>one”,“two</w:t>
+      </w:r>
+      <w:proofErr w:type="spellEnd"/>
+      <w:r>
+        <w:rPr>
+          <w:rFonts w:ascii="LinLibertineTB" w:hAnsi="LinLibertineTB" w:cs="LinLibertineTB"/>
+        </w:rPr>
+        <w:t>”)] only performs</w:t>
+      </w:r>
+    </w:p>
+    <w:p>
+      <w:pPr>
+        <w:autoSpaceDE w:val="0"/>
+        <w:autoSpaceDN w:val="0"/>
+        <w:adjustRightInd w:val="0"/>
+        <w:spacing w:after="0" w:line="240" w:lineRule="auto"/>
+        <w:rPr>
+          <w:rFonts w:ascii="LinLibertineTB" w:hAnsi="LinLibertineTB" w:cs="LinLibertineTB"/>
+        </w:rPr>
+      </w:pPr>
+      <w:r>
+        <w:rPr>
+          <w:rFonts w:ascii="LinLibertineTB" w:hAnsi="LinLibertineTB" w:cs="LinLibertineTB"/>
+        </w:rPr>
+        <w:t>a single call. In this way, the second approach can be significantly</w:t>
+      </w:r>
+    </w:p>
+    <w:p>
+      <w:pPr>
+        <w:autoSpaceDE w:val="0"/>
+        <w:autoSpaceDN w:val="0"/>
+        <w:adjustRightInd w:val="0"/>
+        <w:spacing w:after="0" w:line="240" w:lineRule="auto"/>
+        <w:rPr>
+          <w:rFonts w:ascii="LinLibertineTB" w:hAnsi="LinLibertineTB" w:cs="LinLibertineTB"/>
+        </w:rPr>
+      </w:pPr>
+    </w:p>
+    <w:p>
+      <w:pPr>
+        <w:autoSpaceDE w:val="0"/>
+        <w:autoSpaceDN w:val="0"/>
+        <w:adjustRightInd w:val="0"/>
+        <w:spacing w:after="0" w:line="240" w:lineRule="auto"/>
+        <w:rPr>
+          <w:rFonts w:ascii="LinLibertineTB" w:hAnsi="LinLibertineTB" w:cs="LinLibertineTB"/>
+        </w:rPr>
+      </w:pPr>
+      <w:r>
+        <w:rPr>
+          <w:rFonts w:ascii="LinLibertineTB" w:hAnsi="LinLibertineTB" w:cs="LinLibertineTB"/>
+        </w:rPr>
+        <w:t xml:space="preserve">Solution: </w:t>
+      </w:r>
+      <w:r>
+        <w:rPr>
+          <w:rFonts w:ascii="LinLibertineTB" w:hAnsi="LinLibertineTB" w:cs="LinLibertineTB"/>
+        </w:rPr>
+        <w:t>developers avoid using chain indexing.</w:t>
+      </w:r>
+    </w:p>
+    <w:p>
+      <w:pPr>
+        <w:autoSpaceDE w:val="0"/>
+        <w:autoSpaceDN w:val="0"/>
+        <w:adjustRightInd w:val="0"/>
+        <w:spacing w:after="0" w:line="240" w:lineRule="auto"/>
+        <w:rPr>
+          <w:rFonts w:ascii="LinLibertineTB" w:hAnsi="LinLibertineTB" w:cs="LinLibertineTB"/>
+        </w:rPr>
+      </w:pPr>
+    </w:p>
+    <w:p>
+      <w:pPr>
+        <w:autoSpaceDE w:val="0"/>
+        <w:autoSpaceDN w:val="0"/>
+        <w:adjustRightInd w:val="0"/>
+        <w:spacing w:after="0" w:line="240" w:lineRule="auto"/>
+        <w:rPr>
+          <w:rFonts w:ascii="LinLibertineTB" w:hAnsi="LinLibertineTB" w:cs="LinLibertineTB"/>
+        </w:rPr>
+      </w:pPr>
+    </w:p>
+    <w:p>
+      <w:pPr>
+        <w:autoSpaceDE w:val="0"/>
+        <w:autoSpaceDN w:val="0"/>
+        <w:adjustRightInd w:val="0"/>
+        <w:spacing w:after="0" w:line="240" w:lineRule="auto"/>
+        <w:rPr>
+          <w:rFonts w:ascii="LinLibertineTB" w:hAnsi="LinLibertineTB" w:cs="LinLibertineTB"/>
+          <w:b/>
+          <w:bCs/>
+        </w:rPr>
+      </w:pPr>
+      <w:r>
+        <w:rPr>
+          <w:rFonts w:ascii="LinLibertineTB" w:hAnsi="LinLibertineTB" w:cs="LinLibertineTB"/>
+          <w:b/>
+          <w:bCs/>
+        </w:rPr>
+        <w:lastRenderedPageBreak/>
+        <w:t xml:space="preserve">4.4 Columns and </w:t>
+      </w:r>
+      <w:proofErr w:type="spellStart"/>
+      <w:r>
+        <w:rPr>
+          <w:rFonts w:ascii="LinLibertineTB" w:hAnsi="LinLibertineTB" w:cs="LinLibertineTB"/>
+          <w:b/>
+          <w:bCs/>
+        </w:rPr>
+        <w:t>DataType</w:t>
+      </w:r>
+      <w:proofErr w:type="spellEnd"/>
+      <w:r>
+        <w:rPr>
+          <w:rFonts w:ascii="LinLibertineTB" w:hAnsi="LinLibertineTB" w:cs="LinLibertineTB"/>
+          <w:b/>
+          <w:bCs/>
+        </w:rPr>
+        <w:t xml:space="preserve"> Not Explicitly Set</w:t>
+      </w:r>
+    </w:p>
+    <w:p>
+      <w:pPr>
+        <w:autoSpaceDE w:val="0"/>
+        <w:autoSpaceDN w:val="0"/>
+        <w:adjustRightInd w:val="0"/>
+        <w:spacing w:after="0" w:line="240" w:lineRule="auto"/>
+        <w:rPr>
+          <w:rFonts w:ascii="LinLibertineTB" w:hAnsi="LinLibertineTB" w:cs="LinLibertineTB"/>
+        </w:rPr>
+      </w:pPr>
+      <w:r>
+        <w:rPr>
+          <w:rFonts w:ascii="LinLibertineTB" w:hAnsi="LinLibertineTB" w:cs="LinLibertineTB"/>
+        </w:rPr>
+        <w:t>Context:</w:t>
+      </w:r>
+      <w:r>
+        <w:rPr>
+          <w:rFonts w:ascii="LinLibertineTB" w:hAnsi="LinLibertineTB" w:cs="LinLibertineTB"/>
+        </w:rPr>
+        <w:t xml:space="preserve"> when file is imported to </w:t>
+      </w:r>
+      <w:proofErr w:type="gramStart"/>
+      <w:r>
+        <w:rPr>
+          <w:rFonts w:ascii="LinLibertineTB" w:hAnsi="LinLibertineTB" w:cs="LinLibertineTB"/>
+        </w:rPr>
+        <w:t>DF ,</w:t>
+      </w:r>
+      <w:proofErr w:type="gramEnd"/>
+      <w:r>
+        <w:rPr>
+          <w:rFonts w:ascii="LinLibertineTB" w:hAnsi="LinLibertineTB" w:cs="LinLibertineTB"/>
+        </w:rPr>
+        <w:t xml:space="preserve"> datatypes of columns are set by default </w:t>
+      </w:r>
+      <w:proofErr w:type="spellStart"/>
+      <w:r>
+        <w:rPr>
+          <w:rFonts w:ascii="LinLibertineTB" w:hAnsi="LinLibertineTB" w:cs="LinLibertineTB"/>
+        </w:rPr>
+        <w:t>dtype</w:t>
+      </w:r>
+      <w:proofErr w:type="spellEnd"/>
+      <w:r>
+        <w:rPr>
+          <w:rFonts w:ascii="LinLibertineTB" w:hAnsi="LinLibertineTB" w:cs="LinLibertineTB"/>
+        </w:rPr>
+        <w:t xml:space="preserve"> conversion.</w:t>
+      </w:r>
+    </w:p>
+    <w:p>
+      <w:pPr>
+        <w:autoSpaceDE w:val="0"/>
+        <w:autoSpaceDN w:val="0"/>
+        <w:adjustRightInd w:val="0"/>
+        <w:spacing w:after="0" w:line="240" w:lineRule="auto"/>
+        <w:rPr>
+          <w:rFonts w:ascii="LinLibertineTB" w:hAnsi="LinLibertineTB" w:cs="LinLibertineTB"/>
+        </w:rPr>
+      </w:pPr>
+      <w:r>
+        <w:rPr>
+          <w:rFonts w:ascii="LinLibertineTB" w:hAnsi="LinLibertineTB" w:cs="LinLibertineTB"/>
+        </w:rPr>
+        <w:t xml:space="preserve">Problem: If columns are not set with correct datatype developers do not know what to expect in the downstream data schema. </w:t>
+      </w:r>
+      <w:proofErr w:type="gramStart"/>
+      <w:r>
+        <w:rPr>
+          <w:rFonts w:ascii="LinLibertineTB" w:hAnsi="LinLibertineTB" w:cs="LinLibertineTB"/>
+        </w:rPr>
+        <w:t>Also</w:t>
+      </w:r>
+      <w:proofErr w:type="gramEnd"/>
+      <w:r>
+        <w:rPr>
+          <w:rFonts w:ascii="LinLibertineTB" w:hAnsi="LinLibertineTB" w:cs="LinLibertineTB"/>
+        </w:rPr>
+        <w:t xml:space="preserve"> if </w:t>
+      </w:r>
+      <w:proofErr w:type="spellStart"/>
+      <w:r>
+        <w:rPr>
+          <w:rFonts w:ascii="LinLibertineTB" w:hAnsi="LinLibertineTB" w:cs="LinLibertineTB"/>
+        </w:rPr>
+        <w:t>datatyoe</w:t>
+      </w:r>
+      <w:proofErr w:type="spellEnd"/>
+      <w:r>
+        <w:rPr>
+          <w:rFonts w:ascii="LinLibertineTB" w:hAnsi="LinLibertineTB" w:cs="LinLibertineTB"/>
+        </w:rPr>
+        <w:t xml:space="preserve"> is not set properly, it may silently continue to next step even if the input is unexpected.</w:t>
+      </w:r>
+    </w:p>
+    <w:p>
+      <w:pPr>
+        <w:autoSpaceDE w:val="0"/>
+        <w:autoSpaceDN w:val="0"/>
+        <w:adjustRightInd w:val="0"/>
+        <w:spacing w:after="0" w:line="240" w:lineRule="auto"/>
+        <w:rPr>
+          <w:rFonts w:ascii="LinLibertineTB" w:hAnsi="LinLibertineTB" w:cs="LinLibertineTB"/>
+        </w:rPr>
+      </w:pPr>
+    </w:p>
+    <w:p>
+      <w:pPr>
+        <w:autoSpaceDE w:val="0"/>
+        <w:autoSpaceDN w:val="0"/>
+        <w:adjustRightInd w:val="0"/>
+        <w:spacing w:after="0" w:line="240" w:lineRule="auto"/>
+        <w:rPr>
+          <w:rFonts w:ascii="LinLibertineTB" w:hAnsi="LinLibertineTB" w:cs="LinLibertineTB"/>
+        </w:rPr>
+      </w:pPr>
+      <w:proofErr w:type="gramStart"/>
+      <w:r>
+        <w:rPr>
+          <w:rFonts w:ascii="LinLibertineTB" w:hAnsi="LinLibertineTB" w:cs="LinLibertineTB"/>
+        </w:rPr>
+        <w:t>Solution :</w:t>
+      </w:r>
+      <w:proofErr w:type="gramEnd"/>
+      <w:r>
+        <w:rPr>
+          <w:rFonts w:ascii="LinLibertineTB" w:hAnsi="LinLibertineTB" w:cs="LinLibertineTB"/>
+        </w:rPr>
+        <w:t xml:space="preserve"> set column datatype accordingly.</w:t>
+      </w:r>
+    </w:p>
+    <w:p>
+      <w:pPr>
+        <w:autoSpaceDE w:val="0"/>
+        <w:autoSpaceDN w:val="0"/>
+        <w:adjustRightInd w:val="0"/>
+        <w:spacing w:after="0" w:line="240" w:lineRule="auto"/>
+        <w:rPr>
+          <w:rFonts w:ascii="LinLibertineTB" w:hAnsi="LinLibertineTB" w:cs="LinLibertineTB"/>
+        </w:rPr>
+      </w:pPr>
+    </w:p>
+    <w:p>
+      <w:pPr>
+        <w:autoSpaceDE w:val="0"/>
+        <w:autoSpaceDN w:val="0"/>
+        <w:adjustRightInd w:val="0"/>
+        <w:spacing w:after="0" w:line="240" w:lineRule="auto"/>
+        <w:rPr>
+          <w:rFonts w:ascii="LinLibertineTB" w:hAnsi="LinLibertineTB" w:cs="LinLibertineTB"/>
+        </w:rPr>
+      </w:pPr>
+    </w:p>
+    <w:p>
+      <w:pPr>
+        <w:autoSpaceDE w:val="0"/>
+        <w:autoSpaceDN w:val="0"/>
+        <w:adjustRightInd w:val="0"/>
+        <w:spacing w:after="0" w:line="240" w:lineRule="auto"/>
+        <w:rPr>
+          <w:rFonts w:ascii="LinLibertineTB" w:hAnsi="LinLibertineTB" w:cs="LinLibertineTB"/>
+          <w:b/>
+          <w:bCs/>
+        </w:rPr>
+      </w:pPr>
+      <w:r>
+        <w:rPr>
+          <w:rFonts w:ascii="LinLibertineTB" w:hAnsi="LinLibertineTB" w:cs="LinLibertineTB"/>
+          <w:b/>
+          <w:bCs/>
+        </w:rPr>
+        <w:t xml:space="preserve">4.5 Empty Column </w:t>
+      </w:r>
+      <w:proofErr w:type="spellStart"/>
+      <w:r>
+        <w:rPr>
+          <w:rFonts w:ascii="LinLibertineTB" w:hAnsi="LinLibertineTB" w:cs="LinLibertineTB"/>
+          <w:b/>
+          <w:bCs/>
+        </w:rPr>
+        <w:t>Misinitialization</w:t>
+      </w:r>
+      <w:proofErr w:type="spellEnd"/>
+    </w:p>
+    <w:p>
+      <w:pPr>
+        <w:autoSpaceDE w:val="0"/>
+        <w:autoSpaceDN w:val="0"/>
+        <w:adjustRightInd w:val="0"/>
+        <w:spacing w:after="0" w:line="240" w:lineRule="auto"/>
+        <w:rPr>
+          <w:rFonts w:ascii="LinLibertineTB" w:hAnsi="LinLibertineTB" w:cs="LinLibertineTB"/>
+          <w:b/>
+          <w:bCs/>
+        </w:rPr>
+      </w:pPr>
+    </w:p>
+    <w:p>
+      <w:pPr>
+        <w:autoSpaceDE w:val="0"/>
+        <w:autoSpaceDN w:val="0"/>
+        <w:adjustRightInd w:val="0"/>
+        <w:spacing w:after="0" w:line="240" w:lineRule="auto"/>
+        <w:rPr>
+          <w:rFonts w:ascii="LinLibertineTB" w:hAnsi="LinLibertineTB" w:cs="LinLibertineTB"/>
+        </w:rPr>
+      </w:pPr>
+      <w:r>
+        <w:rPr>
+          <w:rFonts w:ascii="LinLibertineTB" w:hAnsi="LinLibertineTB" w:cs="LinLibertineTB"/>
+        </w:rPr>
+        <w:t>Context:</w:t>
+      </w:r>
+      <w:r>
+        <w:rPr>
+          <w:rFonts w:ascii="LinLibertineTB" w:hAnsi="LinLibertineTB" w:cs="LinLibertineTB"/>
+        </w:rPr>
+        <w:t xml:space="preserve"> When new </w:t>
+      </w:r>
+      <w:proofErr w:type="spellStart"/>
+      <w:r>
+        <w:rPr>
+          <w:rFonts w:ascii="LinLibertineTB" w:hAnsi="LinLibertineTB" w:cs="LinLibertineTB"/>
+        </w:rPr>
+        <w:t>ocolumns</w:t>
+      </w:r>
+      <w:proofErr w:type="spellEnd"/>
+      <w:r>
+        <w:rPr>
+          <w:rFonts w:ascii="LinLibertineTB" w:hAnsi="LinLibertineTB" w:cs="LinLibertineTB"/>
+        </w:rPr>
+        <w:t xml:space="preserve"> added in </w:t>
+      </w:r>
+      <w:proofErr w:type="gramStart"/>
+      <w:r>
+        <w:rPr>
+          <w:rFonts w:ascii="LinLibertineTB" w:hAnsi="LinLibertineTB" w:cs="LinLibertineTB"/>
+        </w:rPr>
+        <w:t>pandas</w:t>
+      </w:r>
+      <w:proofErr w:type="gramEnd"/>
+      <w:r>
+        <w:rPr>
+          <w:rFonts w:ascii="LinLibertineTB" w:hAnsi="LinLibertineTB" w:cs="LinLibertineTB"/>
+        </w:rPr>
+        <w:t xml:space="preserve"> columns are added with nan’s instead of zeros or empty strings. </w:t>
+      </w:r>
+    </w:p>
+    <w:p>
+      <w:pPr>
+        <w:autoSpaceDE w:val="0"/>
+        <w:autoSpaceDN w:val="0"/>
+        <w:adjustRightInd w:val="0"/>
+        <w:spacing w:after="0" w:line="240" w:lineRule="auto"/>
+        <w:rPr>
+          <w:rFonts w:ascii="LinLibertineTB" w:hAnsi="LinLibertineTB" w:cs="LinLibertineTB"/>
+        </w:rPr>
+      </w:pPr>
+      <w:r>
+        <w:rPr>
+          <w:rFonts w:ascii="LinLibertineTB" w:hAnsi="LinLibertineTB" w:cs="LinLibertineTB"/>
+        </w:rPr>
+        <w:t>Problem:</w:t>
+      </w:r>
+      <w:r>
+        <w:rPr>
+          <w:rFonts w:ascii="LinLibertineTB" w:hAnsi="LinLibertineTB" w:cs="LinLibertineTB"/>
+        </w:rPr>
+        <w:t xml:space="preserve"> If they use zeros or empty strings to new empty column in the Dataframe it may </w:t>
+      </w:r>
+      <w:r>
+        <w:rPr>
+          <w:rFonts w:ascii="LinLibertineTB" w:hAnsi="LinLibertineTB" w:cs="LinLibertineTB"/>
+        </w:rPr>
+        <w:t>also happens to initializations</w:t>
+      </w:r>
+      <w:r>
+        <w:rPr>
+          <w:rFonts w:ascii="LinLibertineTB" w:hAnsi="LinLibertineTB" w:cs="LinLibertineTB"/>
+        </w:rPr>
+        <w:t xml:space="preserve"> </w:t>
+      </w:r>
+      <w:r>
+        <w:rPr>
+          <w:rFonts w:ascii="LinLibertineTB" w:hAnsi="LinLibertineTB" w:cs="LinLibertineTB"/>
+        </w:rPr>
+        <w:t>in other data structure or libraries.</w:t>
+      </w:r>
+    </w:p>
+    <w:p>
+      <w:pPr>
+        <w:autoSpaceDE w:val="0"/>
+        <w:autoSpaceDN w:val="0"/>
+        <w:adjustRightInd w:val="0"/>
+        <w:spacing w:after="0" w:line="240" w:lineRule="auto"/>
+        <w:rPr>
+          <w:rFonts w:ascii="LinLibertineTB" w:hAnsi="LinLibertineTB" w:cs="LinLibertineTB"/>
+        </w:rPr>
+      </w:pPr>
+      <w:proofErr w:type="gramStart"/>
+      <w:r>
+        <w:rPr>
+          <w:rFonts w:ascii="LinLibertineTB" w:hAnsi="LinLibertineTB" w:cs="LinLibertineTB"/>
+        </w:rPr>
+        <w:t>Solution :</w:t>
+      </w:r>
+      <w:proofErr w:type="gramEnd"/>
+      <w:r>
+        <w:rPr>
+          <w:rFonts w:ascii="LinLibertineTB" w:hAnsi="LinLibertineTB" w:cs="LinLibertineTB"/>
+        </w:rPr>
+        <w:t xml:space="preserve"> Use NaN values (</w:t>
+      </w:r>
+      <w:proofErr w:type="spellStart"/>
+      <w:r>
+        <w:rPr>
+          <w:rFonts w:ascii="LinLibertineTB" w:hAnsi="LinLibertineTB" w:cs="LinLibertineTB"/>
+        </w:rPr>
+        <w:t>np.nan</w:t>
+      </w:r>
+      <w:proofErr w:type="spellEnd"/>
+      <w:r>
+        <w:rPr>
+          <w:rFonts w:ascii="LinLibertineTB" w:hAnsi="LinLibertineTB" w:cs="LinLibertineTB"/>
+        </w:rPr>
+        <w:t>) if a new columns is needed in a Dataframe. Do not use “filter values such as zeros or empty strings.</w:t>
+      </w:r>
+    </w:p>
+    <w:p>
+      <w:pPr>
+        <w:autoSpaceDE w:val="0"/>
+        <w:autoSpaceDN w:val="0"/>
+        <w:adjustRightInd w:val="0"/>
+        <w:spacing w:after="0" w:line="240" w:lineRule="auto"/>
+        <w:rPr>
+          <w:rFonts w:ascii="LinLibertineTB" w:hAnsi="LinLibertineTB" w:cs="LinLibertineTB"/>
+          <w:b/>
+          <w:bCs/>
+        </w:rPr>
+      </w:pPr>
+    </w:p>
+    <w:p>
+      <w:pPr>
+        <w:autoSpaceDE w:val="0"/>
+        <w:autoSpaceDN w:val="0"/>
+        <w:adjustRightInd w:val="0"/>
+        <w:spacing w:after="0" w:line="240" w:lineRule="auto"/>
+        <w:rPr>
+          <w:rFonts w:ascii="LinLibertineTB" w:hAnsi="LinLibertineTB" w:cs="LinLibertineTB"/>
+          <w:b/>
+          <w:bCs/>
+        </w:rPr>
+      </w:pPr>
+      <w:r>
+        <w:rPr>
+          <w:rFonts w:ascii="LinLibertineTB" w:hAnsi="LinLibertineTB" w:cs="LinLibertineTB"/>
+          <w:b/>
+          <w:bCs/>
+        </w:rPr>
+        <w:t>4.6 Merge API Parameter Not Explicitly Set</w:t>
+      </w:r>
+    </w:p>
+    <w:p>
+      <w:pPr>
+        <w:autoSpaceDE w:val="0"/>
+        <w:autoSpaceDN w:val="0"/>
+        <w:adjustRightInd w:val="0"/>
+        <w:spacing w:after="0" w:line="240" w:lineRule="auto"/>
+        <w:rPr>
+          <w:rFonts w:ascii="LinLibertineTB" w:hAnsi="LinLibertineTB" w:cs="LinLibertineTB"/>
+          <w:b/>
+          <w:bCs/>
+        </w:rPr>
+      </w:pPr>
+    </w:p>
+    <w:p>
+      <w:pPr>
+        <w:autoSpaceDE w:val="0"/>
+        <w:autoSpaceDN w:val="0"/>
+        <w:adjustRightInd w:val="0"/>
+        <w:spacing w:after="0" w:line="240" w:lineRule="auto"/>
+        <w:rPr>
+          <w:rFonts w:ascii="LinLibertineTB" w:hAnsi="LinLibertineTB" w:cs="LinLibertineTB"/>
+        </w:rPr>
+      </w:pPr>
+      <w:r>
+        <w:rPr>
+          <w:rFonts w:ascii="LinLibertineTB" w:hAnsi="LinLibertineTB" w:cs="LinLibertineTB"/>
+        </w:rPr>
+        <w:t>Context:</w:t>
+      </w:r>
+      <w:r>
+        <w:rPr>
+          <w:rFonts w:ascii="LinLibertineTB" w:hAnsi="LinLibertineTB" w:cs="LinLibertineTB"/>
+        </w:rPr>
+        <w:t xml:space="preserve"> </w:t>
+      </w:r>
+      <w:proofErr w:type="spellStart"/>
+      <w:proofErr w:type="gramStart"/>
+      <w:r>
+        <w:rPr>
+          <w:rFonts w:ascii="LinLibertineTI" w:hAnsi="LinLibertineTI" w:cs="LinLibertineTI"/>
+          <w:sz w:val="18"/>
+          <w:szCs w:val="18"/>
+        </w:rPr>
+        <w:t>df.merge</w:t>
+      </w:r>
+      <w:proofErr w:type="spellEnd"/>
+      <w:proofErr w:type="gramEnd"/>
+      <w:r>
+        <w:rPr>
+          <w:rFonts w:ascii="LinLibertineTI" w:hAnsi="LinLibertineTI" w:cs="LinLibertineTI"/>
+          <w:sz w:val="18"/>
+          <w:szCs w:val="18"/>
+        </w:rPr>
+        <w:t xml:space="preserve">() </w:t>
+      </w:r>
+      <w:r>
+        <w:rPr>
+          <w:rFonts w:ascii="LinLibertineT" w:hAnsi="LinLibertineT" w:cs="LinLibertineT"/>
+          <w:sz w:val="18"/>
+          <w:szCs w:val="18"/>
+        </w:rPr>
+        <w:t xml:space="preserve">API merges two </w:t>
+      </w:r>
+      <w:proofErr w:type="spellStart"/>
+      <w:r>
+        <w:rPr>
+          <w:rFonts w:ascii="LinLibertineTI" w:hAnsi="LinLibertineTI" w:cs="LinLibertineTI"/>
+          <w:sz w:val="18"/>
+          <w:szCs w:val="18"/>
+        </w:rPr>
+        <w:t>DataFrame</w:t>
+      </w:r>
+      <w:r>
+        <w:rPr>
+          <w:rFonts w:ascii="LinLibertineT" w:hAnsi="LinLibertineT" w:cs="LinLibertineT"/>
+          <w:sz w:val="18"/>
+          <w:szCs w:val="18"/>
+        </w:rPr>
+        <w:t>s</w:t>
+      </w:r>
+      <w:proofErr w:type="spellEnd"/>
+      <w:r>
+        <w:rPr>
+          <w:rFonts w:ascii="LinLibertineT" w:hAnsi="LinLibertineT" w:cs="LinLibertineT"/>
+          <w:sz w:val="18"/>
+          <w:szCs w:val="18"/>
+        </w:rPr>
+        <w:t xml:space="preserve"> in Pandas</w:t>
+      </w:r>
+    </w:p>
+    <w:p>
+      <w:pPr>
+        <w:autoSpaceDE w:val="0"/>
+        <w:autoSpaceDN w:val="0"/>
+        <w:adjustRightInd w:val="0"/>
+        <w:spacing w:after="0" w:line="240" w:lineRule="auto"/>
+        <w:rPr>
+          <w:rFonts w:ascii="LinLibertineTB" w:hAnsi="LinLibertineTB" w:cs="LinLibertineTB"/>
+        </w:rPr>
+      </w:pPr>
+      <w:r>
+        <w:rPr>
+          <w:rFonts w:ascii="LinLibertineTB" w:hAnsi="LinLibertineTB" w:cs="LinLibertineTB"/>
+        </w:rPr>
+        <w:t>Problem:</w:t>
+      </w:r>
+      <w:r>
+        <w:rPr>
+          <w:rFonts w:ascii="LinLibertineTB" w:hAnsi="LinLibertineTB" w:cs="LinLibertineTB"/>
+        </w:rPr>
+        <w:t xml:space="preserve"> merge operation is </w:t>
+      </w:r>
+      <w:proofErr w:type="spellStart"/>
+      <w:r>
+        <w:rPr>
+          <w:rFonts w:ascii="LinLibertineTB" w:hAnsi="LinLibertineTB" w:cs="LinLibertineTB"/>
+        </w:rPr>
+        <w:t>computationaly</w:t>
+      </w:r>
+      <w:proofErr w:type="spellEnd"/>
+      <w:r>
+        <w:rPr>
+          <w:rFonts w:ascii="LinLibertineTB" w:hAnsi="LinLibertineTB" w:cs="LinLibertineTB"/>
+        </w:rPr>
+        <w:t xml:space="preserve"> memory expensive, the parameter on states which columns to join on. Also describes how the join (inner, left). </w:t>
+      </w:r>
+      <w:proofErr w:type="gramStart"/>
+      <w:r>
+        <w:rPr>
+          <w:rFonts w:ascii="LinLibertineTB" w:hAnsi="LinLibertineTB" w:cs="LinLibertineTB"/>
+        </w:rPr>
+        <w:t>Also</w:t>
+      </w:r>
+      <w:proofErr w:type="gramEnd"/>
+      <w:r>
+        <w:rPr>
+          <w:rFonts w:ascii="LinLibertineTB" w:hAnsi="LinLibertineTB" w:cs="LinLibertineTB"/>
+        </w:rPr>
+        <w:t xml:space="preserve"> the validate parameter will check </w:t>
+      </w:r>
+      <w:proofErr w:type="spellStart"/>
+      <w:r>
+        <w:rPr>
+          <w:rFonts w:ascii="LinLibertineTB" w:hAnsi="LinLibertineTB" w:cs="LinLibertineTB"/>
+        </w:rPr>
+        <w:t>wether</w:t>
+      </w:r>
+      <w:proofErr w:type="spellEnd"/>
+      <w:r>
+        <w:rPr>
+          <w:rFonts w:ascii="LinLibertineTB" w:hAnsi="LinLibertineTB" w:cs="LinLibertineTB"/>
+        </w:rPr>
+        <w:t xml:space="preserve"> the merge is of a specified type.</w:t>
+      </w:r>
+      <w:r>
+        <w:rPr>
+          <w:rFonts w:ascii="LinLibertineTB" w:hAnsi="LinLibertineTB" w:cs="LinLibertineTB"/>
+        </w:rPr>
+        <w:t xml:space="preserve"> </w:t>
+      </w:r>
+      <w:r>
+        <w:rPr>
+          <w:rFonts w:ascii="LinLibertineTB" w:hAnsi="LinLibertineTB" w:cs="LinLibertineTB"/>
+        </w:rPr>
+        <w:t>It is preferable to do the merging process in one stroke for</w:t>
+      </w:r>
+      <w:r>
+        <w:rPr>
+          <w:rFonts w:ascii="LinLibertineTB" w:hAnsi="LinLibertineTB" w:cs="LinLibertineTB"/>
+        </w:rPr>
+        <w:t xml:space="preserve"> </w:t>
+      </w:r>
+      <w:r>
+        <w:rPr>
+          <w:rFonts w:ascii="LinLibertineTB" w:hAnsi="LinLibertineTB" w:cs="LinLibertineTB"/>
+        </w:rPr>
+        <w:t>performance consideration.</w:t>
+      </w:r>
+    </w:p>
+    <w:p>
+      <w:pPr>
+        <w:autoSpaceDE w:val="0"/>
+        <w:autoSpaceDN w:val="0"/>
+        <w:adjustRightInd w:val="0"/>
+        <w:spacing w:after="0" w:line="240" w:lineRule="auto"/>
+        <w:rPr>
+          <w:rFonts w:ascii="LinLibertineTB" w:hAnsi="LinLibertineTB" w:cs="LinLibertineTB"/>
+        </w:rPr>
+      </w:pPr>
+      <w:proofErr w:type="gramStart"/>
+      <w:r>
+        <w:rPr>
+          <w:rFonts w:ascii="LinLibertineTB" w:hAnsi="LinLibertineTB" w:cs="LinLibertineTB"/>
+        </w:rPr>
+        <w:t>Solution :</w:t>
+      </w:r>
+      <w:proofErr w:type="gramEnd"/>
+      <w:r>
+        <w:rPr>
+          <w:rFonts w:ascii="LinLibertineTB" w:hAnsi="LinLibertineTB" w:cs="LinLibertineTB"/>
+        </w:rPr>
+        <w:t xml:space="preserve"> </w:t>
+      </w:r>
+      <w:r>
+        <w:rPr>
+          <w:rFonts w:ascii="LinLibertineTB" w:hAnsi="LinLibertineTB" w:cs="LinLibertineTB"/>
+        </w:rPr>
+        <w:t>Developer should explicitly specify the parameters for</w:t>
+      </w:r>
+      <w:r>
+        <w:rPr>
+          <w:rFonts w:ascii="LinLibertineTB" w:hAnsi="LinLibertineTB" w:cs="LinLibertineTB"/>
+        </w:rPr>
+        <w:t xml:space="preserve"> </w:t>
+      </w:r>
+      <w:r>
+        <w:rPr>
+          <w:rFonts w:ascii="LinLibertineTB" w:hAnsi="LinLibertineTB" w:cs="LinLibertineTB"/>
+        </w:rPr>
+        <w:t>merge operation.</w:t>
+      </w:r>
+    </w:p>
+    <w:p>
+      <w:pPr>
+        <w:autoSpaceDE w:val="0"/>
+        <w:autoSpaceDN w:val="0"/>
+        <w:adjustRightInd w:val="0"/>
+        <w:spacing w:after="0" w:line="240" w:lineRule="auto"/>
+        <w:rPr>
+          <w:rFonts w:ascii="LinLibertineTB" w:hAnsi="LinLibertineTB" w:cs="LinLibertineTB"/>
+          <w:b/>
+          <w:bCs/>
+        </w:rPr>
+      </w:pPr>
+    </w:p>
+    <w:p>
+      <w:pPr>
+        <w:autoSpaceDE w:val="0"/>
+        <w:autoSpaceDN w:val="0"/>
+        <w:adjustRightInd w:val="0"/>
+        <w:spacing w:after="0" w:line="240" w:lineRule="auto"/>
+        <w:rPr>
+          <w:rFonts w:ascii="LinLibertineTB" w:hAnsi="LinLibertineTB" w:cs="LinLibertineTB"/>
+          <w:b/>
+          <w:bCs/>
+        </w:rPr>
+      </w:pPr>
+      <w:r>
+        <w:rPr>
+          <w:rFonts w:ascii="LinLibertineTB" w:hAnsi="LinLibertineTB" w:cs="LinLibertineTB"/>
+          <w:b/>
+          <w:bCs/>
+        </w:rPr>
+        <w:t>4.7 In-Place APIs Misused</w:t>
+      </w:r>
+    </w:p>
+    <w:p>
+      <w:pPr>
+        <w:autoSpaceDE w:val="0"/>
+        <w:autoSpaceDN w:val="0"/>
+        <w:adjustRightInd w:val="0"/>
+        <w:spacing w:after="0" w:line="240" w:lineRule="auto"/>
+        <w:rPr>
+          <w:rFonts w:ascii="LinLibertineTB" w:hAnsi="LinLibertineTB" w:cs="LinLibertineTB"/>
+        </w:rPr>
+      </w:pPr>
+      <w:r>
+        <w:rPr>
+          <w:rFonts w:ascii="LinLibertineTB" w:hAnsi="LinLibertineTB" w:cs="LinLibertineTB"/>
+        </w:rPr>
+        <w:t>Context:</w:t>
+      </w:r>
+      <w:r>
+        <w:rPr>
+          <w:rFonts w:ascii="LinLibertineTB" w:hAnsi="LinLibertineTB" w:cs="LinLibertineTB"/>
+        </w:rPr>
+        <w:t xml:space="preserve"> data structure changed 2 types. Take a copy of data and change the structure on copy</w:t>
+      </w:r>
+    </w:p>
+    <w:p>
+      <w:pPr>
+        <w:autoSpaceDE w:val="0"/>
+        <w:autoSpaceDN w:val="0"/>
+        <w:adjustRightInd w:val="0"/>
+        <w:spacing w:after="0" w:line="240" w:lineRule="auto"/>
+        <w:rPr>
+          <w:rFonts w:ascii="LinLibertineTB" w:hAnsi="LinLibertineTB" w:cs="LinLibertineTB"/>
+        </w:rPr>
+      </w:pPr>
+      <w:r>
+        <w:rPr>
+          <w:rFonts w:ascii="LinLibertineTB" w:hAnsi="LinLibertineTB" w:cs="LinLibertineTB"/>
+        </w:rPr>
+        <w:t xml:space="preserve">Second is change the existing data </w:t>
+      </w:r>
+      <w:proofErr w:type="gramStart"/>
+      <w:r>
+        <w:rPr>
+          <w:rFonts w:ascii="LinLibertineTB" w:hAnsi="LinLibertineTB" w:cs="LinLibertineTB"/>
+        </w:rPr>
+        <w:t>structure(</w:t>
+      </w:r>
+      <w:proofErr w:type="gramEnd"/>
+      <w:r>
+        <w:rPr>
+          <w:rFonts w:ascii="LinLibertineTB" w:hAnsi="LinLibertineTB" w:cs="LinLibertineTB"/>
+        </w:rPr>
+        <w:t>also known as in place).</w:t>
+      </w:r>
+    </w:p>
+    <w:p>
+      <w:pPr>
+        <w:autoSpaceDE w:val="0"/>
+        <w:autoSpaceDN w:val="0"/>
+        <w:adjustRightInd w:val="0"/>
+        <w:spacing w:after="0" w:line="240" w:lineRule="auto"/>
+        <w:rPr>
+          <w:rFonts w:ascii="LinLibertineTB" w:hAnsi="LinLibertineTB" w:cs="LinLibertineTB"/>
+        </w:rPr>
+      </w:pPr>
+    </w:p>
+    <w:p>
+      <w:pPr>
+        <w:autoSpaceDE w:val="0"/>
+        <w:autoSpaceDN w:val="0"/>
+        <w:adjustRightInd w:val="0"/>
+        <w:spacing w:after="0" w:line="240" w:lineRule="auto"/>
+        <w:rPr>
+          <w:rFonts w:ascii="LinLibertineTB" w:hAnsi="LinLibertineTB" w:cs="LinLibertineTB"/>
+        </w:rPr>
+      </w:pPr>
+      <w:r>
+        <w:rPr>
+          <w:rFonts w:ascii="LinLibertineTB" w:hAnsi="LinLibertineTB" w:cs="LinLibertineTB"/>
+        </w:rPr>
+        <w:t>Problem:</w:t>
+      </w:r>
+      <w:r>
+        <w:rPr>
+          <w:rFonts w:ascii="LinLibertineTB" w:hAnsi="LinLibertineTB" w:cs="LinLibertineTB"/>
+        </w:rPr>
+        <w:t xml:space="preserve"> </w:t>
+      </w:r>
+      <w:proofErr w:type="spellStart"/>
+      <w:r>
+        <w:rPr>
+          <w:rFonts w:ascii="LinLibertineTB" w:hAnsi="LinLibertineTB" w:cs="LinLibertineTB"/>
+        </w:rPr>
+        <w:t>some times</w:t>
+      </w:r>
+      <w:proofErr w:type="spellEnd"/>
+      <w:r>
+        <w:rPr>
+          <w:rFonts w:ascii="LinLibertineTB" w:hAnsi="LinLibertineTB" w:cs="LinLibertineTB"/>
+        </w:rPr>
+        <w:t xml:space="preserve"> changing values to the existing Dataframe </w:t>
+      </w:r>
+      <w:proofErr w:type="spellStart"/>
+      <w:r>
+        <w:rPr>
+          <w:rFonts w:ascii="LinLibertineTB" w:hAnsi="LinLibertineTB" w:cs="LinLibertineTB"/>
+        </w:rPr>
+        <w:t>wil</w:t>
+      </w:r>
+      <w:proofErr w:type="spellEnd"/>
+      <w:r>
+        <w:rPr>
+          <w:rFonts w:ascii="LinLibertineTB" w:hAnsi="LinLibertineTB" w:cs="LinLibertineTB"/>
+        </w:rPr>
+        <w:t xml:space="preserve"> not be stored to a variable, in this </w:t>
+      </w:r>
+      <w:proofErr w:type="gramStart"/>
+      <w:r>
+        <w:rPr>
+          <w:rFonts w:ascii="LinLibertineTB" w:hAnsi="LinLibertineTB" w:cs="LinLibertineTB"/>
+        </w:rPr>
+        <w:t>case .</w:t>
+      </w:r>
+      <w:proofErr w:type="gramEnd"/>
+      <w:r>
+        <w:rPr>
+          <w:rFonts w:ascii="LinLibertineTB" w:hAnsi="LinLibertineTB" w:cs="LinLibertineTB"/>
+        </w:rPr>
+        <w:t xml:space="preserve"> Some developers use </w:t>
+      </w:r>
+      <w:proofErr w:type="spellStart"/>
+      <w:proofErr w:type="gramStart"/>
+      <w:r>
+        <w:rPr>
+          <w:rFonts w:ascii="LinLibertineTB" w:hAnsi="LinLibertineTB" w:cs="LinLibertineTB"/>
+        </w:rPr>
+        <w:t>df.dropna</w:t>
+      </w:r>
+      <w:proofErr w:type="spellEnd"/>
+      <w:proofErr w:type="gramEnd"/>
+      <w:r>
+        <w:rPr>
+          <w:rFonts w:ascii="LinLibertineTB" w:hAnsi="LinLibertineTB" w:cs="LinLibertineTB"/>
+        </w:rPr>
+        <w:t xml:space="preserve">() to original </w:t>
+      </w:r>
+      <w:proofErr w:type="spellStart"/>
+      <w:r>
+        <w:rPr>
+          <w:rFonts w:ascii="LinLibertineTB" w:hAnsi="LinLibertineTB" w:cs="LinLibertineTB"/>
+        </w:rPr>
+        <w:t>df</w:t>
+      </w:r>
+      <w:proofErr w:type="spellEnd"/>
+      <w:r>
+        <w:rPr>
+          <w:rFonts w:ascii="LinLibertineTB" w:hAnsi="LinLibertineTB" w:cs="LinLibertineTB"/>
+        </w:rPr>
+        <w:t xml:space="preserve"> assuming that it’s saved on the Dataframe without using the </w:t>
+      </w:r>
+      <w:proofErr w:type="spellStart"/>
+      <w:r>
+        <w:rPr>
+          <w:rFonts w:ascii="LinLibertineTB" w:hAnsi="LinLibertineTB" w:cs="LinLibertineTB"/>
+        </w:rPr>
+        <w:t>inplace</w:t>
+      </w:r>
+      <w:proofErr w:type="spellEnd"/>
+      <w:r>
+        <w:rPr>
+          <w:rFonts w:ascii="LinLibertineTB" w:hAnsi="LinLibertineTB" w:cs="LinLibertineTB"/>
+        </w:rPr>
+        <w:t xml:space="preserve">=true. </w:t>
+      </w:r>
+    </w:p>
+    <w:p>
+      <w:pPr>
+        <w:autoSpaceDE w:val="0"/>
+        <w:autoSpaceDN w:val="0"/>
+        <w:adjustRightInd w:val="0"/>
+        <w:spacing w:after="0" w:line="240" w:lineRule="auto"/>
+        <w:rPr>
+          <w:rFonts w:ascii="LinLibertineTB" w:hAnsi="LinLibertineTB" w:cs="LinLibertineTB"/>
+        </w:rPr>
+      </w:pPr>
+    </w:p>
+    <w:p>
+      <w:pPr>
+        <w:autoSpaceDE w:val="0"/>
+        <w:autoSpaceDN w:val="0"/>
+        <w:adjustRightInd w:val="0"/>
+        <w:spacing w:after="0" w:line="240" w:lineRule="auto"/>
+        <w:rPr>
+          <w:rFonts w:ascii="LinLibertineTB" w:hAnsi="LinLibertineTB" w:cs="LinLibertineTB"/>
+        </w:rPr>
+      </w:pPr>
+      <w:proofErr w:type="gramStart"/>
+      <w:r>
+        <w:rPr>
+          <w:rFonts w:ascii="LinLibertineTB" w:hAnsi="LinLibertineTB" w:cs="LinLibertineTB"/>
+        </w:rPr>
+        <w:t>Solution :</w:t>
+      </w:r>
+      <w:proofErr w:type="gramEnd"/>
+      <w:r>
+        <w:rPr>
+          <w:rFonts w:ascii="LinLibertineTB" w:hAnsi="LinLibertineTB" w:cs="LinLibertineTB"/>
+        </w:rPr>
+        <w:t xml:space="preserve"> developers check weather the result of an operation assigned to a variable.</w:t>
+      </w:r>
+      <w:r>
+        <w:rPr>
+          <w:rFonts w:ascii="LinLibertineTB" w:hAnsi="LinLibertineTB" w:cs="LinLibertineTB"/>
+        </w:rPr>
+        <w:t xml:space="preserve"> Some </w:t>
+      </w:r>
+      <w:proofErr w:type="spellStart"/>
+      <w:r>
+        <w:rPr>
+          <w:rFonts w:ascii="LinLibertineTB" w:hAnsi="LinLibertineTB" w:cs="LinLibertineTB"/>
+        </w:rPr>
+        <w:t>develpers</w:t>
+      </w:r>
+      <w:proofErr w:type="spellEnd"/>
+      <w:r>
+        <w:rPr>
+          <w:rFonts w:ascii="LinLibertineTB" w:hAnsi="LinLibertineTB" w:cs="LinLibertineTB"/>
+        </w:rPr>
+        <w:t xml:space="preserve"> think that </w:t>
+      </w:r>
+      <w:proofErr w:type="spellStart"/>
+      <w:r>
+        <w:rPr>
+          <w:rFonts w:ascii="LinLibertineTB" w:hAnsi="LinLibertineTB" w:cs="LinLibertineTB"/>
+        </w:rPr>
+        <w:t>inplace</w:t>
+      </w:r>
+      <w:proofErr w:type="spellEnd"/>
+      <w:r>
+        <w:rPr>
+          <w:rFonts w:ascii="LinLibertineTB" w:hAnsi="LinLibertineTB" w:cs="LinLibertineTB"/>
+        </w:rPr>
+        <w:t xml:space="preserve"> parameter save </w:t>
+      </w:r>
+      <w:proofErr w:type="spellStart"/>
+      <w:r>
+        <w:rPr>
+          <w:rFonts w:ascii="LinLibertineTB" w:hAnsi="LinLibertineTB" w:cs="LinLibertineTB"/>
+        </w:rPr>
+        <w:t>momory</w:t>
+      </w:r>
+      <w:proofErr w:type="spellEnd"/>
+      <w:r>
+        <w:rPr>
+          <w:rFonts w:ascii="LinLibertineTB" w:hAnsi="LinLibertineTB" w:cs="LinLibertineTB"/>
+        </w:rPr>
+        <w:t xml:space="preserve">, but it’s a misconception about pandas, anyway system is creating a copy of the </w:t>
+      </w:r>
+      <w:proofErr w:type="gramStart"/>
+      <w:r>
+        <w:rPr>
+          <w:rFonts w:ascii="LinLibertineTB" w:hAnsi="LinLibertineTB" w:cs="LinLibertineTB"/>
+        </w:rPr>
+        <w:t>Dataframe</w:t>
+      </w:r>
+      <w:proofErr w:type="gramEnd"/>
+      <w:r>
+        <w:rPr>
+          <w:rFonts w:ascii="LinLibertineTB" w:hAnsi="LinLibertineTB" w:cs="LinLibertineTB"/>
+        </w:rPr>
+        <w:t xml:space="preserve"> so this is a different scenario. </w:t>
+      </w:r>
+    </w:p>
+    <w:p>
+      <w:pPr>
+        <w:autoSpaceDE w:val="0"/>
+        <w:autoSpaceDN w:val="0"/>
+        <w:adjustRightInd w:val="0"/>
+        <w:spacing w:after="0" w:line="240" w:lineRule="auto"/>
+        <w:rPr>
+          <w:rFonts w:ascii="LinLibertineTB" w:hAnsi="LinLibertineTB" w:cs="LinLibertineTB"/>
+          <w:b/>
+          <w:bCs/>
+        </w:rPr>
+      </w:pPr>
+    </w:p>
+    <w:p>
+      <w:pPr>
+        <w:autoSpaceDE w:val="0"/>
+        <w:autoSpaceDN w:val="0"/>
+        <w:adjustRightInd w:val="0"/>
+        <w:spacing w:after="0" w:line="240" w:lineRule="auto"/>
+        <w:rPr>
+          <w:rFonts w:ascii="LinLibertineTB" w:hAnsi="LinLibertineTB" w:cs="LinLibertineTB"/>
+          <w:b/>
+          <w:bCs/>
+        </w:rPr>
+      </w:pPr>
+      <w:r>
+        <w:rPr>
+          <w:rFonts w:ascii="LinLibertineTB" w:hAnsi="LinLibertineTB" w:cs="LinLibertineTB"/>
+          <w:b/>
+          <w:bCs/>
+        </w:rPr>
+        <w:t>4.8 Dataframe Conversion API Misused</w:t>
+      </w:r>
+    </w:p>
+    <w:p>
+      <w:pPr>
+        <w:autoSpaceDE w:val="0"/>
+        <w:autoSpaceDN w:val="0"/>
+        <w:adjustRightInd w:val="0"/>
+        <w:spacing w:after="0" w:line="240" w:lineRule="auto"/>
+        <w:rPr>
+          <w:rFonts w:ascii="LinLibertineTB" w:hAnsi="LinLibertineTB" w:cs="LinLibertineTB"/>
+          <w:b/>
+          <w:bCs/>
+        </w:rPr>
+      </w:pPr>
+    </w:p>
+    <w:p>
+      <w:pPr>
+        <w:autoSpaceDE w:val="0"/>
+        <w:autoSpaceDN w:val="0"/>
+        <w:adjustRightInd w:val="0"/>
+        <w:spacing w:after="0" w:line="240" w:lineRule="auto"/>
+        <w:rPr>
+          <w:rFonts w:ascii="LinLibertineT" w:hAnsi="LinLibertineT" w:cs="LinLibertineT"/>
+          <w:sz w:val="18"/>
+          <w:szCs w:val="18"/>
+        </w:rPr>
+      </w:pPr>
+      <w:r>
+        <w:rPr>
+          <w:rFonts w:ascii="LinLibertineTB" w:hAnsi="LinLibertineTB" w:cs="LinLibertineTB"/>
+        </w:rPr>
+        <w:t>Context:</w:t>
+      </w:r>
+      <w:r>
+        <w:rPr>
+          <w:rFonts w:ascii="LinLibertineTB" w:hAnsi="LinLibertineTB" w:cs="LinLibertineTB"/>
+        </w:rPr>
+        <w:t xml:space="preserve"> </w:t>
+      </w:r>
+      <w:r>
+        <w:rPr>
+          <w:rFonts w:ascii="LinLibertineTB" w:hAnsi="LinLibertineTB" w:cs="LinLibertineTB"/>
+        </w:rPr>
+        <w:t xml:space="preserve">Pandas, </w:t>
+      </w:r>
+      <w:proofErr w:type="spellStart"/>
+      <w:r>
+        <w:rPr>
+          <w:rFonts w:ascii="LinLibertineTB" w:hAnsi="LinLibertineTB" w:cs="LinLibertineTB"/>
+        </w:rPr>
+        <w:t>df.to_</w:t>
+      </w:r>
+      <w:proofErr w:type="gramStart"/>
+      <w:r>
+        <w:rPr>
+          <w:rFonts w:ascii="LinLibertineTB" w:hAnsi="LinLibertineTB" w:cs="LinLibertineTB"/>
+        </w:rPr>
+        <w:t>numpy</w:t>
+      </w:r>
+      <w:proofErr w:type="spellEnd"/>
+      <w:r>
+        <w:rPr>
+          <w:rFonts w:ascii="LinLibertineTB" w:hAnsi="LinLibertineTB" w:cs="LinLibertineTB"/>
+        </w:rPr>
+        <w:t>(</w:t>
+      </w:r>
+      <w:proofErr w:type="gramEnd"/>
+      <w:r>
+        <w:rPr>
+          <w:rFonts w:ascii="LinLibertineTB" w:hAnsi="LinLibertineTB" w:cs="LinLibertineTB"/>
+        </w:rPr>
+        <w:t xml:space="preserve">) and </w:t>
+      </w:r>
+      <w:proofErr w:type="spellStart"/>
+      <w:r>
+        <w:rPr>
+          <w:rFonts w:ascii="LinLibertineTB" w:hAnsi="LinLibertineTB" w:cs="LinLibertineTB"/>
+        </w:rPr>
+        <w:t>df.values</w:t>
+      </w:r>
+      <w:proofErr w:type="spellEnd"/>
+      <w:r>
+        <w:rPr>
+          <w:rFonts w:ascii="LinLibertineTB" w:hAnsi="LinLibertineTB" w:cs="LinLibertineTB"/>
+        </w:rPr>
+        <w:t>() both can turn a</w:t>
+      </w:r>
+      <w:r>
+        <w:rPr>
+          <w:rFonts w:ascii="LinLibertineTB" w:hAnsi="LinLibertineTB" w:cs="LinLibertineTB"/>
+        </w:rPr>
+        <w:t xml:space="preserve"> </w:t>
+      </w:r>
+      <w:proofErr w:type="spellStart"/>
+      <w:r>
+        <w:rPr>
+          <w:rFonts w:ascii="LinLibertineTB" w:hAnsi="LinLibertineTB" w:cs="LinLibertineTB"/>
+        </w:rPr>
+        <w:t>DataFrame</w:t>
+      </w:r>
+      <w:proofErr w:type="spellEnd"/>
+      <w:r>
+        <w:rPr>
+          <w:rFonts w:ascii="LinLibertineTB" w:hAnsi="LinLibertineTB" w:cs="LinLibertineTB"/>
+        </w:rPr>
+        <w:t xml:space="preserve"> to a NumPy array.</w:t>
+      </w:r>
+    </w:p>
+    <w:p>
+      <w:pPr>
+        <w:autoSpaceDE w:val="0"/>
+        <w:autoSpaceDN w:val="0"/>
+        <w:adjustRightInd w:val="0"/>
+        <w:spacing w:after="0" w:line="240" w:lineRule="auto"/>
+        <w:rPr>
+          <w:rFonts w:ascii="LinLibertineTB" w:hAnsi="LinLibertineTB" w:cs="LinLibertineTB"/>
+        </w:rPr>
+      </w:pPr>
+    </w:p>
+    <w:p>
+      <w:pPr>
+        <w:autoSpaceDE w:val="0"/>
+        <w:autoSpaceDN w:val="0"/>
+        <w:adjustRightInd w:val="0"/>
+        <w:spacing w:after="0" w:line="240" w:lineRule="auto"/>
+        <w:rPr>
+          <w:rFonts w:ascii="LinLibertineTB" w:hAnsi="LinLibertineTB" w:cs="LinLibertineTB"/>
+        </w:rPr>
+      </w:pPr>
+      <w:r>
+        <w:rPr>
+          <w:rFonts w:ascii="LinLibertineTB" w:hAnsi="LinLibertineTB" w:cs="LinLibertineTB"/>
+        </w:rPr>
+        <w:t>Problem:</w:t>
+      </w:r>
+      <w:r>
+        <w:rPr>
+          <w:rFonts w:ascii="LinLibertineTB" w:hAnsi="LinLibertineTB" w:cs="LinLibertineTB"/>
+        </w:rPr>
+        <w:t xml:space="preserve"> </w:t>
+      </w:r>
+    </w:p>
+    <w:p>
+      <w:pPr>
+        <w:autoSpaceDE w:val="0"/>
+        <w:autoSpaceDN w:val="0"/>
+        <w:adjustRightInd w:val="0"/>
+        <w:spacing w:after="0" w:line="240" w:lineRule="auto"/>
+        <w:rPr>
+          <w:rFonts w:ascii="LinLibertineTB" w:hAnsi="LinLibertineTB" w:cs="LinLibertineTB"/>
+        </w:rPr>
+      </w:pPr>
+    </w:p>
+    <w:p>
+      <w:pPr>
+        <w:autoSpaceDE w:val="0"/>
+        <w:autoSpaceDN w:val="0"/>
+        <w:adjustRightInd w:val="0"/>
+        <w:spacing w:after="0" w:line="240" w:lineRule="auto"/>
+        <w:rPr>
+          <w:rFonts w:ascii="LinLibertineTB" w:hAnsi="LinLibertineTB" w:cs="LinLibertineTB"/>
+        </w:rPr>
+      </w:pPr>
+      <w:proofErr w:type="gramStart"/>
+      <w:r>
+        <w:rPr>
+          <w:rFonts w:ascii="LinLibertineTB" w:hAnsi="LinLibertineTB" w:cs="LinLibertineTB"/>
+        </w:rPr>
+        <w:t>Solution :</w:t>
+      </w:r>
+      <w:proofErr w:type="gramEnd"/>
+    </w:p>
+    <w:p>
+      <w:pPr>
+        <w:autoSpaceDE w:val="0"/>
+        <w:autoSpaceDN w:val="0"/>
+        <w:adjustRightInd w:val="0"/>
+        <w:spacing w:after="0" w:line="240" w:lineRule="auto"/>
+        <w:rPr>
+          <w:rFonts w:ascii="LinLibertineTB" w:hAnsi="LinLibertineTB" w:cs="LinLibertineTB"/>
+          <w:b/>
+          <w:bCs/>
+        </w:rPr>
+      </w:pPr>
+    </w:p>
+    <w:p>
+      <w:pPr>
+        <w:autoSpaceDE w:val="0"/>
+        <w:autoSpaceDN w:val="0"/>
+        <w:adjustRightInd w:val="0"/>
+        <w:spacing w:after="0" w:line="240" w:lineRule="auto"/>
+        <w:rPr>
+          <w:rFonts w:ascii="LinLibertineTB" w:hAnsi="LinLibertineTB" w:cs="LinLibertineTB"/>
+          <w:b/>
+          <w:bCs/>
+        </w:rPr>
+      </w:pPr>
+    </w:p>
+    <w:p>
+      <w:pPr>
+        <w:autoSpaceDE w:val="0"/>
+        <w:autoSpaceDN w:val="0"/>
+        <w:adjustRightInd w:val="0"/>
+        <w:spacing w:after="0" w:line="240" w:lineRule="auto"/>
+        <w:rPr>
+          <w:rFonts w:ascii="LinLibertineTB" w:hAnsi="LinLibertineTB" w:cs="LinLibertineTB"/>
+        </w:rPr>
+      </w:pPr>
+      <w:r>
+        <w:rPr>
+          <w:rFonts w:ascii="LinLibertineTB" w:hAnsi="LinLibertineTB" w:cs="LinLibertineTB"/>
+        </w:rPr>
+        <w:lastRenderedPageBreak/>
+        <w:t>Context:</w:t>
+      </w:r>
+    </w:p>
+    <w:p>
+      <w:pPr>
+        <w:autoSpaceDE w:val="0"/>
+        <w:autoSpaceDN w:val="0"/>
+        <w:adjustRightInd w:val="0"/>
+        <w:spacing w:after="0" w:line="240" w:lineRule="auto"/>
+        <w:rPr>
+          <w:rFonts w:ascii="LinLibertineTB" w:hAnsi="LinLibertineTB" w:cs="LinLibertineTB"/>
+        </w:rPr>
+      </w:pPr>
+      <w:r>
+        <w:rPr>
+          <w:rFonts w:ascii="LinLibertineTB" w:hAnsi="LinLibertineTB" w:cs="LinLibertineTB"/>
+        </w:rPr>
+        <w:t>Problem:</w:t>
+      </w:r>
+    </w:p>
+    <w:p>
+      <w:pPr>
+        <w:autoSpaceDE w:val="0"/>
+        <w:autoSpaceDN w:val="0"/>
+        <w:adjustRightInd w:val="0"/>
+        <w:spacing w:after="0" w:line="240" w:lineRule="auto"/>
+        <w:rPr>
+          <w:rFonts w:ascii="LinLibertineTB" w:hAnsi="LinLibertineTB" w:cs="LinLibertineTB"/>
+        </w:rPr>
+      </w:pPr>
+      <w:proofErr w:type="gramStart"/>
+      <w:r>
+        <w:rPr>
+          <w:rFonts w:ascii="LinLibertineTB" w:hAnsi="LinLibertineTB" w:cs="LinLibertineTB"/>
+        </w:rPr>
+        <w:t>Solution :</w:t>
+      </w:r>
+      <w:proofErr w:type="gramEnd"/>
+    </w:p>
+    <w:p>
+      <w:pPr>
+        <w:autoSpaceDE w:val="0"/>
+        <w:autoSpaceDN w:val="0"/>
+        <w:adjustRightInd w:val="0"/>
+        <w:spacing w:after="0" w:line="240" w:lineRule="auto"/>
+        <w:rPr>
+          <w:rFonts w:ascii="LinLibertineTB" w:hAnsi="LinLibertineTB" w:cs="LinLibertineTB"/>
+          <w:b/>
+          <w:bCs/>
+        </w:rPr>
+      </w:pPr>
+    </w:p>
+    <w:p>
+      <w:pPr>
+        <w:autoSpaceDE w:val="0"/>
+        <w:autoSpaceDN w:val="0"/>
+        <w:adjustRightInd w:val="0"/>
+        <w:spacing w:after="0" w:line="240" w:lineRule="auto"/>
+        <w:rPr>
+          <w:rFonts w:ascii="LinLibertineTB" w:hAnsi="LinLibertineTB" w:cs="LinLibertineTB"/>
+          <w:b/>
+          <w:bCs/>
+        </w:rPr>
+      </w:pPr>
+    </w:p>
+    <w:p>
+      <w:pPr>
+        <w:autoSpaceDE w:val="0"/>
+        <w:autoSpaceDN w:val="0"/>
+        <w:adjustRightInd w:val="0"/>
+        <w:spacing w:after="0" w:line="240" w:lineRule="auto"/>
+        <w:rPr>
+          <w:rFonts w:ascii="LinLibertineTB" w:hAnsi="LinLibertineTB" w:cs="LinLibertineTB"/>
+        </w:rPr>
+      </w:pPr>
+      <w:r>
+        <w:rPr>
+          <w:rFonts w:ascii="LinLibertineTB" w:hAnsi="LinLibertineTB" w:cs="LinLibertineTB"/>
+        </w:rPr>
+        <w:t>Context:</w:t>
+      </w:r>
+    </w:p>
+    <w:p>
+      <w:pPr>
+        <w:autoSpaceDE w:val="0"/>
+        <w:autoSpaceDN w:val="0"/>
+        <w:adjustRightInd w:val="0"/>
+        <w:spacing w:after="0" w:line="240" w:lineRule="auto"/>
+        <w:rPr>
+          <w:rFonts w:ascii="LinLibertineTB" w:hAnsi="LinLibertineTB" w:cs="LinLibertineTB"/>
+        </w:rPr>
+      </w:pPr>
+      <w:r>
+        <w:rPr>
+          <w:rFonts w:ascii="LinLibertineTB" w:hAnsi="LinLibertineTB" w:cs="LinLibertineTB"/>
+        </w:rPr>
+        <w:t>Problem:</w:t>
+      </w:r>
+    </w:p>
+    <w:p>
+      <w:pPr>
+        <w:autoSpaceDE w:val="0"/>
+        <w:autoSpaceDN w:val="0"/>
+        <w:adjustRightInd w:val="0"/>
+        <w:spacing w:after="0" w:line="240" w:lineRule="auto"/>
+        <w:rPr>
+          <w:rFonts w:ascii="LinLibertineTB" w:hAnsi="LinLibertineTB" w:cs="LinLibertineTB"/>
+        </w:rPr>
+      </w:pPr>
+      <w:proofErr w:type="gramStart"/>
+      <w:r>
+        <w:rPr>
+          <w:rFonts w:ascii="LinLibertineTB" w:hAnsi="LinLibertineTB" w:cs="LinLibertineTB"/>
+        </w:rPr>
+        <w:t>Solution :</w:t>
+      </w:r>
+      <w:proofErr w:type="gramEnd"/>
+    </w:p>
+    <w:p>
+      <w:pPr>
+        <w:autoSpaceDE w:val="0"/>
+        <w:autoSpaceDN w:val="0"/>
+        <w:adjustRightInd w:val="0"/>
+        <w:spacing w:after="0" w:line="240" w:lineRule="auto"/>
+        <w:rPr>
+          <w:rFonts w:ascii="LinLibertineTB" w:hAnsi="LinLibertineTB" w:cs="LinLibertineTB"/>
+          <w:b/>
+          <w:bCs/>
+        </w:rPr>
+      </w:pPr>
+    </w:p>
+    <w:p>
+      <w:pPr>
+        <w:autoSpaceDE w:val="0"/>
+        <w:autoSpaceDN w:val="0"/>
+        <w:adjustRightInd w:val="0"/>
+        <w:spacing w:after="0" w:line="240" w:lineRule="auto"/>
+        <w:rPr>
+          <w:rFonts w:ascii="LinLibertineTB" w:hAnsi="LinLibertineTB" w:cs="LinLibertineTB"/>
+        </w:rPr>
+      </w:pPr>
+      <w:r>
         <w:rPr>
           <w:b/>
           <w:bCs/>
           <w:sz w:val="36"/>
           <w:u w:val="single"/>
         </w:rPr>
-      </w:pPr>
+        <w:t xml:space="preserve">5. </w:t>
+      </w:r>
       <w:r>
         <w:rPr>
           <w:b/>
@@ -1229,15 +3378,6 @@
           <w:sz w:val="36"/>
           <w:u w:val="single"/>
         </w:rPr>
-        <w:t xml:space="preserve">5. </w:t>
-      </w:r>
-      <w:r>
-        <w:rPr>
-          <w:b/>
-          <w:bCs/>
-          <w:sz w:val="36"/>
-          <w:u w:val="single"/>
-        </w:rPr>
         <w:t>Discussion and Implication</w:t>
       </w:r>
     </w:p>
@@ -1498,83 +3638,87 @@
         <w:t>smell Hyperparameter</w:t>
       </w:r>
       <w:r>
-        <w:t xml:space="preserve"> Not Explicitly </w:t>
-      </w:r>
-      <w:r>
+        <w:t xml:space="preserve"> Not Explicitly Set indicates irreproducible code and it is at model training stage. Data scientists and machine learning application developers can check these aspects while checking their code.</w:t>
+      </w:r>
+      <w:r>
+        <w:t xml:space="preserve"> Future work will validate whether eliminating these code smells will lead to more accurate results during training, better hyperparameter optimization, clearer and higher quality code, and less maintenance effort.</w:t>
+      </w:r>
+    </w:p>
+    <w:p>
+      <w:pPr>
+        <w:jc w:val="both"/>
+      </w:pPr>
+    </w:p>
+    <w:p>
+      <w:pPr>
+        <w:autoSpaceDE w:val="0"/>
+        <w:autoSpaceDN w:val="0"/>
+        <w:adjustRightInd w:val="0"/>
+        <w:spacing w:after="0" w:line="240" w:lineRule="auto"/>
+        <w:jc w:val="both"/>
+        <w:rPr>
+          <w:rFonts w:ascii="LinLibertineTB" w:hAnsi="LinLibertineTB" w:cs="LinLibertineTB"/>
+          <w:bCs/>
+        </w:rPr>
+      </w:pPr>
+      <w:r>
+        <w:rPr>
+          <w:rFonts w:ascii="LinLibertineTB" w:hAnsi="LinLibertineTB" w:cs="LinLibertineTB"/>
+          <w:b/>
+        </w:rPr>
+        <w:t xml:space="preserve">5.2 Implication to Machine Learning Library </w:t>
+      </w:r>
+      <w:proofErr w:type="gramStart"/>
+      <w:r>
+        <w:rPr>
+          <w:rFonts w:ascii="LinLibertineTB" w:hAnsi="LinLibertineTB" w:cs="LinLibertineTB"/>
+          <w:b/>
+        </w:rPr>
+        <w:t>Developers</w:t>
+      </w:r>
+      <w:r>
+        <w:rPr>
+          <w:rFonts w:ascii="LinLibertineTB" w:hAnsi="LinLibertineTB" w:cs="LinLibertineTB"/>
+          <w:b/>
+        </w:rPr>
+        <w:t>:-</w:t>
+      </w:r>
+      <w:proofErr w:type="gramEnd"/>
+      <w:r>
+        <w:rPr>
+          <w:rFonts w:ascii="LinLibertineTB" w:hAnsi="LinLibertineTB" w:cs="LinLibertineTB"/>
+          <w:b/>
+        </w:rPr>
+        <w:t xml:space="preserve"> </w:t>
+      </w:r>
+      <w:r>
+        <w:rPr>
+          <w:rFonts w:ascii="LinLibertineTB" w:hAnsi="LinLibertineTB" w:cs="LinLibertineTB"/>
+          <w:bCs/>
+        </w:rPr>
+        <w:t>The effect</w:t>
+      </w:r>
+      <w:r>
+        <w:rPr>
+          <w:rFonts w:ascii="LinLibertineTB" w:hAnsi="LinLibertineTB" w:cs="LinLibertineTB"/>
+          <w:bCs/>
+        </w:rPr>
+        <w:t xml:space="preserve"> of index chaining appears to be in the examples in stack overflow even though they are explained in the pandas documentation.  This indicates that many developers are </w:t>
+      </w:r>
+      <w:r>
+        <w:rPr>
+          <w:rFonts w:ascii="LinLibertineTB" w:hAnsi="LinLibertineTB" w:cs="LinLibertineTB"/>
+          <w:bCs/>
+        </w:rPr>
+        <w:t xml:space="preserve">struggling to follow the documentation strictly. It might stem from the fast iteration cycle in the development process of the team or developer’s lack 0f experience. Author </w:t>
+      </w:r>
+      <w:r>
+        <w:rPr>
+          <w:rFonts w:ascii="LinLibertineTB" w:hAnsi="LinLibertineTB" w:cs="LinLibertineTB"/>
+          <w:bCs/>
+        </w:rPr>
         <w:lastRenderedPageBreak/>
-        <w:t>Set indicates irreproducible code and it is at model training stage. Data scientists and machine learning application developers can check these aspects while checking their code.</w:t>
-      </w:r>
-      <w:r>
-        <w:t xml:space="preserve"> Future work will validate whether eliminating these code smells will lead to more accurate results during training, better hyperparameter optimization, clearer and higher quality code, and less maintenance effort.</w:t>
-      </w:r>
-    </w:p>
-    <w:p>
-      <w:pPr>
-        <w:jc w:val="both"/>
-      </w:pPr>
-    </w:p>
-    <w:p>
-      <w:pPr>
-        <w:autoSpaceDE w:val="0"/>
-        <w:autoSpaceDN w:val="0"/>
-        <w:adjustRightInd w:val="0"/>
-        <w:spacing w:after="0" w:line="240" w:lineRule="auto"/>
-        <w:jc w:val="both"/>
-        <w:rPr>
-          <w:rFonts w:ascii="LinLibertineTB" w:hAnsi="LinLibertineTB" w:cs="LinLibertineTB"/>
-          <w:bCs/>
-        </w:rPr>
-      </w:pPr>
-      <w:r>
-        <w:rPr>
-          <w:rFonts w:ascii="LinLibertineTB" w:hAnsi="LinLibertineTB" w:cs="LinLibertineTB"/>
-          <w:b/>
-        </w:rPr>
-        <w:t xml:space="preserve">5.2 Implication to Machine Learning Library </w:t>
-      </w:r>
-      <w:proofErr w:type="gramStart"/>
-      <w:r>
-        <w:rPr>
-          <w:rFonts w:ascii="LinLibertineTB" w:hAnsi="LinLibertineTB" w:cs="LinLibertineTB"/>
-          <w:b/>
-        </w:rPr>
-        <w:t>Developers</w:t>
-      </w:r>
-      <w:r>
-        <w:rPr>
-          <w:rFonts w:ascii="LinLibertineTB" w:hAnsi="LinLibertineTB" w:cs="LinLibertineTB"/>
-          <w:b/>
-        </w:rPr>
-        <w:t>:-</w:t>
-      </w:r>
-      <w:proofErr w:type="gramEnd"/>
-      <w:r>
-        <w:rPr>
-          <w:rFonts w:ascii="LinLibertineTB" w:hAnsi="LinLibertineTB" w:cs="LinLibertineTB"/>
-          <w:b/>
-        </w:rPr>
-        <w:t xml:space="preserve"> </w:t>
-      </w:r>
-      <w:r>
-        <w:rPr>
-          <w:rFonts w:ascii="LinLibertineTB" w:hAnsi="LinLibertineTB" w:cs="LinLibertineTB"/>
-          <w:bCs/>
-        </w:rPr>
-        <w:t>The effect</w:t>
-      </w:r>
-      <w:r>
-        <w:rPr>
-          <w:rFonts w:ascii="LinLibertineTB" w:hAnsi="LinLibertineTB" w:cs="LinLibertineTB"/>
-          <w:bCs/>
-        </w:rPr>
-        <w:t xml:space="preserve"> of index chaining appears to be in the examples in stack overflow even though they are explained in the pandas documentation.  This indicates that many developers are </w:t>
-      </w:r>
-      <w:r>
-        <w:rPr>
-          <w:rFonts w:ascii="LinLibertineTB" w:hAnsi="LinLibertineTB" w:cs="LinLibertineTB"/>
-          <w:bCs/>
-        </w:rPr>
-        <w:t xml:space="preserve">struggling to follow the documentation strictly. It might stem from the fast iteration cycle in the development process of the team or developer’s lack 0f experience. Author argued that passively showing warning on documentation might not suffice. It is important </w:t>
+        <w:t xml:space="preserve">argued that passively showing warning on documentation might not suffice. It is important </w:t>
       </w:r>
       <w:r>
         <w:rPr>
